--- a/Производственная практика/ДневникПП02_Останин Иван Васильевич 2023 ПКС406.docx
+++ b/Производственная практика/ДневникПП02_Останин Иван Васильевич 2023 ПКС406.docx
@@ -4091,9 +4091,8 @@
           <w:szCs w:val="28"/>
           <w:lang w:eastAsia="ru-RU"/>
         </w:rPr>
-        <w:t xml:space="preserve"> </w:t>
-      </w:r>
-      <w:proofErr w:type="gramStart"/>
+        <w:t xml:space="preserve"> по  </w:t>
+      </w:r>
       <w:r>
         <w:rPr>
           <w:color w:val="000000"/>
@@ -4101,26 +4100,7 @@
           <w:szCs w:val="28"/>
           <w:lang w:eastAsia="ru-RU"/>
         </w:rPr>
-        <w:t xml:space="preserve">по  </w:t>
-      </w:r>
-      <w:r>
-        <w:rPr>
-          <w:color w:val="000000"/>
-          <w:sz w:val="28"/>
-          <w:szCs w:val="28"/>
-          <w:lang w:eastAsia="ru-RU"/>
-        </w:rPr>
-        <w:t>_</w:t>
-      </w:r>
-      <w:proofErr w:type="gramEnd"/>
-      <w:r>
-        <w:rPr>
-          <w:color w:val="000000"/>
-          <w:sz w:val="28"/>
-          <w:szCs w:val="28"/>
-          <w:lang w:eastAsia="ru-RU"/>
-        </w:rPr>
-        <w:t>__ марта</w:t>
+        <w:t>___ марта</w:t>
       </w:r>
       <w:r>
         <w:rPr>
@@ -4268,23 +4248,7 @@
           <w:sz w:val="28"/>
           <w:szCs w:val="28"/>
         </w:rPr>
-        <w:t xml:space="preserve">: формирование первоначальных практических профессиональных умений в рамках профессионального модуля ПМ.02 «Разработка и администрирование </w:t>
-      </w:r>
-      <w:proofErr w:type="gramStart"/>
-      <w:r>
-        <w:rPr>
-          <w:sz w:val="28"/>
-          <w:szCs w:val="28"/>
-        </w:rPr>
-        <w:t>баз</w:t>
-      </w:r>
-      <w:proofErr w:type="gramEnd"/>
-      <w:r>
-        <w:rPr>
-          <w:sz w:val="28"/>
-          <w:szCs w:val="28"/>
-        </w:rPr>
-        <w:t xml:space="preserve"> данных», по основному ВПД, обучение основным приемам, операциям и способам выполнения процессов, характерных для соответствующей профессии и необходимых для последующего освоения ими общих и профессиональных компетенций. Получение умений, необходимые для администрирования базы данных: управления, создание и понимание архитектуры базы данных, взаимодействие ее компонентов межу собой, формирование представлений о назначении, составе, принципах построения и функционирования компьютерных сетей, средств построения и методов эффективного применения компьютерных сетей.</w:t>
+        <w:t>: формирование первоначальных практических профессиональных умений в рамках профессионального модуля ПМ.02 «Разработка и администрирование баз данных», по основному ВПД, обучение основным приемам, операциям и способам выполнения процессов, характерных для соответствующей профессии и необходимых для последующего освоения ими общих и профессиональных компетенций. Получение умений, необходимые для администрирования базы данных: управления, создание и понимание архитектуры базы данных, взаимодействие ее компонентов межу собой, формирование представлений о назначении, составе, принципах построения и функционирования компьютерных сетей, средств построения и методов эффективного применения компьютерных сетей.</w:t>
       </w:r>
     </w:p>
     <w:p>
@@ -10677,25 +10641,60 @@
         <w:rPr>
           <w:sz w:val="28"/>
           <w:szCs w:val="28"/>
+        </w:rPr>
+      </w:pPr>
+      <w:r>
+        <w:rPr>
+          <w:b/>
+          <w:sz w:val="28"/>
+          <w:szCs w:val="28"/>
+        </w:rPr>
+        <w:t>Процессор</w:t>
+      </w:r>
+      <w:r>
+        <w:rPr>
+          <w:b/>
+          <w:sz w:val="28"/>
+          <w:szCs w:val="28"/>
+        </w:rPr>
+        <w:t>:</w:t>
+      </w:r>
+      <w:r>
+        <w:rPr>
+          <w:sz w:val="28"/>
+          <w:szCs w:val="28"/>
+        </w:rPr>
+        <w:t xml:space="preserve"> </w:t>
+      </w:r>
+      <w:r>
+        <w:rPr>
+          <w:sz w:val="28"/>
+          <w:szCs w:val="28"/>
           <w:lang w:val="en-US"/>
         </w:rPr>
-      </w:pPr>
-      <w:r>
-        <w:rPr>
-          <w:b/>
-          <w:sz w:val="28"/>
-          <w:szCs w:val="28"/>
-        </w:rPr>
-        <w:t>Процессор</w:t>
-      </w:r>
-      <w:r>
-        <w:rPr>
-          <w:b/>
+        <w:t>AMD</w:t>
+      </w:r>
+      <w:r>
+        <w:rPr>
+          <w:sz w:val="28"/>
+          <w:szCs w:val="28"/>
+        </w:rPr>
+        <w:t xml:space="preserve"> </w:t>
+      </w:r>
+      <w:r>
+        <w:rPr>
           <w:sz w:val="28"/>
           <w:szCs w:val="28"/>
           <w:lang w:val="en-US"/>
         </w:rPr>
-        <w:t>:</w:t>
+        <w:t>A</w:t>
+      </w:r>
+      <w:r>
+        <w:rPr>
+          <w:sz w:val="28"/>
+          <w:szCs w:val="28"/>
+        </w:rPr>
+        <w:t xml:space="preserve">-6500 </w:t>
       </w:r>
       <w:r>
         <w:rPr>
@@ -10703,6 +10702,13 @@
           <w:szCs w:val="28"/>
           <w:lang w:val="en-US"/>
         </w:rPr>
+        <w:t>APU</w:t>
+      </w:r>
+      <w:r>
+        <w:rPr>
+          <w:sz w:val="28"/>
+          <w:szCs w:val="28"/>
+        </w:rPr>
         <w:t xml:space="preserve"> </w:t>
       </w:r>
       <w:r>
@@ -10711,7 +10717,14 @@
           <w:szCs w:val="28"/>
           <w:lang w:val="en-US"/>
         </w:rPr>
-        <w:t>AMD</w:t>
+        <w:t>with</w:t>
+      </w:r>
+      <w:r>
+        <w:rPr>
+          <w:sz w:val="28"/>
+          <w:szCs w:val="28"/>
+        </w:rPr>
+        <w:t xml:space="preserve"> </w:t>
       </w:r>
       <w:r>
         <w:rPr>
@@ -10719,7 +10732,14 @@
           <w:szCs w:val="28"/>
           <w:lang w:val="en-US"/>
         </w:rPr>
-        <w:t xml:space="preserve"> </w:t>
+        <w:t>Radeon</w:t>
+      </w:r>
+      <w:r>
+        <w:rPr>
+          <w:sz w:val="28"/>
+          <w:szCs w:val="28"/>
+        </w:rPr>
+        <w:t>(</w:t>
       </w:r>
       <w:r>
         <w:rPr>
@@ -10727,7 +10747,14 @@
           <w:szCs w:val="28"/>
           <w:lang w:val="en-US"/>
         </w:rPr>
-        <w:t>A</w:t>
+        <w:t>tm</w:t>
+      </w:r>
+      <w:r>
+        <w:rPr>
+          <w:sz w:val="28"/>
+          <w:szCs w:val="28"/>
+        </w:rPr>
+        <w:t xml:space="preserve">) </w:t>
       </w:r>
       <w:r>
         <w:rPr>
@@ -10735,7 +10762,14 @@
           <w:szCs w:val="28"/>
           <w:lang w:val="en-US"/>
         </w:rPr>
-        <w:t xml:space="preserve">-6500 </w:t>
+        <w:t>HD</w:t>
+      </w:r>
+      <w:r>
+        <w:rPr>
+          <w:sz w:val="28"/>
+          <w:szCs w:val="28"/>
+        </w:rPr>
+        <w:t xml:space="preserve"> </w:t>
       </w:r>
       <w:r>
         <w:rPr>
@@ -10743,93 +10777,12 @@
           <w:szCs w:val="28"/>
           <w:lang w:val="en-US"/>
         </w:rPr>
-        <w:t>APU</w:t>
-      </w:r>
-      <w:r>
-        <w:rPr>
-          <w:sz w:val="28"/>
-          <w:szCs w:val="28"/>
-          <w:lang w:val="en-US"/>
-        </w:rPr>
-        <w:t xml:space="preserve"> </w:t>
-      </w:r>
-      <w:r>
-        <w:rPr>
-          <w:sz w:val="28"/>
-          <w:szCs w:val="28"/>
-          <w:lang w:val="en-US"/>
-        </w:rPr>
-        <w:t>with</w:t>
-      </w:r>
-      <w:r>
-        <w:rPr>
-          <w:sz w:val="28"/>
-          <w:szCs w:val="28"/>
-          <w:lang w:val="en-US"/>
-        </w:rPr>
-        <w:t xml:space="preserve"> </w:t>
-      </w:r>
-      <w:r>
-        <w:rPr>
-          <w:sz w:val="28"/>
-          <w:szCs w:val="28"/>
-          <w:lang w:val="en-US"/>
-        </w:rPr>
-        <w:t>Radeon</w:t>
-      </w:r>
-      <w:r>
-        <w:rPr>
-          <w:sz w:val="28"/>
-          <w:szCs w:val="28"/>
-          <w:lang w:val="en-US"/>
-        </w:rPr>
-        <w:t>(</w:t>
-      </w:r>
-      <w:r>
-        <w:rPr>
-          <w:sz w:val="28"/>
-          <w:szCs w:val="28"/>
-          <w:lang w:val="en-US"/>
-        </w:rPr>
-        <w:t>tm</w:t>
-      </w:r>
-      <w:r>
-        <w:rPr>
-          <w:sz w:val="28"/>
-          <w:szCs w:val="28"/>
-          <w:lang w:val="en-US"/>
-        </w:rPr>
-        <w:t xml:space="preserve">) </w:t>
-      </w:r>
-      <w:r>
-        <w:rPr>
-          <w:sz w:val="28"/>
-          <w:szCs w:val="28"/>
-          <w:lang w:val="en-US"/>
-        </w:rPr>
-        <w:t>HD</w:t>
-      </w:r>
-      <w:r>
-        <w:rPr>
-          <w:sz w:val="28"/>
-          <w:szCs w:val="28"/>
-          <w:lang w:val="en-US"/>
-        </w:rPr>
-        <w:t xml:space="preserve"> </w:t>
-      </w:r>
-      <w:r>
-        <w:rPr>
-          <w:sz w:val="28"/>
-          <w:szCs w:val="28"/>
-          <w:lang w:val="en-US"/>
-        </w:rPr>
         <w:t>Graphics</w:t>
       </w:r>
       <w:r>
         <w:rPr>
           <w:sz w:val="28"/>
           <w:szCs w:val="28"/>
-          <w:lang w:val="en-US"/>
         </w:rPr>
         <w:t xml:space="preserve"> 3.50</w:t>
       </w:r>
@@ -13576,11 +13529,9 @@
             <w:r>
               <w:t xml:space="preserve"> </w:t>
             </w:r>
-            <w:proofErr w:type="gramStart"/>
             <w:r>
               <w:t>приложения</w:t>
             </w:r>
-            <w:proofErr w:type="gramEnd"/>
             <w:r>
               <w:t xml:space="preserve"> </w:t>
             </w:r>
@@ -14209,6 +14160,9 @@
               <w:autoSpaceDN w:val="0"/>
               <w:adjustRightInd w:val="0"/>
               <w:ind w:left="-74"/>
+              <w:rPr>
+                <w:lang w:val="en-US"/>
+              </w:rPr>
             </w:pPr>
             <w:r>
               <w:rPr>
@@ -14825,7 +14779,6 @@
               </w:rPr>
               <w:t xml:space="preserve"> </w:t>
             </w:r>
-            <w:proofErr w:type="gramStart"/>
             <w:r>
               <w:rPr>
                 <w:shd w:val="clear" w:color="auto" w:fill="FFFFFF"/>
@@ -14856,7 +14809,6 @@
               </w:rPr>
               <w:t>баз</w:t>
             </w:r>
-            <w:proofErr w:type="gramEnd"/>
             <w:r>
               <w:rPr>
                 <w:shd w:val="clear" w:color="auto" w:fill="FFFFFF"/>
@@ -30190,6 +30142,12 @@
               </w:rPr>
               <w:t>NewsFactory</w:t>
             </w:r>
+            <w:r>
+              <w:rPr>
+                <w:lang w:eastAsia="ru-RU"/>
+              </w:rPr>
+              <w:t>)</w:t>
+            </w:r>
           </w:p>
           <w:p/>
         </w:tc>
@@ -30301,16 +30259,25 @@
             <w:r>
               <w:t>Установка MongoDB драйвера</w:t>
             </w:r>
+            <w:r>
+              <w:t>;</w:t>
+            </w:r>
           </w:p>
           <w:p>
             <w:r>
               <w:t>Создание сервиса обмена данными с СУБД</w:t>
             </w:r>
+            <w:r>
+              <w:t>;</w:t>
+            </w:r>
           </w:p>
           <w:p>
             <w:r>
               <w:t>Создание моделей представления для объектов фабрики</w:t>
             </w:r>
+            <w:r>
+              <w:t>;</w:t>
+            </w:r>
           </w:p>
           <w:p>
             <w:r>
@@ -30319,25 +30286,40 @@
             <w:r>
               <w:t xml:space="preserve"> прототипа службы связи с БД</w:t>
             </w:r>
+            <w:r>
+              <w:t>;</w:t>
+            </w:r>
           </w:p>
           <w:p>
             <w:r>
               <w:t>Начало работы над браузером</w:t>
             </w:r>
+            <w:r>
+              <w:t>;</w:t>
+            </w:r>
           </w:p>
           <w:p>
             <w:r>
               <w:t>Создание класса абстрактного объекта фабрики новостей</w:t>
             </w:r>
+            <w:r>
+              <w:t>;</w:t>
+            </w:r>
           </w:p>
           <w:p>
             <w:r>
               <w:t>Дизайн сайдбара главного окна</w:t>
             </w:r>
+            <w:r>
+              <w:t>;</w:t>
+            </w:r>
           </w:p>
           <w:p>
             <w:r>
               <w:t>Классификация новых моделей представления</w:t>
+            </w:r>
+            <w:r>
+              <w:t>;</w:t>
             </w:r>
           </w:p>
         </w:tc>
@@ -30472,11 +30454,17 @@
               </w:rPr>
               <w:t>Color</w:t>
             </w:r>
+            <w:r>
+              <w:t>;</w:t>
+            </w:r>
           </w:p>
           <w:p>
             <w:r>
               <w:t>Начало работы над реализацией тегов</w:t>
             </w:r>
+            <w:r>
+              <w:t>;</w:t>
+            </w:r>
           </w:p>
           <w:p>
             <w:r>
@@ -30485,21 +30473,33 @@
             <w:r>
               <w:t xml:space="preserve"> материала</w:t>
             </w:r>
+            <w:r>
+              <w:t>;</w:t>
+            </w:r>
           </w:p>
           <w:p>
             <w:r>
-              <w:t xml:space="preserve">Переработка методов записи в БД </w:t>
+              <w:t>Переработка методов записи в БД</w:t>
+            </w:r>
+            <w:r>
+              <w:t>;</w:t>
             </w:r>
           </w:p>
           <w:p>
             <w:r>
               <w:t>Возможность открыть страницу объекта через браузер</w:t>
             </w:r>
+            <w:r>
+              <w:t>;</w:t>
+            </w:r>
           </w:p>
           <w:p>
             <w:r>
               <w:t>Переработка дизайна окна проекта</w:t>
             </w:r>
+            <w:r>
+              <w:t>;</w:t>
+            </w:r>
           </w:p>
           <w:p>
             <w:r>
@@ -30508,18 +30508,27 @@
             <w:r>
               <w:t>диалога создания нового проекта</w:t>
             </w:r>
+            <w:r>
+              <w:t>;</w:t>
+            </w:r>
           </w:p>
           <w:p>
             <w:r>
               <w:t>Изменение моделей объектов фабрики</w:t>
             </w:r>
+            <w:r>
+              <w:t>;</w:t>
+            </w:r>
           </w:p>
           <w:p>
             <w:r>
-              <w:t>Переработк</w:t>
-            </w:r>
-            <w:r>
-              <w:t>а сереализации данных для БД</w:t>
+              <w:t>Модификация</w:t>
+            </w:r>
+            <w:r>
+              <w:t xml:space="preserve"> сереализации данных для БД</w:t>
+            </w:r>
+            <w:r>
+              <w:t>;</w:t>
             </w:r>
           </w:p>
         </w:tc>
@@ -30630,55 +30639,84 @@
             <w:r>
               <w:t>Перемещение ресурсов представления списка тегов в проект NfModels</w:t>
             </w:r>
+            <w:r>
+              <w:t>;</w:t>
+            </w:r>
           </w:p>
           <w:p>
             <w:r>
-              <w:t>Создание представления э</w:t>
-            </w:r>
-            <w:r>
-              <w:t>лемента редактирования тегов</w:t>
+              <w:t xml:space="preserve">Создание представления элемента </w:t>
+            </w:r>
+            <w:r>
+              <w:lastRenderedPageBreak/>
+              <w:t>редактирования тегов</w:t>
+            </w:r>
+            <w:r>
+              <w:t>;</w:t>
             </w:r>
           </w:p>
           <w:p>
             <w:r>
-              <w:lastRenderedPageBreak/>
               <w:t>Привязка окна изменения съёмок</w:t>
+            </w:r>
+            <w:r>
+              <w:t>;</w:t>
             </w:r>
           </w:p>
           <w:p>
             <w:r>
-              <w:t>Переработка дизайн</w:t>
-            </w:r>
-            <w:r>
-              <w:t>а объектов в браузере</w:t>
+              <w:t>Переработка дизайна объектов в браузере</w:t>
+            </w:r>
+            <w:r>
+              <w:t>;</w:t>
             </w:r>
           </w:p>
           <w:p>
             <w:r>
-              <w:t>При</w:t>
-            </w:r>
-            <w:r>
-              <w:t>вязка окна изменения материалов</w:t>
+              <w:t>Привязка окна изменения материалов</w:t>
+            </w:r>
+            <w:r>
+              <w:t>;</w:t>
             </w:r>
           </w:p>
           <w:p>
             <w:r>
               <w:t>Исправление некорректного типа цвета в моделях</w:t>
             </w:r>
+            <w:r>
+              <w:t>;</w:t>
+            </w:r>
           </w:p>
           <w:p>
             <w:r>
               <w:t>Реализация сериалайзера списка тегов</w:t>
             </w:r>
+            <w:r>
+              <w:t>;</w:t>
+            </w:r>
           </w:p>
           <w:p>
             <w:r>
               <w:t>Реализация менеджера тегов и логики полечения списка тегов для поиска</w:t>
             </w:r>
+            <w:r>
+              <w:t>;</w:t>
+            </w:r>
           </w:p>
           <w:p>
+            <w:pPr>
+              <w:rPr>
+                <w:lang w:val="en-US"/>
+              </w:rPr>
+            </w:pPr>
             <w:r>
               <w:t>Правка сериалайзера цвета</w:t>
+            </w:r>
+            <w:r>
+              <w:rPr>
+                <w:lang w:val="en-US"/>
+              </w:rPr>
+              <w:t>;</w:t>
             </w:r>
           </w:p>
         </w:tc>
@@ -30792,46 +30830,64 @@
           </w:tcPr>
           <w:p>
             <w:r>
-              <w:t xml:space="preserve">Сохранение Id родительского тега в </w:t>
-            </w:r>
-            <w:r>
-              <w:t>базе данных</w:t>
+              <w:t>Сохранение Id родительского тега в базе данных</w:t>
+            </w:r>
+            <w:r>
+              <w:t>;</w:t>
             </w:r>
           </w:p>
           <w:p>
             <w:r>
               <w:t>Перенос класса TagList в отдельный файл</w:t>
             </w:r>
+            <w:r>
+              <w:t>;</w:t>
+            </w:r>
           </w:p>
           <w:p>
             <w:r>
-              <w:t xml:space="preserve">Реализация </w:t>
-            </w:r>
-            <w:r>
-              <w:t>изменения существующих тегов</w:t>
+              <w:t>Реализация изменения существующих тегов</w:t>
+            </w:r>
+            <w:r>
+              <w:t>;</w:t>
             </w:r>
           </w:p>
           <w:p>
             <w:r>
               <w:t>Реализация удаления тега из списка тегов объектов</w:t>
             </w:r>
+            <w:r>
+              <w:t>;</w:t>
+            </w:r>
           </w:p>
           <w:p>
             <w:r>
               <w:t>Перенос представления тега в отдельный UserControl</w:t>
             </w:r>
+            <w:r>
+              <w:t>;</w:t>
+            </w:r>
           </w:p>
           <w:p>
             <w:r>
               <w:t>Создание окна создания тегов</w:t>
             </w:r>
+            <w:r>
+              <w:t>;</w:t>
+            </w:r>
           </w:p>
           <w:p>
             <w:r>
-              <w:t>Реализация элемента редактир</w:t>
-            </w:r>
-            <w:r>
-              <w:t>ования тегов объекта фабрики</w:t>
+              <w:t>Реализация элемента</w:t>
+            </w:r>
+            <w:r>
+              <w:t xml:space="preserve"> </w:t>
+            </w:r>
+            <w:r>
+              <w:t>редактирования тегов объекта фабрики</w:t>
+            </w:r>
+            <w:r>
+              <w:t>;</w:t>
             </w:r>
           </w:p>
         </w:tc>
@@ -30942,23 +30998,32 @@
             <w:r>
               <w:t>Отладка</w:t>
             </w:r>
+            <w:r>
+              <w:t>;</w:t>
+            </w:r>
           </w:p>
           <w:p>
             <w:r>
               <w:t>Построение инфраструктуры парсера строки поиска</w:t>
             </w:r>
+            <w:r>
+              <w:t>;</w:t>
+            </w:r>
           </w:p>
           <w:p>
             <w:r>
-              <w:t>П</w:t>
-            </w:r>
-            <w:r>
-              <w:t>рототипирование системы поиска</w:t>
+              <w:t>Прототипирование системы поиска</w:t>
+            </w:r>
+            <w:r>
+              <w:t>;</w:t>
             </w:r>
           </w:p>
           <w:p>
             <w:r>
               <w:t>Изменение диалога редактирования тега</w:t>
+            </w:r>
+            <w:r>
+              <w:t>;</w:t>
             </w:r>
           </w:p>
         </w:tc>
@@ -31045,6 +31110,7 @@
           </w:tcPr>
           <w:p>
             <w:r>
+              <w:lastRenderedPageBreak/>
               <w:t>03</w:t>
             </w:r>
             <w:r>
@@ -31075,14 +31141,19 @@
               <w:rPr>
                 <w:color w:val="000000"/>
               </w:rPr>
-              <w:t xml:space="preserve">Переработка структуры </w:t>
+              <w:t>Модификация</w:t>
             </w:r>
             <w:r>
               <w:rPr>
                 <w:color w:val="000000"/>
               </w:rPr>
-              <w:lastRenderedPageBreak/>
-              <w:t>выражений</w:t>
+              <w:t xml:space="preserve"> структуры выражений</w:t>
+            </w:r>
+            <w:r>
+              <w:rPr>
+                <w:color w:val="000000"/>
+              </w:rPr>
+              <w:t>;</w:t>
             </w:r>
           </w:p>
           <w:p>
@@ -31097,6 +31168,12 @@
               </w:rPr>
               <w:t>Создание свойства "Дата создания" у объектов фабрики</w:t>
             </w:r>
+            <w:r>
+              <w:rPr>
+                <w:color w:val="000000"/>
+              </w:rPr>
+              <w:t>;</w:t>
+            </w:r>
           </w:p>
           <w:p>
             <w:pPr>
@@ -31116,6 +31193,12 @@
               </w:rPr>
               <w:t>ация поиска по дате создания</w:t>
             </w:r>
+            <w:r>
+              <w:rPr>
+                <w:color w:val="000000"/>
+              </w:rPr>
+              <w:t>;</w:t>
+            </w:r>
           </w:p>
           <w:p>
             <w:pPr>
@@ -31134,6 +31217,12 @@
                 <w:color w:val="000000"/>
               </w:rPr>
               <w:t>я поиска по текущему статусу</w:t>
+            </w:r>
+            <w:r>
+              <w:rPr>
+                <w:color w:val="000000"/>
+              </w:rPr>
+              <w:t>;</w:t>
             </w:r>
           </w:p>
         </w:tc>
@@ -31146,7 +31235,6 @@
               <w:jc w:val="center"/>
             </w:pPr>
             <w:r>
-              <w:lastRenderedPageBreak/>
               <w:t>Полностью</w:t>
             </w:r>
           </w:p>
@@ -31221,7 +31309,6 @@
           </w:tcPr>
           <w:p>
             <w:r>
-              <w:lastRenderedPageBreak/>
               <w:t>0</w:t>
             </w:r>
             <w:r>
@@ -31260,6 +31347,12 @@
               </w:rPr>
               <w:t>Реализация поиска по типу</w:t>
             </w:r>
+            <w:r>
+              <w:rPr>
+                <w:color w:val="000000"/>
+              </w:rPr>
+              <w:t>;</w:t>
+            </w:r>
           </w:p>
           <w:p>
             <w:pPr>
@@ -31271,7 +31364,13 @@
               <w:rPr>
                 <w:color w:val="000000"/>
               </w:rPr>
-              <w:t xml:space="preserve">Реализация фильтра пути </w:t>
+              <w:t>Реализация фильтра пути</w:t>
+            </w:r>
+            <w:r>
+              <w:rPr>
+                <w:color w:val="000000"/>
+              </w:rPr>
+              <w:t>;</w:t>
             </w:r>
           </w:p>
           <w:p>
@@ -31286,6 +31385,12 @@
               </w:rPr>
               <w:t>Отладка</w:t>
             </w:r>
+            <w:r>
+              <w:rPr>
+                <w:color w:val="000000"/>
+              </w:rPr>
+              <w:t>;</w:t>
+            </w:r>
           </w:p>
           <w:p>
             <w:r>
@@ -31299,6 +31404,12 @@
                 <w:color w:val="000000"/>
               </w:rPr>
               <w:t xml:space="preserve"> по тегу с наследованием</w:t>
+            </w:r>
+            <w:r>
+              <w:rPr>
+                <w:color w:val="000000"/>
+              </w:rPr>
+              <w:t>;</w:t>
             </w:r>
           </w:p>
         </w:tc>
@@ -31413,20 +31524,30 @@
           </w:tcPr>
           <w:p>
             <w:r>
-              <w:t xml:space="preserve">Реализация сериалайзера объекта CrewList </w:t>
+              <w:t>Реализаци</w:t>
+            </w:r>
+            <w:r>
+              <w:t>я сериалайзера объекта CrewList;</w:t>
             </w:r>
           </w:p>
           <w:p>
             <w:r>
               <w:t>Реализация представления редактирования списка работников</w:t>
             </w:r>
+            <w:r>
+              <w:t>;</w:t>
+            </w:r>
           </w:p>
           <w:p>
             <w:r>
               <w:t>Реализация хранения в объектах ответственных сотрудников</w:t>
             </w:r>
+            <w:r>
+              <w:t>;</w:t>
+            </w:r>
+            <w:bookmarkStart w:id="13" w:name="_GoBack"/>
+            <w:bookmarkEnd w:id="13"/>
           </w:p>
-          <w:p/>
         </w:tc>
         <w:tc>
           <w:tcPr>
@@ -31536,22 +31657,37 @@
           </w:tcPr>
           <w:p>
             <w:r>
-              <w:t xml:space="preserve">Реализация окна редактирования работника </w:t>
+              <w:t>Реализаци</w:t>
+            </w:r>
+            <w:r>
+              <w:t>я окна редактирования работника</w:t>
+            </w:r>
+            <w:r>
+              <w:t>;</w:t>
             </w:r>
           </w:p>
           <w:p>
             <w:r>
               <w:t>Модернизация иерархии объектов</w:t>
             </w:r>
+            <w:r>
+              <w:t>;</w:t>
+            </w:r>
           </w:p>
           <w:p>
             <w:r>
               <w:t>Форматирование и очистка</w:t>
             </w:r>
+            <w:r>
+              <w:t>;</w:t>
+            </w:r>
           </w:p>
           <w:p>
             <w:r>
               <w:t>Реализация бокового меню с возможность перейти не предустановленные страницы браузера</w:t>
+            </w:r>
+            <w:r>
+              <w:t>;</w:t>
             </w:r>
           </w:p>
         </w:tc>
@@ -31665,11 +31801,17 @@
             <w:r>
               <w:t>Дополнительные валидации при добавлении нового тега</w:t>
             </w:r>
+            <w:r>
+              <w:t>;</w:t>
+            </w:r>
           </w:p>
           <w:p>
             <w:r>
               <w:t>Обработка исключений при ошибке поиска</w:t>
             </w:r>
+            <w:r>
+              <w:t>;</w:t>
+            </w:r>
           </w:p>
           <w:p>
             <w:r>
@@ -31684,10 +31826,16 @@
               <w:lastRenderedPageBreak/>
               <w:t>фильтровать объекты по относительной дате</w:t>
             </w:r>
+            <w:r>
+              <w:t>;</w:t>
+            </w:r>
           </w:p>
           <w:p>
             <w:r>
               <w:t>Отладка</w:t>
+            </w:r>
+            <w:r>
+              <w:t>;</w:t>
             </w:r>
           </w:p>
         </w:tc>
@@ -31701,6 +31849,147 @@
             </w:pPr>
             <w:r>
               <w:lastRenderedPageBreak/>
+              <w:t>Полностью</w:t>
+            </w:r>
+          </w:p>
+        </w:tc>
+        <w:tc>
+          <w:tcPr>
+            <w:tcW w:w="1285" w:type="dxa"/>
+          </w:tcPr>
+          <w:p>
+            <w:pPr>
+              <w:jc w:val="center"/>
+            </w:pPr>
+            <w:r>
+              <w:t>6ч.</w:t>
+            </w:r>
+          </w:p>
+        </w:tc>
+        <w:tc>
+          <w:tcPr>
+            <w:tcW w:w="2268" w:type="dxa"/>
+          </w:tcPr>
+          <w:p>
+            <w:pPr>
+              <w:jc w:val="center"/>
+            </w:pPr>
+            <w:r>
+              <w:t>Самостоятельно</w:t>
+            </w:r>
+          </w:p>
+        </w:tc>
+        <w:tc>
+          <w:tcPr>
+            <w:tcW w:w="1833" w:type="dxa"/>
+          </w:tcPr>
+          <w:p>
+            <w:pPr>
+              <w:jc w:val="center"/>
+            </w:pPr>
+            <w:r>
+              <w:t>Достигнута</w:t>
+            </w:r>
+          </w:p>
+        </w:tc>
+        <w:tc>
+          <w:tcPr>
+            <w:tcW w:w="1388" w:type="dxa"/>
+          </w:tcPr>
+          <w:p>
+            <w:pPr>
+              <w:jc w:val="center"/>
+            </w:pPr>
+          </w:p>
+        </w:tc>
+        <w:tc>
+          <w:tcPr>
+            <w:tcW w:w="1457" w:type="dxa"/>
+          </w:tcPr>
+          <w:p>
+            <w:pPr>
+              <w:jc w:val="center"/>
+            </w:pPr>
+          </w:p>
+        </w:tc>
+      </w:tr>
+      <w:tr>
+        <w:trPr>
+          <w:trHeight w:val="190"/>
+        </w:trPr>
+        <w:tc>
+          <w:tcPr>
+            <w:tcW w:w="1526" w:type="dxa"/>
+          </w:tcPr>
+          <w:p>
+            <w:pPr>
+              <w:rPr>
+                <w:lang w:val="en-US"/>
+              </w:rPr>
+            </w:pPr>
+            <w:r>
+              <w:rPr>
+                <w:lang w:val="en-US"/>
+              </w:rPr>
+              <w:lastRenderedPageBreak/>
+              <w:t>22.02.2023</w:t>
+            </w:r>
+          </w:p>
+        </w:tc>
+        <w:tc>
+          <w:tcPr>
+            <w:tcW w:w="3827" w:type="dxa"/>
+          </w:tcPr>
+          <w:p>
+            <w:r>
+              <w:t>Реализация сериалайзера списка материалов</w:t>
+            </w:r>
+            <w:r>
+              <w:t>;</w:t>
+            </w:r>
+          </w:p>
+          <w:p>
+            <w:r>
+              <w:t>Реализация валидации добавления и удаление материалов из списка проектов</w:t>
+            </w:r>
+            <w:r>
+              <w:t>;</w:t>
+            </w:r>
+          </w:p>
+          <w:p>
+            <w:r>
+              <w:t>Структуризация представлений диалогов</w:t>
+            </w:r>
+            <w:r>
+              <w:t>;</w:t>
+            </w:r>
+          </w:p>
+          <w:p>
+            <w:r>
+              <w:t>Реализация диалога выбора объекта фабрики</w:t>
+            </w:r>
+            <w:r>
+              <w:t>;</w:t>
+            </w:r>
+          </w:p>
+          <w:p>
+            <w:r>
+              <w:t>Реализация представления редактирования списка материалов проекта</w:t>
+            </w:r>
+            <w:r>
+              <w:t>;</w:t>
+            </w:r>
+          </w:p>
+        </w:tc>
+        <w:tc>
+          <w:tcPr>
+            <w:tcW w:w="1843" w:type="dxa"/>
+          </w:tcPr>
+          <w:p>
+            <w:pPr>
+              <w:jc w:val="center"/>
+            </w:pPr>
+            <w:r>
               <w:t>Полностью</w:t>
             </w:r>
           </w:p>
@@ -31781,27 +32070,18 @@
           </w:tcPr>
           <w:p>
             <w:r>
-              <w:t>Реализация сериалайзера списка материалов</w:t>
+              <w:t>Реализация сохранения последних настроек подключения</w:t>
+            </w:r>
+            <w:r>
+              <w:t>;</w:t>
             </w:r>
           </w:p>
           <w:p>
             <w:r>
-              <w:t>Реализация валидации добавления и удаление материалов из списка проектов</w:t>
-            </w:r>
-          </w:p>
-          <w:p>
-            <w:r>
-              <w:t>Структуризация представлений диалогов</w:t>
-            </w:r>
-          </w:p>
-          <w:p>
-            <w:r>
-              <w:t>Реализация диалога выбора объекта фабрики</w:t>
-            </w:r>
-          </w:p>
-          <w:p>
-            <w:r>
-              <w:t>Реализация представления редактирования списка материалов проекта</w:t>
+              <w:t>Реализация запроса от пользователя информации о подключении</w:t>
+            </w:r>
+            <w:r>
+              <w:t>;</w:t>
             </w:r>
           </w:p>
         </w:tc>
@@ -31893,109 +32173,6 @@
             <w:tcW w:w="3827" w:type="dxa"/>
           </w:tcPr>
           <w:p>
-            <w:r>
-              <w:t>Реализация сохранения последних настроек подключения</w:t>
-            </w:r>
-          </w:p>
-          <w:p>
-            <w:r>
-              <w:t>Реализация запроса от пользователя информации о подключении</w:t>
-            </w:r>
-          </w:p>
-        </w:tc>
-        <w:tc>
-          <w:tcPr>
-            <w:tcW w:w="1843" w:type="dxa"/>
-          </w:tcPr>
-          <w:p>
-            <w:pPr>
-              <w:jc w:val="center"/>
-            </w:pPr>
-            <w:r>
-              <w:t>Полностью</w:t>
-            </w:r>
-          </w:p>
-        </w:tc>
-        <w:tc>
-          <w:tcPr>
-            <w:tcW w:w="1285" w:type="dxa"/>
-          </w:tcPr>
-          <w:p>
-            <w:pPr>
-              <w:jc w:val="center"/>
-            </w:pPr>
-            <w:r>
-              <w:t>6ч.</w:t>
-            </w:r>
-          </w:p>
-        </w:tc>
-        <w:tc>
-          <w:tcPr>
-            <w:tcW w:w="2268" w:type="dxa"/>
-          </w:tcPr>
-          <w:p>
-            <w:pPr>
-              <w:jc w:val="center"/>
-            </w:pPr>
-            <w:r>
-              <w:t>Самостоятельно</w:t>
-            </w:r>
-          </w:p>
-        </w:tc>
-        <w:tc>
-          <w:tcPr>
-            <w:tcW w:w="1833" w:type="dxa"/>
-          </w:tcPr>
-          <w:p>
-            <w:pPr>
-              <w:jc w:val="center"/>
-            </w:pPr>
-            <w:r>
-              <w:t>Достигнута</w:t>
-            </w:r>
-          </w:p>
-        </w:tc>
-        <w:tc>
-          <w:tcPr>
-            <w:tcW w:w="1388" w:type="dxa"/>
-          </w:tcPr>
-          <w:p>
-            <w:pPr>
-              <w:jc w:val="center"/>
-            </w:pPr>
-          </w:p>
-        </w:tc>
-        <w:tc>
-          <w:tcPr>
-            <w:tcW w:w="1457" w:type="dxa"/>
-          </w:tcPr>
-          <w:p>
-            <w:pPr>
-              <w:jc w:val="center"/>
-            </w:pPr>
-          </w:p>
-        </w:tc>
-      </w:tr>
-      <w:tr>
-        <w:trPr>
-          <w:trHeight w:val="190"/>
-        </w:trPr>
-        <w:tc>
-          <w:tcPr>
-            <w:tcW w:w="1526" w:type="dxa"/>
-          </w:tcPr>
-          <w:p/>
-        </w:tc>
-        <w:tc>
-          <w:tcPr>
-            <w:tcW w:w="3827" w:type="dxa"/>
-          </w:tcPr>
-          <w:p>
-            <w:r>
-              <w:t>Оформление окна «Синтаксис поиска»</w:t>
-            </w:r>
-          </w:p>
-          <w:p>
             <w:pPr>
               <w:rPr>
                 <w:b/>
@@ -32003,7 +32180,22 @@
               </w:rPr>
             </w:pPr>
             <w:r>
-              <w:t>Создание окна «О программе»</w:t>
+              <w:t>Оформление ок</w:t>
+            </w:r>
+            <w:r>
+              <w:t>о</w:t>
+            </w:r>
+            <w:r>
+              <w:t>н «Синтаксис поиска»</w:t>
+            </w:r>
+            <w:r>
+              <w:t xml:space="preserve"> и </w:t>
+            </w:r>
+            <w:r>
+              <w:t>«О программе»</w:t>
+            </w:r>
+            <w:r>
+              <w:t>;</w:t>
             </w:r>
           </w:p>
         </w:tc>
@@ -32132,11 +32324,11 @@
               <w:t>MSWord</w:t>
             </w:r>
             <w:r>
-              <w:t xml:space="preserve">: установка параметров страниц и разбиение текста на страницы, форматирование текста,  абзацев, списков,  установка междустрочных интервалов. Вставка в документ рисунков, диаграмм и </w:t>
+              <w:t>: установка параметров страниц и разбиение текста на страницы, форматирование текста,  абзацев, списков,  установка междустрочных интервалов. Вставка в документ рисунков, диаграмм и таблиц, созданных другими про</w:t>
             </w:r>
             <w:r>
               <w:lastRenderedPageBreak/>
-              <w:t>таблиц, созданных другими программами. Создание и редактирование автоматического оглавления</w:t>
+              <w:t>граммами. Создание и редактирование автоматического оглавления</w:t>
             </w:r>
           </w:p>
         </w:tc>
@@ -32444,11 +32636,11 @@
           <w:szCs w:val="28"/>
         </w:rPr>
       </w:pPr>
-      <w:bookmarkStart w:id="13" w:name="_Toc517816776"/>
-      <w:bookmarkStart w:id="14" w:name="_Toc517876041"/>
-      <w:bookmarkStart w:id="15" w:name="_Toc517877409"/>
-      <w:bookmarkStart w:id="16" w:name="_Toc517879665"/>
-      <w:bookmarkStart w:id="17" w:name="_Toc33881772"/>
+      <w:bookmarkStart w:id="14" w:name="_Toc517816776"/>
+      <w:bookmarkStart w:id="15" w:name="_Toc517876041"/>
+      <w:bookmarkStart w:id="16" w:name="_Toc517877409"/>
+      <w:bookmarkStart w:id="17" w:name="_Toc517879665"/>
+      <w:bookmarkStart w:id="18" w:name="_Toc33881772"/>
       <w:r>
         <w:rPr>
           <w:b/>
@@ -32458,11 +32650,11 @@
         <w:lastRenderedPageBreak/>
         <w:t>Заключение</w:t>
       </w:r>
-      <w:bookmarkEnd w:id="13"/>
       <w:bookmarkEnd w:id="14"/>
       <w:bookmarkEnd w:id="15"/>
       <w:bookmarkEnd w:id="16"/>
       <w:bookmarkEnd w:id="17"/>
+      <w:bookmarkEnd w:id="18"/>
     </w:p>
     <w:p/>
     <w:p>
@@ -32661,29 +32853,7 @@
           <w:szCs w:val="28"/>
           <w:highlight w:val="red"/>
         </w:rPr>
-        <w:t xml:space="preserve"> объектами баз данных, построению схем баз данных, а </w:t>
-      </w:r>
-      <w:proofErr w:type="gramStart"/>
-      <w:r>
-        <w:rPr>
-          <w:bCs/>
-          <w:color w:val="000000"/>
-          <w:sz w:val="28"/>
-          <w:szCs w:val="28"/>
-          <w:highlight w:val="red"/>
-        </w:rPr>
-        <w:t>так же</w:t>
-      </w:r>
-      <w:proofErr w:type="gramEnd"/>
-      <w:r>
-        <w:rPr>
-          <w:bCs/>
-          <w:color w:val="000000"/>
-          <w:sz w:val="28"/>
-          <w:szCs w:val="28"/>
-          <w:highlight w:val="red"/>
-        </w:rPr>
-        <w:t xml:space="preserve"> определять вид и архитектуру сети, в которой находится база данных.</w:t>
+        <w:t xml:space="preserve"> объектами баз данных, построению схем баз данных, а так же определять вид и архитектуру сети, в которой находится база данных.</w:t>
       </w:r>
     </w:p>
     <w:p>
@@ -33297,17 +33467,7 @@
           <w:szCs w:val="28"/>
           <w:highlight w:val="red"/>
         </w:rPr>
-        <w:t>основных положения теории баз данных, х</w:t>
-      </w:r>
-      <w:bookmarkStart w:id="18" w:name="_GoBack"/>
-      <w:bookmarkEnd w:id="18"/>
-      <w:r>
-        <w:rPr>
-          <w:sz w:val="28"/>
-          <w:szCs w:val="28"/>
-          <w:highlight w:val="red"/>
-        </w:rPr>
-        <w:t>ранилищ данных, баз знаний;</w:t>
+        <w:t>основных положения теории баз данных, хранилищ данных, баз знаний;</w:t>
       </w:r>
     </w:p>
     <w:p>
@@ -33733,7 +33893,6 @@
         </w:rPr>
         <w:t xml:space="preserve">Jayaram, Krishnaswamy Microsoft Visual Studio Lightswitch Business Application Development / Jayaram Krishnaswamy. - </w:t>
       </w:r>
-      <w:proofErr w:type="gramStart"/>
       <w:r>
         <w:rPr>
           <w:sz w:val="28"/>
@@ -33749,17 +33908,7 @@
           <w:shd w:val="clear" w:color="auto" w:fill="FFFFFF"/>
           <w:lang w:val="en-US"/>
         </w:rPr>
-        <w:t>.:</w:t>
-      </w:r>
-      <w:proofErr w:type="gramEnd"/>
-      <w:r>
-        <w:rPr>
-          <w:sz w:val="28"/>
-          <w:szCs w:val="28"/>
-          <w:shd w:val="clear" w:color="auto" w:fill="FFFFFF"/>
-          <w:lang w:val="en-US"/>
-        </w:rPr>
-        <w:t xml:space="preserve"> </w:t>
+        <w:t xml:space="preserve">.: </w:t>
       </w:r>
       <w:r>
         <w:rPr>
@@ -33987,39 +34136,7 @@
           <w:sz w:val="28"/>
           <w:szCs w:val="28"/>
         </w:rPr>
-        <w:t xml:space="preserve">Волк В. К. Базы данных. Проектирование, программирование, управление и </w:t>
-      </w:r>
-      <w:proofErr w:type="gramStart"/>
-      <w:r>
-        <w:rPr>
-          <w:sz w:val="28"/>
-          <w:szCs w:val="28"/>
-        </w:rPr>
-        <w:t>администрирование :</w:t>
-      </w:r>
-      <w:proofErr w:type="gramEnd"/>
-      <w:r>
-        <w:rPr>
-          <w:sz w:val="28"/>
-          <w:szCs w:val="28"/>
-        </w:rPr>
-        <w:t xml:space="preserve"> учебник / В. К. Волк. — </w:t>
-      </w:r>
-      <w:proofErr w:type="gramStart"/>
-      <w:r>
-        <w:rPr>
-          <w:sz w:val="28"/>
-          <w:szCs w:val="28"/>
-        </w:rPr>
-        <w:t>СанктПетербург :</w:t>
-      </w:r>
-      <w:proofErr w:type="gramEnd"/>
-      <w:r>
-        <w:rPr>
-          <w:sz w:val="28"/>
-          <w:szCs w:val="28"/>
-        </w:rPr>
-        <w:t xml:space="preserve"> Лань, 2020. — 244 с. : ил..</w:t>
+        <w:t>Волк В. К. Базы данных. Проектирование, программирование, управление и администрирование : учебник / В. К. Волк. — СанктПетербург : Лань, 2020. — 244 с. : ил..</w:t>
       </w:r>
     </w:p>
     <w:p>
@@ -34039,39 +34156,7 @@
           <w:sz w:val="28"/>
           <w:szCs w:val="28"/>
         </w:rPr>
-        <w:t xml:space="preserve">Волк В. К. Базы данных. Часть 2. </w:t>
-      </w:r>
-      <w:proofErr w:type="gramStart"/>
-      <w:r>
-        <w:rPr>
-          <w:sz w:val="28"/>
-          <w:szCs w:val="28"/>
-        </w:rPr>
-        <w:t>Администрирование :</w:t>
-      </w:r>
-      <w:proofErr w:type="gramEnd"/>
-      <w:r>
-        <w:rPr>
-          <w:sz w:val="28"/>
-          <w:szCs w:val="28"/>
-        </w:rPr>
-        <w:t xml:space="preserve"> учебное пособие. – </w:t>
-      </w:r>
-      <w:proofErr w:type="gramStart"/>
-      <w:r>
-        <w:rPr>
-          <w:sz w:val="28"/>
-          <w:szCs w:val="28"/>
-        </w:rPr>
-        <w:t>Курган :</w:t>
-      </w:r>
-      <w:proofErr w:type="gramEnd"/>
-      <w:r>
-        <w:rPr>
-          <w:sz w:val="28"/>
-          <w:szCs w:val="28"/>
-        </w:rPr>
-        <w:t xml:space="preserve"> Изд-во Курганского гос. ун-та, 2018. – 128 с</w:t>
+        <w:t>Волк В. К. Базы данных. Часть 2. Администрирование : учебное пособие. – Курган : Изд-во Курганского гос. ун-та, 2018. – 128 с</w:t>
       </w:r>
     </w:p>
     <w:p>
@@ -34091,39 +34176,7 @@
           <w:sz w:val="28"/>
           <w:szCs w:val="28"/>
         </w:rPr>
-        <w:t xml:space="preserve">Волк В.К. Базы данных. Часть 1. Проектирование и </w:t>
-      </w:r>
-      <w:proofErr w:type="gramStart"/>
-      <w:r>
-        <w:rPr>
-          <w:sz w:val="28"/>
-          <w:szCs w:val="28"/>
-        </w:rPr>
-        <w:t>программирование :</w:t>
-      </w:r>
-      <w:proofErr w:type="gramEnd"/>
-      <w:r>
-        <w:rPr>
-          <w:sz w:val="28"/>
-          <w:szCs w:val="28"/>
-        </w:rPr>
-        <w:t xml:space="preserve"> учебное пособие. – </w:t>
-      </w:r>
-      <w:proofErr w:type="gramStart"/>
-      <w:r>
-        <w:rPr>
-          <w:sz w:val="28"/>
-          <w:szCs w:val="28"/>
-        </w:rPr>
-        <w:t>Курган :</w:t>
-      </w:r>
-      <w:proofErr w:type="gramEnd"/>
-      <w:r>
-        <w:rPr>
-          <w:sz w:val="28"/>
-          <w:szCs w:val="28"/>
-        </w:rPr>
-        <w:t xml:space="preserve"> Изд-во Курганского гос. ун-та, 2018. – 178 с.</w:t>
+        <w:t>Волк В.К. Базы данных. Часть 1. Проектирование и программирование : учебное пособие. – Курган : Изд-во Курганского гос. ун-та, 2018. – 178 с.</w:t>
       </w:r>
     </w:p>
     <w:p>
@@ -34280,23 +34333,7 @@
           <w:sz w:val="28"/>
           <w:szCs w:val="28"/>
         </w:rPr>
-        <w:t xml:space="preserve">Ёcy М. Т., Вальдуриес П. Принципы организации </w:t>
-      </w:r>
-      <w:proofErr w:type="gramStart"/>
-      <w:r>
-        <w:rPr>
-          <w:sz w:val="28"/>
-          <w:szCs w:val="28"/>
-        </w:rPr>
-        <w:t>распределенных баз</w:t>
-      </w:r>
-      <w:proofErr w:type="gramEnd"/>
-      <w:r>
-        <w:rPr>
-          <w:sz w:val="28"/>
-          <w:szCs w:val="28"/>
-        </w:rPr>
-        <w:t xml:space="preserve"> данных / пер. с англ. А.А.Слинкина. – М.: ДМК Пресс, 2021.– 672с.</w:t>
+        <w:t>Ёcy М. Т., Вальдуриес П. Принципы организации распределенных баз данных / пер. с англ. А.А.Слинкина. – М.: ДМК Пресс, 2021.– 672с.</w:t>
       </w:r>
     </w:p>
     <w:p>
@@ -34362,23 +34399,7 @@
           <w:sz w:val="28"/>
           <w:szCs w:val="28"/>
         </w:rPr>
-        <w:t xml:space="preserve"> от новичка к профессионалу </w:t>
-      </w:r>
-      <w:proofErr w:type="gramStart"/>
-      <w:r>
-        <w:rPr>
-          <w:sz w:val="28"/>
-          <w:szCs w:val="28"/>
-        </w:rPr>
-        <w:t>М. :</w:t>
-      </w:r>
-      <w:proofErr w:type="gramEnd"/>
-      <w:r>
-        <w:rPr>
-          <w:sz w:val="28"/>
-          <w:szCs w:val="28"/>
-        </w:rPr>
-        <w:t xml:space="preserve"> Эксмо, 2013. – 384 с. – (Мировой компьютерный бестселлер).</w:t>
+        <w:t xml:space="preserve"> от новичка к профессионалу М. : Эксмо, 2013. – 384 с. – (Мировой компьютерный бестселлер).</w:t>
       </w:r>
     </w:p>
     <w:p>
@@ -34400,27 +34421,7 @@
           <w:sz w:val="28"/>
           <w:szCs w:val="28"/>
         </w:rPr>
-        <w:t xml:space="preserve">Кузнецов С.Д. Базы данных: учебник - М.: ВМК МГУКНОРУС, </w:t>
-      </w:r>
-      <w:proofErr w:type="gramStart"/>
-      <w:r>
-        <w:rPr>
-          <w:rFonts w:eastAsia="PMingLiU"/>
-          <w:bCs/>
-          <w:sz w:val="28"/>
-          <w:szCs w:val="28"/>
-        </w:rPr>
-        <w:t>2017.-</w:t>
-      </w:r>
-      <w:proofErr w:type="gramEnd"/>
-      <w:r>
-        <w:rPr>
-          <w:rFonts w:eastAsia="PMingLiU"/>
-          <w:bCs/>
-          <w:sz w:val="28"/>
-          <w:szCs w:val="28"/>
-        </w:rPr>
-        <w:t xml:space="preserve"> 255 с.</w:t>
+        <w:t>Кузнецов С.Д. Базы данных: учебник - М.: ВМК МГУКНОРУС, 2017.- 255 с.</w:t>
       </w:r>
     </w:p>
     <w:p>
@@ -34442,27 +34443,7 @@
           <w:sz w:val="28"/>
           <w:szCs w:val="28"/>
         </w:rPr>
-        <w:t xml:space="preserve">Кумскова, И. А. Базы данных: учебник для СПО / И. А. </w:t>
-      </w:r>
-      <w:proofErr w:type="gramStart"/>
-      <w:r>
-        <w:rPr>
-          <w:rFonts w:eastAsia="PMingLiU"/>
-          <w:bCs/>
-          <w:sz w:val="28"/>
-          <w:szCs w:val="28"/>
-        </w:rPr>
-        <w:t>Кумскова.-</w:t>
-      </w:r>
-      <w:proofErr w:type="gramEnd"/>
-      <w:r>
-        <w:rPr>
-          <w:rFonts w:eastAsia="PMingLiU"/>
-          <w:bCs/>
-          <w:sz w:val="28"/>
-          <w:szCs w:val="28"/>
-        </w:rPr>
-        <w:t xml:space="preserve"> М.: КНОРУС, 2016.-488 с.</w:t>
+        <w:t>Кумскова, И. А. Базы данных: учебник для СПО / И. А. Кумскова.- М.: КНОРУС, 2016.-488 с.</w:t>
       </w:r>
     </w:p>
     <w:p>
@@ -34556,55 +34537,7 @@
           <w:szCs w:val="28"/>
         </w:rPr>
         <w:lastRenderedPageBreak/>
-        <w:t xml:space="preserve">Нестеров, С. А. Базы </w:t>
-      </w:r>
-      <w:proofErr w:type="gramStart"/>
-      <w:r>
-        <w:rPr>
-          <w:sz w:val="28"/>
-          <w:szCs w:val="28"/>
-        </w:rPr>
-        <w:t>данных :</w:t>
-      </w:r>
-      <w:proofErr w:type="gramEnd"/>
-      <w:r>
-        <w:rPr>
-          <w:sz w:val="28"/>
-          <w:szCs w:val="28"/>
-        </w:rPr>
-        <w:t xml:space="preserve"> учебник и практикум для СПО / С. А. Нестеров. — </w:t>
-      </w:r>
-      <w:proofErr w:type="gramStart"/>
-      <w:r>
-        <w:rPr>
-          <w:sz w:val="28"/>
-          <w:szCs w:val="28"/>
-        </w:rPr>
-        <w:t>М. :</w:t>
-      </w:r>
-      <w:proofErr w:type="gramEnd"/>
-      <w:r>
-        <w:rPr>
-          <w:sz w:val="28"/>
-          <w:szCs w:val="28"/>
-        </w:rPr>
-        <w:t xml:space="preserve"> Издательство Юрайт, 2019. — 230 с. — (</w:t>
-      </w:r>
-      <w:proofErr w:type="gramStart"/>
-      <w:r>
-        <w:rPr>
-          <w:sz w:val="28"/>
-          <w:szCs w:val="28"/>
-        </w:rPr>
-        <w:t>Серия :</w:t>
-      </w:r>
-      <w:proofErr w:type="gramEnd"/>
-      <w:r>
-        <w:rPr>
-          <w:sz w:val="28"/>
-          <w:szCs w:val="28"/>
-        </w:rPr>
-        <w:t xml:space="preserve"> Профессио нальное образование)</w:t>
+        <w:t>Нестеров, С. А. Базы данных : учебник и практикум для СПО / С. А. Нестеров. — М. : Издательство Юрайт, 2019. — 230 с. — (Серия : Профессио нальное образование)</w:t>
       </w:r>
     </w:p>
     <w:p>
@@ -34857,23 +34790,7 @@
           <w:sz w:val="28"/>
           <w:szCs w:val="28"/>
         </w:rPr>
-        <w:t xml:space="preserve">Федорова Г. Разработка, администрирование и защита баз </w:t>
-      </w:r>
-      <w:proofErr w:type="gramStart"/>
-      <w:r>
-        <w:rPr>
-          <w:sz w:val="28"/>
-          <w:szCs w:val="28"/>
-        </w:rPr>
-        <w:t>данных :</w:t>
-      </w:r>
-      <w:proofErr w:type="gramEnd"/>
-      <w:r>
-        <w:rPr>
-          <w:sz w:val="28"/>
-          <w:szCs w:val="28"/>
-        </w:rPr>
-        <w:t xml:space="preserve"> учебник для студентов учреждений среднего профессионального образования -  М .: Издательский центр «Академия», 2017. — 286 с.</w:t>
+        <w:t>Федорова Г. Разработка, администрирование и защита баз данных : учебник для студентов учреждений среднего профессионального образования -  М .: Издательский центр «Академия», 2017. — 286 с.</w:t>
       </w:r>
     </w:p>
     <w:p>
@@ -34966,39 +34883,7 @@
           <w:sz w:val="28"/>
           <w:szCs w:val="28"/>
         </w:rPr>
-        <w:t xml:space="preserve">Фуфаев Э. В. Базы </w:t>
-      </w:r>
-      <w:proofErr w:type="gramStart"/>
-      <w:r>
-        <w:rPr>
-          <w:sz w:val="28"/>
-          <w:szCs w:val="28"/>
-        </w:rPr>
-        <w:t>данных :</w:t>
-      </w:r>
-      <w:proofErr w:type="gramEnd"/>
-      <w:r>
-        <w:rPr>
-          <w:sz w:val="28"/>
-          <w:szCs w:val="28"/>
-        </w:rPr>
-        <w:t xml:space="preserve"> учеб. пособие дли студ. учреждений сред, проф. образования / Э. В.Фуфаев, Д. Э.Фуфаев. — 7-е изд., стер. — М</w:t>
-      </w:r>
-      <w:proofErr w:type="gramStart"/>
-      <w:r>
-        <w:rPr>
-          <w:sz w:val="28"/>
-          <w:szCs w:val="28"/>
-        </w:rPr>
-        <w:t xml:space="preserve"> .:</w:t>
-      </w:r>
-      <w:proofErr w:type="gramEnd"/>
-      <w:r>
-        <w:rPr>
-          <w:sz w:val="28"/>
-          <w:szCs w:val="28"/>
-        </w:rPr>
-        <w:t xml:space="preserve"> Издательский центр «Академия», 2012. — 320 с.</w:t>
+        <w:t>Фуфаев Э. В. Базы данных : учеб. пособие дли студ. учреждений сред, проф. образования / Э. В.Фуфаев, Д. Э.Фуфаев. — 7-е изд., стер. — М .: Издательский центр «Академия», 2012. — 320 с.</w:t>
       </w:r>
     </w:p>
     <w:p>
@@ -38715,6 +38600,7 @@
   <w:style w:type="character" w:default="1" w:styleId="a0">
     <w:name w:val="Default Paragraph Font"/>
     <w:uiPriority w:val="1"/>
+    <w:semiHidden/>
     <w:unhideWhenUsed/>
   </w:style>
   <w:style w:type="table" w:default="1" w:styleId="a1">

--- a/Производственная практика/ДневникПП02_Останин Иван Васильевич 2023 ПКС406.docx
+++ b/Производственная практика/ДневникПП02_Останин Иван Васильевич 2023 ПКС406.docx
@@ -1,6 +1,6 @@
 
 <file path=word/document.xml><?xml version="1.0" encoding="utf-8"?>
-<w:document xmlns:wpc="http://schemas.microsoft.com/office/word/2010/wordprocessingCanvas" xmlns:mc="http://schemas.openxmlformats.org/markup-compatibility/2006" xmlns:o="urn:schemas-microsoft-com:office:office" xmlns:r="http://schemas.openxmlformats.org/officeDocument/2006/relationships" xmlns:m="http://schemas.openxmlformats.org/officeDocument/2006/math" xmlns:v="urn:schemas-microsoft-com:vml" xmlns:wp14="http://schemas.microsoft.com/office/word/2010/wordprocessingDrawing" xmlns:wp="http://schemas.openxmlformats.org/drawingml/2006/wordprocessingDrawing" xmlns:w10="urn:schemas-microsoft-com:office:word" xmlns:w="http://schemas.openxmlformats.org/wordprocessingml/2006/main" xmlns:w14="http://schemas.microsoft.com/office/word/2010/wordml" xmlns:w15="http://schemas.microsoft.com/office/word/2012/wordml" xmlns:wpg="http://schemas.microsoft.com/office/word/2010/wordprocessingGroup" xmlns:wpi="http://schemas.microsoft.com/office/word/2010/wordprocessingInk" xmlns:wne="http://schemas.microsoft.com/office/word/2006/wordml" xmlns:wps="http://schemas.microsoft.com/office/word/2010/wordprocessingShape" mc:Ignorable="w14 w15 wp14">
+<w:document xmlns:wpc="http://schemas.microsoft.com/office/word/2010/wordprocessingCanvas" xmlns:cx="http://schemas.microsoft.com/office/drawing/2014/chartex" xmlns:cx1="http://schemas.microsoft.com/office/drawing/2015/9/8/chartex" xmlns:cx2="http://schemas.microsoft.com/office/drawing/2015/10/21/chartex" xmlns:cx3="http://schemas.microsoft.com/office/drawing/2016/5/9/chartex" xmlns:cx4="http://schemas.microsoft.com/office/drawing/2016/5/10/chartex" xmlns:cx5="http://schemas.microsoft.com/office/drawing/2016/5/11/chartex" xmlns:cx6="http://schemas.microsoft.com/office/drawing/2016/5/12/chartex" xmlns:cx7="http://schemas.microsoft.com/office/drawing/2016/5/13/chartex" xmlns:cx8="http://schemas.microsoft.com/office/drawing/2016/5/14/chartex" xmlns:mc="http://schemas.openxmlformats.org/markup-compatibility/2006" xmlns:aink="http://schemas.microsoft.com/office/drawing/2016/ink" xmlns:am3d="http://schemas.microsoft.com/office/drawing/2017/model3d" xmlns:o="urn:schemas-microsoft-com:office:office" xmlns:r="http://schemas.openxmlformats.org/officeDocument/2006/relationships" xmlns:m="http://schemas.openxmlformats.org/officeDocument/2006/math" xmlns:v="urn:schemas-microsoft-com:vml" xmlns:wp14="http://schemas.microsoft.com/office/word/2010/wordprocessingDrawing" xmlns:wp="http://schemas.openxmlformats.org/drawingml/2006/wordprocessingDrawing" xmlns:w10="urn:schemas-microsoft-com:office:word" xmlns:w="http://schemas.openxmlformats.org/wordprocessingml/2006/main" xmlns:w14="http://schemas.microsoft.com/office/word/2010/wordml" xmlns:w15="http://schemas.microsoft.com/office/word/2012/wordml" xmlns:w16cex="http://schemas.microsoft.com/office/word/2018/wordml/cex" xmlns:w16cid="http://schemas.microsoft.com/office/word/2016/wordml/cid" xmlns:w16="http://schemas.microsoft.com/office/word/2018/wordml" xmlns:w16sdtdh="http://schemas.microsoft.com/office/word/2020/wordml/sdtdatahash" xmlns:w16se="http://schemas.microsoft.com/office/word/2015/wordml/symex" xmlns:wpg="http://schemas.microsoft.com/office/word/2010/wordprocessingGroup" xmlns:wpi="http://schemas.microsoft.com/office/word/2010/wordprocessingInk" xmlns:wne="http://schemas.microsoft.com/office/word/2006/wordml" xmlns:wps="http://schemas.microsoft.com/office/word/2010/wordprocessingShape" mc:Ignorable="w14 w15 w16se w16cid w16 w16cex w16sdtdh wp14">
   <w:body>
     <w:p>
       <w:pPr>
@@ -1560,7 +1560,7 @@
     </w:p>
     <w:p>
       <w:pPr>
-        <w:pStyle w:val="17"/>
+        <w:pStyle w:val="18"/>
         <w:tabs>
           <w:tab w:val="right" w:leader="dot" w:pos="10456"/>
         </w:tabs>
@@ -1671,7 +1671,7 @@
     </w:p>
     <w:p>
       <w:pPr>
-        <w:pStyle w:val="17"/>
+        <w:pStyle w:val="18"/>
         <w:tabs>
           <w:tab w:val="right" w:leader="dot" w:pos="10456"/>
         </w:tabs>
@@ -2316,7 +2316,7 @@
     </w:p>
     <w:p>
       <w:pPr>
-        <w:pStyle w:val="17"/>
+        <w:pStyle w:val="18"/>
         <w:tabs>
           <w:tab w:val="right" w:leader="dot" w:pos="10456"/>
         </w:tabs>
@@ -3419,7 +3419,7 @@
     </w:p>
     <w:p>
       <w:pPr>
-        <w:pStyle w:val="17"/>
+        <w:pStyle w:val="18"/>
         <w:tabs>
           <w:tab w:val="right" w:leader="dot" w:pos="10456"/>
         </w:tabs>
@@ -3570,7 +3570,7 @@
     </w:p>
     <w:p>
       <w:pPr>
-        <w:pStyle w:val="17"/>
+        <w:pStyle w:val="18"/>
         <w:tabs>
           <w:tab w:val="right" w:leader="dot" w:pos="10456"/>
         </w:tabs>
@@ -3659,7 +3659,7 @@
     </w:p>
     <w:p>
       <w:pPr>
-        <w:pStyle w:val="17"/>
+        <w:pStyle w:val="18"/>
         <w:tabs>
           <w:tab w:val="right" w:leader="dot" w:pos="10456"/>
         </w:tabs>
@@ -3798,7 +3798,7 @@
     </w:p>
     <w:p>
       <w:pPr>
-        <w:pStyle w:val="17"/>
+        <w:pStyle w:val="18"/>
         <w:tabs>
           <w:tab w:val="right" w:leader="dot" w:pos="10456"/>
         </w:tabs>
@@ -4149,7 +4149,25 @@
           <w:szCs w:val="28"/>
           <w:lang w:eastAsia="ru-RU"/>
         </w:rPr>
-        <w:t>Практика направлена на закрепление, а также расширение, углубление и систематизацию знаний, полученных при изучении обще профессиональных и специальных дисциплин, приобретение практического опыта. Во время прохождения производственной практики был</w:t>
+        <w:t xml:space="preserve">Практика направлена на закрепление, а также расширение, углубление и систематизацию знаний, полученных при изучении </w:t>
+      </w:r>
+      <w:r>
+        <w:rPr>
+          <w:color w:val="000000"/>
+          <w:sz w:val="28"/>
+          <w:szCs w:val="28"/>
+          <w:lang w:eastAsia="ru-RU"/>
+        </w:rPr>
+        <w:t>общепрофессиональных</w:t>
+      </w:r>
+      <w:r>
+        <w:rPr>
+          <w:color w:val="000000"/>
+          <w:sz w:val="28"/>
+          <w:szCs w:val="28"/>
+          <w:lang w:eastAsia="ru-RU"/>
+        </w:rPr>
+        <w:t xml:space="preserve"> и специальных дисциплин, приобретение практического опыта. Во время прохождения производственной практики был</w:t>
       </w:r>
       <w:r>
         <w:rPr>
@@ -4289,7 +4307,7 @@
     </w:p>
     <w:p>
       <w:pPr>
-        <w:pStyle w:val="afb"/>
+        <w:pStyle w:val="afa"/>
         <w:numPr>
           <w:ilvl w:val="0"/>
           <w:numId w:val="2"/>
@@ -4330,7 +4348,7 @@
     </w:p>
     <w:p>
       <w:pPr>
-        <w:pStyle w:val="afb"/>
+        <w:pStyle w:val="afa"/>
         <w:numPr>
           <w:ilvl w:val="0"/>
           <w:numId w:val="2"/>
@@ -4353,7 +4371,7 @@
     </w:p>
     <w:p>
       <w:pPr>
-        <w:pStyle w:val="afb"/>
+        <w:pStyle w:val="afa"/>
         <w:numPr>
           <w:ilvl w:val="0"/>
           <w:numId w:val="2"/>
@@ -4371,12 +4389,26 @@
           <w:sz w:val="28"/>
           <w:szCs w:val="28"/>
         </w:rPr>
-        <w:t>приобретение навыков в части профессиональных компетенций необходимых  в области сетевых технологий и программирования в СУБД;</w:t>
+        <w:t xml:space="preserve">приобретение навыков в части профессиональных компетенций </w:t>
+      </w:r>
+      <w:r>
+        <w:rPr>
+          <w:sz w:val="28"/>
+          <w:szCs w:val="28"/>
+        </w:rPr>
+        <w:t>необходимых в</w:t>
+      </w:r>
+      <w:r>
+        <w:rPr>
+          <w:sz w:val="28"/>
+          <w:szCs w:val="28"/>
+        </w:rPr>
+        <w:t xml:space="preserve"> области сетевых технологий и программирования в СУБД;</w:t>
       </w:r>
     </w:p>
     <w:p>
       <w:pPr>
-        <w:pStyle w:val="afb"/>
+        <w:pStyle w:val="afa"/>
         <w:numPr>
           <w:ilvl w:val="0"/>
           <w:numId w:val="2"/>
@@ -4399,7 +4431,7 @@
     </w:p>
     <w:p>
       <w:pPr>
-        <w:pStyle w:val="afb"/>
+        <w:pStyle w:val="afa"/>
         <w:numPr>
           <w:ilvl w:val="0"/>
           <w:numId w:val="2"/>
@@ -4422,7 +4454,7 @@
     </w:p>
     <w:p>
       <w:pPr>
-        <w:pStyle w:val="afb"/>
+        <w:pStyle w:val="afa"/>
         <w:numPr>
           <w:ilvl w:val="0"/>
           <w:numId w:val="2"/>
@@ -4903,7 +4935,7 @@
     </w:p>
     <w:p>
       <w:pPr>
-        <w:pStyle w:val="afb"/>
+        <w:pStyle w:val="afa"/>
         <w:numPr>
           <w:ilvl w:val="0"/>
           <w:numId w:val="3"/>
@@ -4928,7 +4960,7 @@
     </w:p>
     <w:p>
       <w:pPr>
-        <w:pStyle w:val="afb"/>
+        <w:pStyle w:val="afa"/>
         <w:numPr>
           <w:ilvl w:val="0"/>
           <w:numId w:val="3"/>
@@ -4968,7 +5000,7 @@
     </w:p>
     <w:p>
       <w:pPr>
-        <w:pStyle w:val="afb"/>
+        <w:pStyle w:val="afa"/>
         <w:numPr>
           <w:ilvl w:val="0"/>
           <w:numId w:val="3"/>
@@ -4993,7 +5025,7 @@
     </w:p>
     <w:p>
       <w:pPr>
-        <w:pStyle w:val="afb"/>
+        <w:pStyle w:val="afa"/>
         <w:numPr>
           <w:ilvl w:val="0"/>
           <w:numId w:val="3"/>
@@ -5018,7 +5050,7 @@
     </w:p>
     <w:p>
       <w:pPr>
-        <w:pStyle w:val="afb"/>
+        <w:pStyle w:val="afa"/>
         <w:numPr>
           <w:ilvl w:val="0"/>
           <w:numId w:val="3"/>
@@ -5043,7 +5075,7 @@
     </w:p>
     <w:p>
       <w:pPr>
-        <w:pStyle w:val="afb"/>
+        <w:pStyle w:val="afa"/>
         <w:numPr>
           <w:ilvl w:val="0"/>
           <w:numId w:val="3"/>
@@ -5068,7 +5100,7 @@
     </w:p>
     <w:p>
       <w:pPr>
-        <w:pStyle w:val="afb"/>
+        <w:pStyle w:val="afa"/>
         <w:numPr>
           <w:ilvl w:val="0"/>
           <w:numId w:val="3"/>
@@ -5093,7 +5125,7 @@
     </w:p>
     <w:p>
       <w:pPr>
-        <w:pStyle w:val="afb"/>
+        <w:pStyle w:val="afa"/>
         <w:numPr>
           <w:ilvl w:val="0"/>
           <w:numId w:val="3"/>
@@ -5118,7 +5150,7 @@
     </w:p>
     <w:p>
       <w:pPr>
-        <w:pStyle w:val="afb"/>
+        <w:pStyle w:val="afa"/>
         <w:numPr>
           <w:ilvl w:val="0"/>
           <w:numId w:val="3"/>
@@ -5143,7 +5175,7 @@
     </w:p>
     <w:p>
       <w:pPr>
-        <w:pStyle w:val="afb"/>
+        <w:pStyle w:val="afa"/>
         <w:numPr>
           <w:ilvl w:val="0"/>
           <w:numId w:val="3"/>
@@ -5201,7 +5233,7 @@
     </w:p>
     <w:p>
       <w:pPr>
-        <w:pStyle w:val="afb"/>
+        <w:pStyle w:val="afa"/>
         <w:numPr>
           <w:ilvl w:val="0"/>
           <w:numId w:val="4"/>
@@ -5226,7 +5258,7 @@
     </w:p>
     <w:p>
       <w:pPr>
-        <w:pStyle w:val="afb"/>
+        <w:pStyle w:val="afa"/>
         <w:numPr>
           <w:ilvl w:val="0"/>
           <w:numId w:val="4"/>
@@ -5251,7 +5283,7 @@
     </w:p>
     <w:p>
       <w:pPr>
-        <w:pStyle w:val="afb"/>
+        <w:pStyle w:val="afa"/>
         <w:numPr>
           <w:ilvl w:val="0"/>
           <w:numId w:val="4"/>
@@ -5276,7 +5308,7 @@
     </w:p>
     <w:p>
       <w:pPr>
-        <w:pStyle w:val="afb"/>
+        <w:pStyle w:val="afa"/>
         <w:numPr>
           <w:ilvl w:val="0"/>
           <w:numId w:val="4"/>
@@ -5302,7 +5334,7 @@
     </w:p>
     <w:p>
       <w:pPr>
-        <w:pStyle w:val="afb"/>
+        <w:pStyle w:val="afa"/>
         <w:numPr>
           <w:ilvl w:val="0"/>
           <w:numId w:val="4"/>
@@ -5327,7 +5359,7 @@
     </w:p>
     <w:p>
       <w:pPr>
-        <w:pStyle w:val="afb"/>
+        <w:pStyle w:val="afa"/>
         <w:numPr>
           <w:ilvl w:val="0"/>
           <w:numId w:val="4"/>
@@ -6274,7 +6306,7 @@
     </w:p>
     <w:p>
       <w:pPr>
-        <w:pStyle w:val="afb"/>
+        <w:pStyle w:val="afa"/>
         <w:numPr>
           <w:ilvl w:val="0"/>
           <w:numId w:val="5"/>
@@ -6587,7 +6619,7 @@
     </w:p>
     <w:p>
       <w:pPr>
-        <w:pStyle w:val="afb"/>
+        <w:pStyle w:val="afa"/>
         <w:numPr>
           <w:ilvl w:val="0"/>
           <w:numId w:val="5"/>
@@ -6900,7 +6932,7 @@
     </w:p>
     <w:p>
       <w:pPr>
-        <w:pStyle w:val="afb"/>
+        <w:pStyle w:val="afa"/>
         <w:numPr>
           <w:ilvl w:val="0"/>
           <w:numId w:val="5"/>
@@ -7197,7 +7229,7 @@
     </w:p>
     <w:p>
       <w:pPr>
-        <w:pStyle w:val="afb"/>
+        <w:pStyle w:val="afa"/>
         <w:numPr>
           <w:ilvl w:val="0"/>
           <w:numId w:val="5"/>
@@ -7510,7 +7542,7 @@
     </w:p>
     <w:p>
       <w:pPr>
-        <w:pStyle w:val="afb"/>
+        <w:pStyle w:val="afa"/>
         <w:numPr>
           <w:ilvl w:val="0"/>
           <w:numId w:val="5"/>
@@ -7727,7 +7759,7 @@
     </w:p>
     <w:p>
       <w:pPr>
-        <w:pStyle w:val="afb"/>
+        <w:pStyle w:val="afa"/>
         <w:numPr>
           <w:ilvl w:val="0"/>
           <w:numId w:val="5"/>
@@ -7944,7 +7976,7 @@
     </w:p>
     <w:p>
       <w:pPr>
-        <w:pStyle w:val="afb"/>
+        <w:pStyle w:val="afa"/>
         <w:numPr>
           <w:ilvl w:val="0"/>
           <w:numId w:val="5"/>
@@ -8209,7 +8241,7 @@
     </w:p>
     <w:p>
       <w:pPr>
-        <w:pStyle w:val="afb"/>
+        <w:pStyle w:val="afa"/>
         <w:numPr>
           <w:ilvl w:val="0"/>
           <w:numId w:val="5"/>
@@ -8474,7 +8506,7 @@
     </w:p>
     <w:p>
       <w:pPr>
-        <w:pStyle w:val="afb"/>
+        <w:pStyle w:val="afa"/>
         <w:numPr>
           <w:ilvl w:val="0"/>
           <w:numId w:val="5"/>
@@ -8707,7 +8739,7 @@
     </w:p>
     <w:p>
       <w:pPr>
-        <w:pStyle w:val="afb"/>
+        <w:pStyle w:val="afa"/>
         <w:numPr>
           <w:ilvl w:val="0"/>
           <w:numId w:val="5"/>
@@ -8780,7 +8812,7 @@
     </w:p>
     <w:p>
       <w:pPr>
-        <w:pStyle w:val="afb"/>
+        <w:pStyle w:val="afa"/>
         <w:numPr>
           <w:ilvl w:val="0"/>
           <w:numId w:val="5"/>
@@ -8885,7 +8917,7 @@
     </w:p>
     <w:p>
       <w:pPr>
-        <w:pStyle w:val="afb"/>
+        <w:pStyle w:val="afa"/>
         <w:numPr>
           <w:ilvl w:val="0"/>
           <w:numId w:val="5"/>
@@ -8990,7 +9022,7 @@
     </w:p>
     <w:p>
       <w:pPr>
-        <w:pStyle w:val="afb"/>
+        <w:pStyle w:val="afa"/>
         <w:numPr>
           <w:ilvl w:val="0"/>
           <w:numId w:val="5"/>
@@ -9383,7 +9415,7 @@
     </w:p>
     <w:p>
       <w:pPr>
-        <w:pStyle w:val="afb"/>
+        <w:pStyle w:val="afa"/>
         <w:numPr>
           <w:ilvl w:val="0"/>
           <w:numId w:val="5"/>
@@ -9921,7 +9953,7 @@
     </w:p>
     <w:p>
       <w:pPr>
-        <w:pStyle w:val="afb"/>
+        <w:pStyle w:val="afa"/>
         <w:numPr>
           <w:ilvl w:val="0"/>
           <w:numId w:val="5"/>
@@ -10446,7 +10478,7 @@
           <w:lang w:eastAsia="ru-RU"/>
         </w:rPr>
         <w:drawing>
-          <wp:inline distT="0" distB="0" distL="0" distR="0">
+          <wp:inline distT="0" distB="0" distL="0" distR="0" wp14:anchorId="55808C61" wp14:editId="3F963783">
             <wp:extent cx="5886450" cy="4152900"/>
             <wp:effectExtent l="19050" t="0" r="0" b="0"/>
             <wp:docPr id="1" name="Рисунок 1"/>
@@ -29665,10 +29697,10 @@
       </w:tblPr>
       <w:tblGrid>
         <w:gridCol w:w="1526"/>
-        <w:gridCol w:w="3827"/>
-        <w:gridCol w:w="1843"/>
-        <w:gridCol w:w="1285"/>
-        <w:gridCol w:w="2268"/>
+        <w:gridCol w:w="3969"/>
+        <w:gridCol w:w="1701"/>
+        <w:gridCol w:w="1417"/>
+        <w:gridCol w:w="2136"/>
         <w:gridCol w:w="1833"/>
         <w:gridCol w:w="1388"/>
         <w:gridCol w:w="1457"/>
@@ -29693,7 +29725,7 @@
         </w:tc>
         <w:tc>
           <w:tcPr>
-            <w:tcW w:w="3827" w:type="dxa"/>
+            <w:tcW w:w="3969" w:type="dxa"/>
             <w:vAlign w:val="center"/>
           </w:tcPr>
           <w:p>
@@ -29707,7 +29739,7 @@
         </w:tc>
         <w:tc>
           <w:tcPr>
-            <w:tcW w:w="1843" w:type="dxa"/>
+            <w:tcW w:w="1701" w:type="dxa"/>
             <w:vAlign w:val="center"/>
           </w:tcPr>
           <w:p>
@@ -29721,7 +29753,7 @@
         </w:tc>
         <w:tc>
           <w:tcPr>
-            <w:tcW w:w="1285" w:type="dxa"/>
+            <w:tcW w:w="1417" w:type="dxa"/>
             <w:vAlign w:val="center"/>
           </w:tcPr>
           <w:p>
@@ -29735,7 +29767,7 @@
         </w:tc>
         <w:tc>
           <w:tcPr>
-            <w:tcW w:w="2268" w:type="dxa"/>
+            <w:tcW w:w="2136" w:type="dxa"/>
             <w:vAlign w:val="center"/>
           </w:tcPr>
           <w:p>
@@ -29824,7 +29856,7 @@
         </w:tc>
         <w:tc>
           <w:tcPr>
-            <w:tcW w:w="3827" w:type="dxa"/>
+            <w:tcW w:w="3969" w:type="dxa"/>
           </w:tcPr>
           <w:p>
             <w:pPr>
@@ -29882,13 +29914,25 @@
               <w:adjustRightInd w:val="0"/>
             </w:pPr>
             <w:r>
-              <w:t>Получения представления об информационных ресурсах  компьютерных сетей  предприятия.</w:t>
+              <w:t xml:space="preserve">Получения представления об информационных </w:t>
+            </w:r>
+            <w:r>
+              <w:t>ресурсах компьютерных</w:t>
+            </w:r>
+            <w:r>
+              <w:t xml:space="preserve"> </w:t>
+            </w:r>
+            <w:r>
+              <w:t>сетей предприятия</w:t>
+            </w:r>
+            <w:r>
+              <w:t>.</w:t>
             </w:r>
           </w:p>
         </w:tc>
         <w:tc>
           <w:tcPr>
-            <w:tcW w:w="1843" w:type="dxa"/>
+            <w:tcW w:w="1701" w:type="dxa"/>
           </w:tcPr>
           <w:p>
             <w:pPr>
@@ -29901,7 +29945,7 @@
         </w:tc>
         <w:tc>
           <w:tcPr>
-            <w:tcW w:w="1285" w:type="dxa"/>
+            <w:tcW w:w="1417" w:type="dxa"/>
           </w:tcPr>
           <w:p>
             <w:pPr>
@@ -29914,7 +29958,7 @@
         </w:tc>
         <w:tc>
           <w:tcPr>
-            <w:tcW w:w="2268" w:type="dxa"/>
+            <w:tcW w:w="2136" w:type="dxa"/>
           </w:tcPr>
           <w:p>
             <w:pPr>
@@ -29993,11 +30037,11 @@
         </w:tc>
         <w:tc>
           <w:tcPr>
-            <w:tcW w:w="3827" w:type="dxa"/>
+            <w:tcW w:w="3969" w:type="dxa"/>
           </w:tcPr>
           <w:p>
             <w:pPr>
-              <w:pStyle w:val="afb"/>
+              <w:pStyle w:val="afa"/>
               <w:tabs>
                 <w:tab w:val="left" w:pos="318"/>
               </w:tabs>
@@ -30025,7 +30069,7 @@
         </w:tc>
         <w:tc>
           <w:tcPr>
-            <w:tcW w:w="1843" w:type="dxa"/>
+            <w:tcW w:w="1701" w:type="dxa"/>
           </w:tcPr>
           <w:p>
             <w:pPr>
@@ -30038,7 +30082,7 @@
         </w:tc>
         <w:tc>
           <w:tcPr>
-            <w:tcW w:w="1285" w:type="dxa"/>
+            <w:tcW w:w="1417" w:type="dxa"/>
           </w:tcPr>
           <w:p>
             <w:pPr>
@@ -30051,7 +30095,7 @@
         </w:tc>
         <w:tc>
           <w:tcPr>
-            <w:tcW w:w="2268" w:type="dxa"/>
+            <w:tcW w:w="2136" w:type="dxa"/>
           </w:tcPr>
           <w:p>
             <w:pPr>
@@ -30127,7 +30171,7 @@
         </w:tc>
         <w:tc>
           <w:tcPr>
-            <w:tcW w:w="3827" w:type="dxa"/>
+            <w:tcW w:w="3969" w:type="dxa"/>
           </w:tcPr>
           <w:p>
             <w:r>
@@ -30149,11 +30193,12 @@
               <w:t>)</w:t>
             </w:r>
           </w:p>
+          <w:p/>
           <w:p/>
         </w:tc>
         <w:tc>
           <w:tcPr>
-            <w:tcW w:w="1843" w:type="dxa"/>
+            <w:tcW w:w="1701" w:type="dxa"/>
           </w:tcPr>
           <w:p>
             <w:pPr>
@@ -30166,7 +30211,7 @@
         </w:tc>
         <w:tc>
           <w:tcPr>
-            <w:tcW w:w="1285" w:type="dxa"/>
+            <w:tcW w:w="1417" w:type="dxa"/>
           </w:tcPr>
           <w:p>
             <w:pPr>
@@ -30179,7 +30224,7 @@
         </w:tc>
         <w:tc>
           <w:tcPr>
-            <w:tcW w:w="2268" w:type="dxa"/>
+            <w:tcW w:w="2136" w:type="dxa"/>
           </w:tcPr>
           <w:p>
             <w:pPr>
@@ -30253,7 +30298,7 @@
         </w:tc>
         <w:tc>
           <w:tcPr>
-            <w:tcW w:w="3827" w:type="dxa"/>
+            <w:tcW w:w="3969" w:type="dxa"/>
           </w:tcPr>
           <w:p>
             <w:r>
@@ -30284,7 +30329,61 @@
               <w:t>Создание</w:t>
             </w:r>
             <w:r>
-              <w:t xml:space="preserve"> прототипа службы связи с БД</w:t>
+              <w:t xml:space="preserve"> </w:t>
+            </w:r>
+            <w:r>
+              <w:t>прототипа</w:t>
+            </w:r>
+            <w:r>
+              <w:t xml:space="preserve"> </w:t>
+            </w:r>
+            <w:r>
+              <w:t>службы</w:t>
+            </w:r>
+            <w:r>
+              <w:t xml:space="preserve"> </w:t>
+            </w:r>
+            <w:r>
+              <w:t>связи</w:t>
+            </w:r>
+            <w:r>
+              <w:t xml:space="preserve"> </w:t>
+            </w:r>
+            <w:r>
+              <w:t>с</w:t>
+            </w:r>
+            <w:r>
+              <w:t xml:space="preserve"> </w:t>
+            </w:r>
+            <w:r>
+              <w:t>БД</w:t>
+            </w:r>
+            <w:r>
+              <w:t xml:space="preserve"> (</w:t>
+            </w:r>
+            <w:r>
+              <w:t>"</w:t>
+            </w:r>
+            <w:r>
+              <w:rPr>
+                <w:lang w:val="en-US"/>
+              </w:rPr>
+              <w:t>DBProvider</w:t>
+            </w:r>
+            <w:r>
+              <w:t>.</w:t>
+            </w:r>
+            <w:r>
+              <w:rPr>
+                <w:lang w:val="en-US"/>
+              </w:rPr>
+              <w:t>cs</w:t>
+            </w:r>
+            <w:r>
+              <w:t>"</w:t>
+            </w:r>
+            <w:r>
+              <w:t>)</w:t>
             </w:r>
             <w:r>
               <w:t>;</w:t>
@@ -30301,6 +30400,30 @@
           <w:p>
             <w:r>
               <w:t>Создание класса абстрактного объекта фабрики новостей</w:t>
+            </w:r>
+            <w:r>
+              <w:t xml:space="preserve"> </w:t>
+            </w:r>
+            <w:r>
+              <w:t>("</w:t>
+            </w:r>
+            <w:r>
+              <w:rPr>
+                <w:lang w:val="en-US"/>
+              </w:rPr>
+              <w:t>NewsFactoryObjectViewModel</w:t>
+            </w:r>
+            <w:r>
+              <w:t>.</w:t>
+            </w:r>
+            <w:r>
+              <w:rPr>
+                <w:lang w:val="en-US"/>
+              </w:rPr>
+              <w:t>cs</w:t>
+            </w:r>
+            <w:r>
+              <w:t>")</w:t>
             </w:r>
             <w:r>
               <w:t>;</w:t>
@@ -30325,7 +30448,7 @@
         </w:tc>
         <w:tc>
           <w:tcPr>
-            <w:tcW w:w="1843" w:type="dxa"/>
+            <w:tcW w:w="1701" w:type="dxa"/>
           </w:tcPr>
           <w:p>
             <w:pPr>
@@ -30338,7 +30461,7 @@
         </w:tc>
         <w:tc>
           <w:tcPr>
-            <w:tcW w:w="1285" w:type="dxa"/>
+            <w:tcW w:w="1417" w:type="dxa"/>
           </w:tcPr>
           <w:p>
             <w:pPr>
@@ -30351,7 +30474,7 @@
         </w:tc>
         <w:tc>
           <w:tcPr>
-            <w:tcW w:w="2268" w:type="dxa"/>
+            <w:tcW w:w="2136" w:type="dxa"/>
           </w:tcPr>
           <w:p>
             <w:pPr>
@@ -30424,7 +30547,7 @@
         </w:tc>
         <w:tc>
           <w:tcPr>
-            <w:tcW w:w="3827" w:type="dxa"/>
+            <w:tcW w:w="3969" w:type="dxa"/>
           </w:tcPr>
           <w:p>
             <w:r>
@@ -30455,6 +30578,30 @@
               <w:t>Color</w:t>
             </w:r>
             <w:r>
+              <w:t xml:space="preserve"> </w:t>
+            </w:r>
+            <w:r>
+              <w:t>("</w:t>
+            </w:r>
+            <w:r>
+              <w:rPr>
+                <w:lang w:val="en-US"/>
+              </w:rPr>
+              <w:t>ColorSerializer</w:t>
+            </w:r>
+            <w:r>
+              <w:t>.</w:t>
+            </w:r>
+            <w:r>
+              <w:rPr>
+                <w:lang w:val="en-US"/>
+              </w:rPr>
+              <w:t>cs</w:t>
+            </w:r>
+            <w:r>
+              <w:t>")</w:t>
+            </w:r>
+            <w:r>
               <w:t>;</w:t>
             </w:r>
           </w:p>
@@ -30474,12 +30621,57 @@
               <w:t xml:space="preserve"> материала</w:t>
             </w:r>
             <w:r>
+              <w:t xml:space="preserve"> </w:t>
+            </w:r>
+            <w:r>
+              <w:t>("</w:t>
+            </w:r>
+            <w:r>
+              <w:t>MaterialViewModel</w:t>
+            </w:r>
+            <w:r>
+              <w:t>.</w:t>
+            </w:r>
+            <w:r>
+              <w:rPr>
+                <w:lang w:val="en-US"/>
+              </w:rPr>
+              <w:t>cs</w:t>
+            </w:r>
+            <w:r>
+              <w:t>")</w:t>
+            </w:r>
+            <w:r>
               <w:t>;</w:t>
             </w:r>
           </w:p>
           <w:p>
             <w:r>
               <w:t>Переработка методов записи в БД</w:t>
+            </w:r>
+            <w:r>
+              <w:t xml:space="preserve"> </w:t>
+            </w:r>
+            <w:r>
+              <w:t>("</w:t>
+            </w:r>
+            <w:r>
+              <w:rPr>
+                <w:lang w:val="en-US"/>
+              </w:rPr>
+              <w:t>DBProvider</w:t>
+            </w:r>
+            <w:r>
+              <w:t>.</w:t>
+            </w:r>
+            <w:r>
+              <w:rPr>
+                <w:lang w:val="en-US"/>
+              </w:rPr>
+              <w:t>cs</w:t>
+            </w:r>
+            <w:r>
+              <w:t>")</w:t>
             </w:r>
             <w:r>
               <w:t>;</w:t>
@@ -30534,7 +30726,7 @@
         </w:tc>
         <w:tc>
           <w:tcPr>
-            <w:tcW w:w="1843" w:type="dxa"/>
+            <w:tcW w:w="1701" w:type="dxa"/>
           </w:tcPr>
           <w:p>
             <w:pPr>
@@ -30547,7 +30739,7 @@
         </w:tc>
         <w:tc>
           <w:tcPr>
-            <w:tcW w:w="1285" w:type="dxa"/>
+            <w:tcW w:w="1417" w:type="dxa"/>
           </w:tcPr>
           <w:p>
             <w:pPr>
@@ -30560,7 +30752,7 @@
         </w:tc>
         <w:tc>
           <w:tcPr>
-            <w:tcW w:w="2268" w:type="dxa"/>
+            <w:tcW w:w="2136" w:type="dxa"/>
           </w:tcPr>
           <w:p>
             <w:pPr>
@@ -30633,23 +30825,65 @@
         </w:tc>
         <w:tc>
           <w:tcPr>
-            <w:tcW w:w="3827" w:type="dxa"/>
+            <w:tcW w:w="3969" w:type="dxa"/>
           </w:tcPr>
           <w:p>
             <w:r>
               <w:t>Перемещение ресурсов представления списка тегов в проект NfModels</w:t>
             </w:r>
             <w:r>
+              <w:t xml:space="preserve"> </w:t>
+            </w:r>
+            <w:r>
+              <w:t>("</w:t>
+            </w:r>
+            <w:r>
+              <w:t>NfResources</w:t>
+            </w:r>
+            <w:r>
+              <w:t>.</w:t>
+            </w:r>
+            <w:r>
+              <w:rPr>
+                <w:lang w:val="en-US"/>
+              </w:rPr>
+              <w:t>cs</w:t>
+            </w:r>
+            <w:r>
+              <w:t>")</w:t>
+            </w:r>
+            <w:r>
               <w:t>;</w:t>
             </w:r>
           </w:p>
           <w:p>
             <w:r>
-              <w:t xml:space="preserve">Создание представления элемента </w:t>
-            </w:r>
-            <w:r>
               <w:lastRenderedPageBreak/>
-              <w:t>редактирования тегов</w:t>
+              <w:t>Создание представления элемента редактирования тегов</w:t>
+            </w:r>
+            <w:r>
+              <w:t xml:space="preserve"> </w:t>
+            </w:r>
+            <w:r>
+              <w:t>("</w:t>
+            </w:r>
+            <w:r>
+              <w:rPr>
+                <w:lang w:val="en-US"/>
+              </w:rPr>
+              <w:t>TagListEdit</w:t>
+            </w:r>
+            <w:r>
+              <w:t>.</w:t>
+            </w:r>
+            <w:r>
+              <w:rPr>
+                <w:lang w:val="en-US"/>
+              </w:rPr>
+              <w:t>xaml</w:t>
+            </w:r>
+            <w:r>
+              <w:t>")</w:t>
             </w:r>
             <w:r>
               <w:t>;</w:t>
@@ -30660,6 +30894,36 @@
               <w:t>Привязка окна изменения съёмок</w:t>
             </w:r>
             <w:r>
+              <w:t xml:space="preserve"> </w:t>
+            </w:r>
+            <w:r>
+              <w:t>("</w:t>
+            </w:r>
+            <w:r>
+              <w:t>Edit</w:t>
+            </w:r>
+            <w:r>
+              <w:rPr>
+                <w:lang w:val="en-US"/>
+              </w:rPr>
+              <w:t>Filming</w:t>
+            </w:r>
+            <w:r>
+              <w:t>Dialog</w:t>
+            </w:r>
+            <w:r>
+              <w:t>.</w:t>
+            </w:r>
+            <w:r>
+              <w:rPr>
+                <w:lang w:val="en-US"/>
+              </w:rPr>
+              <w:t>xaml</w:t>
+            </w:r>
+            <w:r>
+              <w:t>")</w:t>
+            </w:r>
+            <w:r>
               <w:t>;</w:t>
             </w:r>
           </w:p>
@@ -30676,6 +30940,36 @@
               <w:t>Привязка окна изменения материалов</w:t>
             </w:r>
             <w:r>
+              <w:t xml:space="preserve"> </w:t>
+            </w:r>
+            <w:r>
+              <w:t>("</w:t>
+            </w:r>
+            <w:r>
+              <w:t>Edit</w:t>
+            </w:r>
+            <w:r>
+              <w:rPr>
+                <w:lang w:val="en-US"/>
+              </w:rPr>
+              <w:t>Material</w:t>
+            </w:r>
+            <w:r>
+              <w:t>Dialog</w:t>
+            </w:r>
+            <w:r>
+              <w:t>.</w:t>
+            </w:r>
+            <w:r>
+              <w:rPr>
+                <w:lang w:val="en-US"/>
+              </w:rPr>
+              <w:t>xaml</w:t>
+            </w:r>
+            <w:r>
+              <w:t>")</w:t>
+            </w:r>
+            <w:r>
               <w:t>;</w:t>
             </w:r>
           </w:p>
@@ -30692,12 +30986,57 @@
               <w:t>Реализация сериалайзера списка тегов</w:t>
             </w:r>
             <w:r>
+              <w:t xml:space="preserve"> </w:t>
+            </w:r>
+            <w:r>
+              <w:t>("</w:t>
+            </w:r>
+            <w:r>
+              <w:t>TagListSerializer</w:t>
+            </w:r>
+            <w:r>
+              <w:t>.</w:t>
+            </w:r>
+            <w:r>
+              <w:rPr>
+                <w:lang w:val="en-US"/>
+              </w:rPr>
+              <w:t>cs</w:t>
+            </w:r>
+            <w:r>
+              <w:t>")</w:t>
+            </w:r>
+            <w:r>
               <w:t>;</w:t>
             </w:r>
           </w:p>
           <w:p>
             <w:r>
               <w:t>Реализация менеджера тегов и логики полечения списка тегов для поиска</w:t>
+            </w:r>
+            <w:r>
+              <w:t xml:space="preserve"> </w:t>
+            </w:r>
+            <w:r>
+              <w:t>("</w:t>
+            </w:r>
+            <w:r>
+              <w:rPr>
+                <w:lang w:val="en-US"/>
+              </w:rPr>
+              <w:t>TagManager</w:t>
+            </w:r>
+            <w:r>
+              <w:t>.</w:t>
+            </w:r>
+            <w:r>
+              <w:rPr>
+                <w:lang w:val="en-US"/>
+              </w:rPr>
+              <w:t>cs</w:t>
+            </w:r>
+            <w:r>
+              <w:t>")</w:t>
             </w:r>
             <w:r>
               <w:t>;</w:t>
@@ -30722,7 +31061,7 @@
         </w:tc>
         <w:tc>
           <w:tcPr>
-            <w:tcW w:w="1843" w:type="dxa"/>
+            <w:tcW w:w="1701" w:type="dxa"/>
           </w:tcPr>
           <w:p>
             <w:pPr>
@@ -30736,7 +31075,7 @@
         </w:tc>
         <w:tc>
           <w:tcPr>
-            <w:tcW w:w="1285" w:type="dxa"/>
+            <w:tcW w:w="1417" w:type="dxa"/>
           </w:tcPr>
           <w:p>
             <w:pPr>
@@ -30749,7 +31088,7 @@
         </w:tc>
         <w:tc>
           <w:tcPr>
-            <w:tcW w:w="2268" w:type="dxa"/>
+            <w:tcW w:w="2136" w:type="dxa"/>
           </w:tcPr>
           <w:p>
             <w:pPr>
@@ -30804,7 +31143,6 @@
           </w:tcPr>
           <w:p>
             <w:r>
-              <w:lastRenderedPageBreak/>
               <w:t>0</w:t>
             </w:r>
             <w:r>
@@ -30826,7 +31164,7 @@
         </w:tc>
         <w:tc>
           <w:tcPr>
-            <w:tcW w:w="3827" w:type="dxa"/>
+            <w:tcW w:w="3969" w:type="dxa"/>
           </w:tcPr>
           <w:p>
             <w:r>
@@ -30841,6 +31179,30 @@
               <w:t>Перенос класса TagList в отдельный файл</w:t>
             </w:r>
             <w:r>
+              <w:t xml:space="preserve"> </w:t>
+            </w:r>
+            <w:r>
+              <w:t>("</w:t>
+            </w:r>
+            <w:r>
+              <w:rPr>
+                <w:lang w:val="en-US"/>
+              </w:rPr>
+              <w:t>TagList</w:t>
+            </w:r>
+            <w:r>
+              <w:t>.</w:t>
+            </w:r>
+            <w:r>
+              <w:rPr>
+                <w:lang w:val="en-US"/>
+              </w:rPr>
+              <w:t>cs</w:t>
+            </w:r>
+            <w:r>
+              <w:t>")</w:t>
+            </w:r>
+            <w:r>
               <w:t>;</w:t>
             </w:r>
           </w:p>
@@ -30865,12 +31227,48 @@
               <w:t>Перенос представления тега в отдельный UserControl</w:t>
             </w:r>
             <w:r>
+              <w:t xml:space="preserve"> </w:t>
+            </w:r>
+            <w:r>
+              <w:t>("</w:t>
+            </w:r>
+            <w:r>
+              <w:rPr>
+                <w:lang w:val="en-US"/>
+              </w:rPr>
+              <w:t>Tag</w:t>
+            </w:r>
+            <w:r>
+              <w:t>.</w:t>
+            </w:r>
+            <w:r>
+              <w:rPr>
+                <w:lang w:val="en-US"/>
+              </w:rPr>
+              <w:t>xaml</w:t>
+            </w:r>
+            <w:r>
+              <w:t>")</w:t>
+            </w:r>
+            <w:r>
               <w:t>;</w:t>
             </w:r>
           </w:p>
           <w:p>
             <w:r>
               <w:t>Создание окна создания тегов</w:t>
+            </w:r>
+            <w:r>
+              <w:t xml:space="preserve"> </w:t>
+            </w:r>
+            <w:r>
+              <w:t>("</w:t>
+            </w:r>
+            <w:r>
+              <w:t>EditTagDialog.xaml</w:t>
+            </w:r>
+            <w:r>
+              <w:t>")</w:t>
             </w:r>
             <w:r>
               <w:t>;</w:t>
@@ -30893,7 +31291,7 @@
         </w:tc>
         <w:tc>
           <w:tcPr>
-            <w:tcW w:w="1843" w:type="dxa"/>
+            <w:tcW w:w="1701" w:type="dxa"/>
           </w:tcPr>
           <w:p>
             <w:pPr>
@@ -30906,7 +31304,7 @@
         </w:tc>
         <w:tc>
           <w:tcPr>
-            <w:tcW w:w="1285" w:type="dxa"/>
+            <w:tcW w:w="1417" w:type="dxa"/>
           </w:tcPr>
           <w:p>
             <w:pPr>
@@ -30919,7 +31317,7 @@
         </w:tc>
         <w:tc>
           <w:tcPr>
-            <w:tcW w:w="2268" w:type="dxa"/>
+            <w:tcW w:w="2136" w:type="dxa"/>
           </w:tcPr>
           <w:p>
             <w:pPr>
@@ -30992,7 +31390,7 @@
         </w:tc>
         <w:tc>
           <w:tcPr>
-            <w:tcW w:w="3827" w:type="dxa"/>
+            <w:tcW w:w="3969" w:type="dxa"/>
           </w:tcPr>
           <w:p>
             <w:r>
@@ -31004,7 +31402,35 @@
           </w:p>
           <w:p>
             <w:r>
-              <w:t>Построение инфраструктуры парсера строки поиска</w:t>
+              <w:t xml:space="preserve">Построение инфраструктуры </w:t>
+            </w:r>
+            <w:r>
+              <w:lastRenderedPageBreak/>
+              <w:t>парсера строки поиска</w:t>
+            </w:r>
+            <w:r>
+              <w:t xml:space="preserve"> </w:t>
+            </w:r>
+            <w:r>
+              <w:t>("</w:t>
+            </w:r>
+            <w:r>
+              <w:rPr>
+                <w:lang w:val="en-US"/>
+              </w:rPr>
+              <w:t>FilterParser</w:t>
+            </w:r>
+            <w:r>
+              <w:t>.</w:t>
+            </w:r>
+            <w:r>
+              <w:rPr>
+                <w:lang w:val="en-US"/>
+              </w:rPr>
+              <w:t>cs</w:t>
+            </w:r>
+            <w:r>
+              <w:t>")</w:t>
             </w:r>
             <w:r>
               <w:t>;</w:t>
@@ -31029,20 +31455,21 @@
         </w:tc>
         <w:tc>
           <w:tcPr>
-            <w:tcW w:w="1843" w:type="dxa"/>
+            <w:tcW w:w="1701" w:type="dxa"/>
           </w:tcPr>
           <w:p>
             <w:pPr>
               <w:jc w:val="center"/>
             </w:pPr>
             <w:r>
+              <w:lastRenderedPageBreak/>
               <w:t>Полностью</w:t>
             </w:r>
           </w:p>
         </w:tc>
         <w:tc>
           <w:tcPr>
-            <w:tcW w:w="1285" w:type="dxa"/>
+            <w:tcW w:w="1417" w:type="dxa"/>
           </w:tcPr>
           <w:p>
             <w:pPr>
@@ -31055,7 +31482,7 @@
         </w:tc>
         <w:tc>
           <w:tcPr>
-            <w:tcW w:w="2268" w:type="dxa"/>
+            <w:tcW w:w="2136" w:type="dxa"/>
           </w:tcPr>
           <w:p>
             <w:pPr>
@@ -31110,7 +31537,6 @@
           </w:tcPr>
           <w:p>
             <w:r>
-              <w:lastRenderedPageBreak/>
               <w:t>03</w:t>
             </w:r>
             <w:r>
@@ -31129,7 +31555,7 @@
         </w:tc>
         <w:tc>
           <w:tcPr>
-            <w:tcW w:w="3827" w:type="dxa"/>
+            <w:tcW w:w="3969" w:type="dxa"/>
           </w:tcPr>
           <w:p>
             <w:pPr>
@@ -31228,7 +31654,7 @@
         </w:tc>
         <w:tc>
           <w:tcPr>
-            <w:tcW w:w="1843" w:type="dxa"/>
+            <w:tcW w:w="1701" w:type="dxa"/>
           </w:tcPr>
           <w:p>
             <w:pPr>
@@ -31241,7 +31667,7 @@
         </w:tc>
         <w:tc>
           <w:tcPr>
-            <w:tcW w:w="1285" w:type="dxa"/>
+            <w:tcW w:w="1417" w:type="dxa"/>
           </w:tcPr>
           <w:p>
             <w:pPr>
@@ -31254,7 +31680,7 @@
         </w:tc>
         <w:tc>
           <w:tcPr>
-            <w:tcW w:w="2268" w:type="dxa"/>
+            <w:tcW w:w="2136" w:type="dxa"/>
           </w:tcPr>
           <w:p>
             <w:pPr>
@@ -31333,7 +31759,7 @@
         </w:tc>
         <w:tc>
           <w:tcPr>
-            <w:tcW w:w="3827" w:type="dxa"/>
+            <w:tcW w:w="3969" w:type="dxa"/>
           </w:tcPr>
           <w:p>
             <w:pPr>
@@ -31415,7 +31841,7 @@
         </w:tc>
         <w:tc>
           <w:tcPr>
-            <w:tcW w:w="1843" w:type="dxa"/>
+            <w:tcW w:w="1701" w:type="dxa"/>
           </w:tcPr>
           <w:p>
             <w:pPr>
@@ -31428,7 +31854,7 @@
         </w:tc>
         <w:tc>
           <w:tcPr>
-            <w:tcW w:w="1285" w:type="dxa"/>
+            <w:tcW w:w="1417" w:type="dxa"/>
           </w:tcPr>
           <w:p>
             <w:pPr>
@@ -31441,7 +31867,7 @@
         </w:tc>
         <w:tc>
           <w:tcPr>
-            <w:tcW w:w="2268" w:type="dxa"/>
+            <w:tcW w:w="2136" w:type="dxa"/>
           </w:tcPr>
           <w:p>
             <w:pPr>
@@ -31520,14 +31946,38 @@
         </w:tc>
         <w:tc>
           <w:tcPr>
-            <w:tcW w:w="3827" w:type="dxa"/>
+            <w:tcW w:w="3969" w:type="dxa"/>
           </w:tcPr>
           <w:p>
             <w:r>
               <w:t>Реализаци</w:t>
             </w:r>
             <w:r>
-              <w:t>я сериалайзера объекта CrewList;</w:t>
+              <w:t>я сериалайзера объекта CrewList</w:t>
+            </w:r>
+            <w:r>
+              <w:t xml:space="preserve"> </w:t>
+            </w:r>
+            <w:r>
+              <w:t>("</w:t>
+            </w:r>
+            <w:r>
+              <w:t>CrewListSerializer</w:t>
+            </w:r>
+            <w:r>
+              <w:t>.</w:t>
+            </w:r>
+            <w:r>
+              <w:rPr>
+                <w:lang w:val="en-US"/>
+              </w:rPr>
+              <w:t>cs</w:t>
+            </w:r>
+            <w:r>
+              <w:t>")</w:t>
+            </w:r>
+            <w:r>
+              <w:t>;</w:t>
             </w:r>
           </w:p>
           <w:p>
@@ -31545,13 +31995,11 @@
             <w:r>
               <w:t>;</w:t>
             </w:r>
-            <w:bookmarkStart w:id="13" w:name="_GoBack"/>
-            <w:bookmarkEnd w:id="13"/>
           </w:p>
         </w:tc>
         <w:tc>
           <w:tcPr>
-            <w:tcW w:w="1843" w:type="dxa"/>
+            <w:tcW w:w="1701" w:type="dxa"/>
           </w:tcPr>
           <w:p>
             <w:pPr>
@@ -31564,7 +32012,7 @@
         </w:tc>
         <w:tc>
           <w:tcPr>
-            <w:tcW w:w="1285" w:type="dxa"/>
+            <w:tcW w:w="1417" w:type="dxa"/>
           </w:tcPr>
           <w:p>
             <w:pPr>
@@ -31577,7 +32025,7 @@
         </w:tc>
         <w:tc>
           <w:tcPr>
-            <w:tcW w:w="2268" w:type="dxa"/>
+            <w:tcW w:w="2136" w:type="dxa"/>
           </w:tcPr>
           <w:p>
             <w:pPr>
@@ -31653,7 +32101,7 @@
         </w:tc>
         <w:tc>
           <w:tcPr>
-            <w:tcW w:w="3827" w:type="dxa"/>
+            <w:tcW w:w="3969" w:type="dxa"/>
           </w:tcPr>
           <w:p>
             <w:r>
@@ -31693,7 +32141,7 @@
         </w:tc>
         <w:tc>
           <w:tcPr>
-            <w:tcW w:w="1843" w:type="dxa"/>
+            <w:tcW w:w="1701" w:type="dxa"/>
           </w:tcPr>
           <w:p>
             <w:pPr>
@@ -31706,7 +32154,7 @@
         </w:tc>
         <w:tc>
           <w:tcPr>
-            <w:tcW w:w="1285" w:type="dxa"/>
+            <w:tcW w:w="1417" w:type="dxa"/>
           </w:tcPr>
           <w:p>
             <w:pPr>
@@ -31719,7 +32167,7 @@
         </w:tc>
         <w:tc>
           <w:tcPr>
-            <w:tcW w:w="2268" w:type="dxa"/>
+            <w:tcW w:w="2136" w:type="dxa"/>
           </w:tcPr>
           <w:p>
             <w:pPr>
@@ -31795,7 +32243,7 @@
         </w:tc>
         <w:tc>
           <w:tcPr>
-            <w:tcW w:w="3827" w:type="dxa"/>
+            <w:tcW w:w="3969" w:type="dxa"/>
           </w:tcPr>
           <w:p>
             <w:r>
@@ -31807,7 +32255,11 @@
           </w:p>
           <w:p>
             <w:r>
-              <w:t>Обработка исключений при ошибке поиска</w:t>
+              <w:t xml:space="preserve">Обработка исключений при ошибке </w:t>
+            </w:r>
+            <w:r>
+              <w:lastRenderedPageBreak/>
+              <w:t>поиска</w:t>
             </w:r>
             <w:r>
               <w:t>;</w:t>
@@ -31820,11 +32272,7 @@
           </w:p>
           <w:p>
             <w:r>
-              <w:t xml:space="preserve">Реализация возможности </w:t>
-            </w:r>
-            <w:r>
-              <w:lastRenderedPageBreak/>
-              <w:t>фильтровать объекты по относительной дате</w:t>
+              <w:t>Реализация возможности фильтровать объекты по относительной дате</w:t>
             </w:r>
             <w:r>
               <w:t>;</w:t>
@@ -31841,7 +32289,7 @@
         </w:tc>
         <w:tc>
           <w:tcPr>
-            <w:tcW w:w="1843" w:type="dxa"/>
+            <w:tcW w:w="1701" w:type="dxa"/>
           </w:tcPr>
           <w:p>
             <w:pPr>
@@ -31855,7 +32303,7 @@
         </w:tc>
         <w:tc>
           <w:tcPr>
-            <w:tcW w:w="1285" w:type="dxa"/>
+            <w:tcW w:w="1417" w:type="dxa"/>
           </w:tcPr>
           <w:p>
             <w:pPr>
@@ -31868,7 +32316,7 @@
         </w:tc>
         <w:tc>
           <w:tcPr>
-            <w:tcW w:w="2268" w:type="dxa"/>
+            <w:tcW w:w="2136" w:type="dxa"/>
           </w:tcPr>
           <w:p>
             <w:pPr>
@@ -31931,14 +32379,13 @@
               <w:rPr>
                 <w:lang w:val="en-US"/>
               </w:rPr>
-              <w:lastRenderedPageBreak/>
               <w:t>22.02.2023</w:t>
             </w:r>
           </w:p>
         </w:tc>
         <w:tc>
           <w:tcPr>
-            <w:tcW w:w="3827" w:type="dxa"/>
+            <w:tcW w:w="3969" w:type="dxa"/>
           </w:tcPr>
           <w:p>
             <w:r>
@@ -31983,7 +32430,7 @@
         </w:tc>
         <w:tc>
           <w:tcPr>
-            <w:tcW w:w="1843" w:type="dxa"/>
+            <w:tcW w:w="1701" w:type="dxa"/>
           </w:tcPr>
           <w:p>
             <w:pPr>
@@ -31996,7 +32443,7 @@
         </w:tc>
         <w:tc>
           <w:tcPr>
-            <w:tcW w:w="1285" w:type="dxa"/>
+            <w:tcW w:w="1417" w:type="dxa"/>
           </w:tcPr>
           <w:p>
             <w:pPr>
@@ -32009,7 +32456,7 @@
         </w:tc>
         <w:tc>
           <w:tcPr>
-            <w:tcW w:w="2268" w:type="dxa"/>
+            <w:tcW w:w="2136" w:type="dxa"/>
           </w:tcPr>
           <w:p>
             <w:pPr>
@@ -32066,7 +32513,7 @@
         </w:tc>
         <w:tc>
           <w:tcPr>
-            <w:tcW w:w="3827" w:type="dxa"/>
+            <w:tcW w:w="3969" w:type="dxa"/>
           </w:tcPr>
           <w:p>
             <w:r>
@@ -32087,7 +32534,7 @@
         </w:tc>
         <w:tc>
           <w:tcPr>
-            <w:tcW w:w="1843" w:type="dxa"/>
+            <w:tcW w:w="1701" w:type="dxa"/>
           </w:tcPr>
           <w:p>
             <w:pPr>
@@ -32100,7 +32547,7 @@
         </w:tc>
         <w:tc>
           <w:tcPr>
-            <w:tcW w:w="1285" w:type="dxa"/>
+            <w:tcW w:w="1417" w:type="dxa"/>
           </w:tcPr>
           <w:p>
             <w:pPr>
@@ -32113,7 +32560,7 @@
         </w:tc>
         <w:tc>
           <w:tcPr>
-            <w:tcW w:w="2268" w:type="dxa"/>
+            <w:tcW w:w="2136" w:type="dxa"/>
           </w:tcPr>
           <w:p>
             <w:pPr>
@@ -32170,7 +32617,7 @@
         </w:tc>
         <w:tc>
           <w:tcPr>
-            <w:tcW w:w="3827" w:type="dxa"/>
+            <w:tcW w:w="3969" w:type="dxa"/>
           </w:tcPr>
           <w:p>
             <w:pPr>
@@ -32201,7 +32648,7 @@
         </w:tc>
         <w:tc>
           <w:tcPr>
-            <w:tcW w:w="1843" w:type="dxa"/>
+            <w:tcW w:w="1701" w:type="dxa"/>
           </w:tcPr>
           <w:p>
             <w:pPr>
@@ -32214,7 +32661,7 @@
         </w:tc>
         <w:tc>
           <w:tcPr>
-            <w:tcW w:w="1285" w:type="dxa"/>
+            <w:tcW w:w="1417" w:type="dxa"/>
           </w:tcPr>
           <w:p>
             <w:pPr>
@@ -32227,7 +32674,7 @@
         </w:tc>
         <w:tc>
           <w:tcPr>
-            <w:tcW w:w="2268" w:type="dxa"/>
+            <w:tcW w:w="2136" w:type="dxa"/>
           </w:tcPr>
           <w:p>
             <w:pPr>
@@ -32284,7 +32731,7 @@
         </w:tc>
         <w:tc>
           <w:tcPr>
-            <w:tcW w:w="3827" w:type="dxa"/>
+            <w:tcW w:w="3969" w:type="dxa"/>
           </w:tcPr>
           <w:p>
             <w:pPr>
@@ -32324,17 +32771,17 @@
               <w:t>MSWord</w:t>
             </w:r>
             <w:r>
-              <w:t>: установка параметров страниц и разбиение текста на страницы, форматирование текста,  абзацев, списков,  установка междустрочных интервалов. Вставка в документ рисунков, диаграмм и таблиц, созданных другими про</w:t>
+              <w:t>: установка параметров страниц и разбиение текста на страницы, форматирование текста, абзацев, списков, установка между</w:t>
             </w:r>
             <w:r>
               <w:lastRenderedPageBreak/>
-              <w:t>граммами. Создание и редактирование автоматического оглавления</w:t>
+              <w:t>строчных интервалов. Вставка в документ рисунков, диаграмм и таблиц, созданных другими программами. Создание и редактирование автоматического оглавления</w:t>
             </w:r>
           </w:p>
         </w:tc>
         <w:tc>
           <w:tcPr>
-            <w:tcW w:w="1843" w:type="dxa"/>
+            <w:tcW w:w="1701" w:type="dxa"/>
           </w:tcPr>
           <w:p>
             <w:pPr>
@@ -32348,7 +32795,7 @@
         </w:tc>
         <w:tc>
           <w:tcPr>
-            <w:tcW w:w="1285" w:type="dxa"/>
+            <w:tcW w:w="1417" w:type="dxa"/>
           </w:tcPr>
           <w:p>
             <w:pPr>
@@ -32361,7 +32808,7 @@
         </w:tc>
         <w:tc>
           <w:tcPr>
-            <w:tcW w:w="2268" w:type="dxa"/>
+            <w:tcW w:w="2136" w:type="dxa"/>
           </w:tcPr>
           <w:p>
             <w:pPr>
@@ -32418,7 +32865,7 @@
         </w:tc>
         <w:tc>
           <w:tcPr>
-            <w:tcW w:w="3827" w:type="dxa"/>
+            <w:tcW w:w="3969" w:type="dxa"/>
           </w:tcPr>
           <w:p>
             <w:r>
@@ -32428,7 +32875,7 @@
         </w:tc>
         <w:tc>
           <w:tcPr>
-            <w:tcW w:w="1843" w:type="dxa"/>
+            <w:tcW w:w="1701" w:type="dxa"/>
           </w:tcPr>
           <w:p>
             <w:pPr>
@@ -32441,7 +32888,7 @@
         </w:tc>
         <w:tc>
           <w:tcPr>
-            <w:tcW w:w="1285" w:type="dxa"/>
+            <w:tcW w:w="1417" w:type="dxa"/>
           </w:tcPr>
           <w:p>
             <w:pPr>
@@ -32454,7 +32901,7 @@
         </w:tc>
         <w:tc>
           <w:tcPr>
-            <w:tcW w:w="2268" w:type="dxa"/>
+            <w:tcW w:w="2136" w:type="dxa"/>
           </w:tcPr>
           <w:p>
             <w:pPr>
@@ -32516,7 +32963,7 @@
         </w:tc>
         <w:tc>
           <w:tcPr>
-            <w:tcW w:w="3827" w:type="dxa"/>
+            <w:tcW w:w="3969" w:type="dxa"/>
           </w:tcPr>
           <w:p>
             <w:r>
@@ -32526,7 +32973,7 @@
         </w:tc>
         <w:tc>
           <w:tcPr>
-            <w:tcW w:w="1843" w:type="dxa"/>
+            <w:tcW w:w="1701" w:type="dxa"/>
           </w:tcPr>
           <w:p>
             <w:pPr>
@@ -32536,7 +32983,7 @@
         </w:tc>
         <w:tc>
           <w:tcPr>
-            <w:tcW w:w="1285" w:type="dxa"/>
+            <w:tcW w:w="1417" w:type="dxa"/>
           </w:tcPr>
           <w:p>
             <w:pPr>
@@ -32549,7 +32996,7 @@
         </w:tc>
         <w:tc>
           <w:tcPr>
-            <w:tcW w:w="2268" w:type="dxa"/>
+            <w:tcW w:w="2136" w:type="dxa"/>
           </w:tcPr>
           <w:p>
             <w:pPr>
@@ -32636,11 +33083,11 @@
           <w:szCs w:val="28"/>
         </w:rPr>
       </w:pPr>
-      <w:bookmarkStart w:id="14" w:name="_Toc517816776"/>
-      <w:bookmarkStart w:id="15" w:name="_Toc517876041"/>
-      <w:bookmarkStart w:id="16" w:name="_Toc517877409"/>
-      <w:bookmarkStart w:id="17" w:name="_Toc517879665"/>
-      <w:bookmarkStart w:id="18" w:name="_Toc33881772"/>
+      <w:bookmarkStart w:id="13" w:name="_Toc517816776"/>
+      <w:bookmarkStart w:id="14" w:name="_Toc517876041"/>
+      <w:bookmarkStart w:id="15" w:name="_Toc517877409"/>
+      <w:bookmarkStart w:id="16" w:name="_Toc517879665"/>
+      <w:bookmarkStart w:id="17" w:name="_Toc33881772"/>
       <w:r>
         <w:rPr>
           <w:b/>
@@ -32650,11 +33097,11 @@
         <w:lastRenderedPageBreak/>
         <w:t>Заключение</w:t>
       </w:r>
+      <w:bookmarkEnd w:id="13"/>
       <w:bookmarkEnd w:id="14"/>
       <w:bookmarkEnd w:id="15"/>
       <w:bookmarkEnd w:id="16"/>
       <w:bookmarkEnd w:id="17"/>
-      <w:bookmarkEnd w:id="18"/>
     </w:p>
     <w:p/>
     <w:p>
@@ -32664,68 +33111,117 @@
         <w:rPr>
           <w:sz w:val="28"/>
           <w:szCs w:val="28"/>
-          <w:highlight w:val="red"/>
-        </w:rPr>
-      </w:pPr>
-      <w:r>
-        <w:rPr>
-          <w:sz w:val="28"/>
-          <w:szCs w:val="28"/>
-          <w:highlight w:val="red"/>
+        </w:rPr>
+      </w:pPr>
+      <w:r>
+        <w:rPr>
+          <w:sz w:val="28"/>
+          <w:szCs w:val="28"/>
         </w:rPr>
         <w:t xml:space="preserve">Прохождение учебной практики является важным элементом учебного процесса в освоении профессионального модуля ПМ.02 «Разработка и администрирование баз данных» по специальности «09.02.03 Программирование в компьютерных системах». </w:t>
       </w:r>
     </w:p>
     <w:p>
       <w:pPr>
-        <w:tabs>
-          <w:tab w:val="left" w:pos="916"/>
-          <w:tab w:val="left" w:pos="1832"/>
-          <w:tab w:val="left" w:pos="2748"/>
-          <w:tab w:val="left" w:pos="3664"/>
-          <w:tab w:val="left" w:pos="4580"/>
-          <w:tab w:val="left" w:pos="5496"/>
-          <w:tab w:val="left" w:pos="6412"/>
-          <w:tab w:val="left" w:pos="7328"/>
-          <w:tab w:val="left" w:pos="8244"/>
-          <w:tab w:val="left" w:pos="9160"/>
-          <w:tab w:val="left" w:pos="10076"/>
-          <w:tab w:val="left" w:pos="10992"/>
-          <w:tab w:val="left" w:pos="11908"/>
-          <w:tab w:val="left" w:pos="12824"/>
-          <w:tab w:val="left" w:pos="13740"/>
-          <w:tab w:val="left" w:pos="14656"/>
-        </w:tabs>
-        <w:ind w:firstLine="919"/>
+        <w:ind w:firstLine="709"/>
         <w:jc w:val="both"/>
         <w:rPr>
           <w:sz w:val="28"/>
-          <w:highlight w:val="red"/>
-        </w:rPr>
-      </w:pPr>
-      <w:r>
-        <w:rPr>
-          <w:color w:val="000000"/>
-          <w:sz w:val="28"/>
-          <w:szCs w:val="28"/>
-          <w:highlight w:val="red"/>
-        </w:rPr>
-        <w:t xml:space="preserve">За период производственной практики </w:t>
-      </w:r>
-      <w:r>
-        <w:rPr>
-          <w:sz w:val="28"/>
-          <w:highlight w:val="red"/>
-        </w:rPr>
-        <w:t xml:space="preserve">приобрел навыки в области создания и разработки приложения для баз данных. </w:t>
-      </w:r>
-      <w:r>
-        <w:rPr>
-          <w:sz w:val="28"/>
-          <w:szCs w:val="28"/>
-          <w:highlight w:val="red"/>
-        </w:rPr>
-        <w:t>Обучилась основным приемам, операциям и способам выполнения процессов, характерных для профессии программиста и администратора баз данных.</w:t>
+          <w:szCs w:val="28"/>
+        </w:rPr>
+      </w:pPr>
+      <w:r>
+        <w:rPr>
+          <w:sz w:val="28"/>
+          <w:szCs w:val="28"/>
+        </w:rPr>
+        <w:t>В результате прохождения производственной получи</w:t>
+      </w:r>
+      <w:r>
+        <w:rPr>
+          <w:sz w:val="28"/>
+          <w:szCs w:val="28"/>
+        </w:rPr>
+        <w:t>л</w:t>
+      </w:r>
+      <w:r>
+        <w:rPr>
+          <w:sz w:val="28"/>
+          <w:szCs w:val="28"/>
+        </w:rPr>
+        <w:t xml:space="preserve"> практические навыки в разработке программного обеспечения, используя современные технологии </w:t>
+      </w:r>
+      <w:bookmarkStart w:id="18" w:name="_Hlk129215349"/>
+      <w:r>
+        <w:rPr>
+          <w:sz w:val="28"/>
+          <w:szCs w:val="28"/>
+        </w:rPr>
+        <w:t>программирования и баз данных</w:t>
+      </w:r>
+      <w:r>
+        <w:rPr>
+          <w:sz w:val="28"/>
+          <w:szCs w:val="28"/>
+        </w:rPr>
+        <w:t>. А также с</w:t>
+      </w:r>
+      <w:r>
+        <w:rPr>
+          <w:sz w:val="28"/>
+          <w:szCs w:val="28"/>
+        </w:rPr>
+        <w:t>оздал програ</w:t>
+      </w:r>
+      <w:r>
+        <w:rPr>
+          <w:sz w:val="28"/>
+          <w:szCs w:val="28"/>
+        </w:rPr>
+        <w:t>м</w:t>
+      </w:r>
+      <w:r>
+        <w:rPr>
+          <w:sz w:val="28"/>
+          <w:szCs w:val="28"/>
+        </w:rPr>
+        <w:t>мный комплекс по автоматизаци</w:t>
+      </w:r>
+      <w:bookmarkEnd w:id="18"/>
+      <w:r>
+        <w:rPr>
+          <w:sz w:val="28"/>
+          <w:szCs w:val="28"/>
+        </w:rPr>
+        <w:t>и бизнес-задач телеканала с использованием C#, WPF, MVVM, MongoDB. Комплекс позвол</w:t>
+      </w:r>
+      <w:r>
+        <w:rPr>
+          <w:sz w:val="28"/>
+          <w:szCs w:val="28"/>
+        </w:rPr>
+        <w:t>ит</w:t>
+      </w:r>
+      <w:r>
+        <w:rPr>
+          <w:sz w:val="28"/>
+          <w:szCs w:val="28"/>
+        </w:rPr>
+        <w:t xml:space="preserve"> эффективно управлять контентом, планировать </w:t>
+      </w:r>
+      <w:r>
+        <w:rPr>
+          <w:sz w:val="28"/>
+          <w:szCs w:val="28"/>
+        </w:rPr>
+        <w:t>деятельность телеканала</w:t>
+      </w:r>
+      <w:r>
+        <w:rPr>
+          <w:sz w:val="28"/>
+          <w:szCs w:val="28"/>
+        </w:rPr>
+        <w:t xml:space="preserve"> и отслеживать эффективность работы канала.</w:t>
       </w:r>
     </w:p>
     <w:p>
@@ -32735,843 +33231,281 @@
         <w:rPr>
           <w:sz w:val="28"/>
           <w:szCs w:val="28"/>
-          <w:highlight w:val="red"/>
-        </w:rPr>
-      </w:pPr>
-      <w:r>
-        <w:rPr>
-          <w:sz w:val="28"/>
-          <w:szCs w:val="28"/>
-          <w:highlight w:val="red"/>
-        </w:rPr>
-        <w:t xml:space="preserve">За период практики освоил новые навыки в области программирования на языке программирования “С#” и работы с </w:t>
-      </w:r>
-      <w:r>
-        <w:rPr>
-          <w:sz w:val="28"/>
-          <w:szCs w:val="28"/>
-          <w:highlight w:val="red"/>
-          <w:lang w:val="en-US"/>
-        </w:rPr>
-        <w:t>Microsoft</w:t>
-      </w:r>
-      <w:r>
-        <w:rPr>
-          <w:sz w:val="28"/>
-          <w:szCs w:val="28"/>
-          <w:highlight w:val="red"/>
-        </w:rPr>
-        <w:t xml:space="preserve"> </w:t>
-      </w:r>
-      <w:r>
-        <w:rPr>
-          <w:sz w:val="28"/>
-          <w:szCs w:val="28"/>
-          <w:highlight w:val="red"/>
-          <w:lang w:val="en-US"/>
-        </w:rPr>
-        <w:t>Visual</w:t>
-      </w:r>
-      <w:r>
-        <w:rPr>
-          <w:sz w:val="28"/>
-          <w:szCs w:val="28"/>
-          <w:highlight w:val="red"/>
-        </w:rPr>
-        <w:t xml:space="preserve"> </w:t>
-      </w:r>
-      <w:r>
-        <w:rPr>
-          <w:sz w:val="28"/>
-          <w:szCs w:val="28"/>
-          <w:highlight w:val="red"/>
-          <w:lang w:val="en-US"/>
-        </w:rPr>
-        <w:t>Studio</w:t>
-      </w:r>
-      <w:r>
-        <w:rPr>
-          <w:sz w:val="28"/>
-          <w:szCs w:val="28"/>
-          <w:highlight w:val="red"/>
-        </w:rPr>
-        <w:t xml:space="preserve"> 17.0</w:t>
-      </w:r>
-      <w:r>
-        <w:rPr>
-          <w:sz w:val="28"/>
-          <w:szCs w:val="28"/>
-          <w:highlight w:val="red"/>
-        </w:rPr>
-        <w:t>, научился</w:t>
-      </w:r>
-      <w:r>
-        <w:rPr>
-          <w:color w:val="000000"/>
-          <w:sz w:val="28"/>
-          <w:szCs w:val="28"/>
-          <w:highlight w:val="red"/>
-          <w:shd w:val="clear" w:color="auto" w:fill="FFFFFF"/>
-        </w:rPr>
-        <w:t xml:space="preserve"> </w:t>
-      </w:r>
-      <w:r>
-        <w:rPr>
-          <w:bCs/>
-          <w:color w:val="000000"/>
-          <w:sz w:val="28"/>
-          <w:szCs w:val="28"/>
-          <w:highlight w:val="red"/>
-        </w:rPr>
-        <w:t>определять и нормализовать</w:t>
-      </w:r>
-      <w:r>
-        <w:rPr>
-          <w:bCs/>
-          <w:color w:val="000000"/>
-          <w:sz w:val="28"/>
-          <w:szCs w:val="28"/>
-          <w:highlight w:val="red"/>
-        </w:rPr>
-        <w:t xml:space="preserve"> </w:t>
-      </w:r>
-      <w:r>
-        <w:rPr>
-          <w:bCs/>
-          <w:color w:val="000000"/>
-          <w:sz w:val="28"/>
-          <w:szCs w:val="28"/>
-          <w:highlight w:val="red"/>
-        </w:rPr>
-        <w:t>отношения между</w:t>
-      </w:r>
-      <w:r>
-        <w:rPr>
-          <w:bCs/>
-          <w:color w:val="000000"/>
-          <w:sz w:val="28"/>
-          <w:szCs w:val="28"/>
-          <w:highlight w:val="red"/>
-        </w:rPr>
-        <w:t xml:space="preserve"> объектами баз данных, построению схем баз данных, а так же определять вид и архитектуру сети, в которой находится база данных.</w:t>
+        </w:rPr>
+      </w:pPr>
+      <w:r>
+        <w:rPr>
+          <w:sz w:val="28"/>
+          <w:szCs w:val="28"/>
+        </w:rPr>
+        <w:t>В ходе освоения</w:t>
+      </w:r>
+      <w:r>
+        <w:rPr>
+          <w:sz w:val="28"/>
+          <w:szCs w:val="28"/>
+        </w:rPr>
+        <w:t xml:space="preserve"> </w:t>
+      </w:r>
+      <w:r>
+        <w:rPr>
+          <w:sz w:val="28"/>
+          <w:szCs w:val="28"/>
+        </w:rPr>
+        <w:t>производственной практики</w:t>
+      </w:r>
+      <w:r>
+        <w:rPr>
+          <w:sz w:val="28"/>
+          <w:szCs w:val="28"/>
+        </w:rPr>
+        <w:t xml:space="preserve"> приобрёл</w:t>
+      </w:r>
+      <w:r>
+        <w:rPr>
+          <w:sz w:val="28"/>
+          <w:szCs w:val="28"/>
+        </w:rPr>
+        <w:t xml:space="preserve"> </w:t>
+      </w:r>
+      <w:r>
+        <w:rPr>
+          <w:sz w:val="28"/>
+          <w:szCs w:val="28"/>
+        </w:rPr>
+        <w:t>практический опыт</w:t>
+      </w:r>
+      <w:r>
+        <w:rPr>
+          <w:sz w:val="28"/>
+          <w:szCs w:val="28"/>
+        </w:rPr>
+        <w:t>:</w:t>
       </w:r>
     </w:p>
     <w:p>
       <w:pPr>
-        <w:tabs>
-          <w:tab w:val="left" w:pos="916"/>
-          <w:tab w:val="left" w:pos="1832"/>
-          <w:tab w:val="left" w:pos="2748"/>
-          <w:tab w:val="left" w:pos="3664"/>
-          <w:tab w:val="left" w:pos="4580"/>
-          <w:tab w:val="left" w:pos="5496"/>
-          <w:tab w:val="left" w:pos="6412"/>
-          <w:tab w:val="left" w:pos="7328"/>
-          <w:tab w:val="left" w:pos="8244"/>
-          <w:tab w:val="left" w:pos="9160"/>
-          <w:tab w:val="left" w:pos="10076"/>
-          <w:tab w:val="left" w:pos="10992"/>
-          <w:tab w:val="left" w:pos="11908"/>
-          <w:tab w:val="left" w:pos="12824"/>
-          <w:tab w:val="left" w:pos="13740"/>
-          <w:tab w:val="left" w:pos="14656"/>
-        </w:tabs>
-        <w:ind w:firstLine="919"/>
+        <w:pStyle w:val="afa"/>
+        <w:numPr>
+          <w:ilvl w:val="0"/>
+          <w:numId w:val="19"/>
+        </w:numPr>
         <w:jc w:val="both"/>
         <w:rPr>
-          <w:color w:val="000000"/>
-          <w:sz w:val="28"/>
-          <w:szCs w:val="28"/>
-          <w:highlight w:val="red"/>
-        </w:rPr>
-      </w:pPr>
-      <w:r>
-        <w:rPr>
-          <w:color w:val="000000"/>
-          <w:sz w:val="28"/>
-          <w:szCs w:val="28"/>
-          <w:highlight w:val="red"/>
-        </w:rPr>
-        <w:t>Практическая деятельность мне помогла научиться формировать и настраивать схему баз данных, самостоятельно разрабатывать алгоритм решения задач, возникающих в ходе работы по созданию приложения на языке "</w:t>
-      </w:r>
-      <w:r>
-        <w:rPr>
-          <w:color w:val="000000"/>
-          <w:sz w:val="28"/>
-          <w:szCs w:val="28"/>
-          <w:highlight w:val="red"/>
-          <w:lang w:val="en-US"/>
-        </w:rPr>
-        <w:t>C</w:t>
-      </w:r>
-      <w:r>
-        <w:rPr>
-          <w:color w:val="000000"/>
-          <w:sz w:val="28"/>
-          <w:szCs w:val="28"/>
-          <w:highlight w:val="red"/>
-        </w:rPr>
-        <w:t xml:space="preserve">#". </w:t>
+          <w:sz w:val="28"/>
+          <w:szCs w:val="28"/>
+        </w:rPr>
+      </w:pPr>
+      <w:r>
+        <w:rPr>
+          <w:sz w:val="28"/>
+          <w:szCs w:val="28"/>
+        </w:rPr>
+        <w:t>Проектировани</w:t>
+      </w:r>
+      <w:r>
+        <w:rPr>
+          <w:sz w:val="28"/>
+          <w:szCs w:val="28"/>
+        </w:rPr>
+        <w:t>я</w:t>
+      </w:r>
+      <w:r>
+        <w:rPr>
+          <w:sz w:val="28"/>
+          <w:szCs w:val="28"/>
+        </w:rPr>
+        <w:t xml:space="preserve"> и разработк</w:t>
+      </w:r>
+      <w:r>
+        <w:rPr>
+          <w:sz w:val="28"/>
+          <w:szCs w:val="28"/>
+        </w:rPr>
+        <w:t>и</w:t>
+      </w:r>
+      <w:r>
+        <w:rPr>
+          <w:sz w:val="28"/>
+          <w:szCs w:val="28"/>
+        </w:rPr>
+        <w:t xml:space="preserve"> баз данных на основе MongoDB.</w:t>
       </w:r>
     </w:p>
     <w:p>
       <w:pPr>
-        <w:pStyle w:val="afb"/>
-        <w:spacing w:before="0" w:after="0"/>
-        <w:ind w:left="0" w:firstLine="919"/>
+        <w:pStyle w:val="afa"/>
+        <w:numPr>
+          <w:ilvl w:val="0"/>
+          <w:numId w:val="19"/>
+        </w:numPr>
         <w:jc w:val="both"/>
         <w:rPr>
-          <w:rFonts w:eastAsia="Times New Roman"/>
-          <w:color w:val="000000"/>
-          <w:sz w:val="28"/>
-          <w:szCs w:val="28"/>
-          <w:highlight w:val="red"/>
-        </w:rPr>
-      </w:pPr>
-      <w:r>
-        <w:rPr>
-          <w:sz w:val="28"/>
-          <w:highlight w:val="red"/>
-        </w:rPr>
-        <w:t>Собрала материалы, необходимых для составления отчета о прохождении производственной практики.</w:t>
+          <w:sz w:val="28"/>
+          <w:szCs w:val="28"/>
+        </w:rPr>
+      </w:pPr>
+      <w:r>
+        <w:rPr>
+          <w:sz w:val="28"/>
+          <w:szCs w:val="28"/>
+        </w:rPr>
+        <w:t>Использовани</w:t>
+      </w:r>
+      <w:r>
+        <w:rPr>
+          <w:sz w:val="28"/>
+          <w:szCs w:val="28"/>
+        </w:rPr>
+        <w:t>я</w:t>
+      </w:r>
+      <w:r>
+        <w:rPr>
+          <w:sz w:val="28"/>
+          <w:szCs w:val="28"/>
+        </w:rPr>
+        <w:t xml:space="preserve"> языка запросов MongoDB для извлечения данных из базы данных.</w:t>
       </w:r>
     </w:p>
     <w:p>
       <w:pPr>
-        <w:suppressAutoHyphens w:val="0"/>
+        <w:pStyle w:val="afa"/>
+        <w:numPr>
+          <w:ilvl w:val="0"/>
+          <w:numId w:val="19"/>
+        </w:numPr>
+        <w:jc w:val="both"/>
+        <w:rPr>
+          <w:sz w:val="28"/>
+          <w:szCs w:val="28"/>
+        </w:rPr>
+      </w:pPr>
+      <w:r>
+        <w:rPr>
+          <w:sz w:val="28"/>
+          <w:szCs w:val="28"/>
+        </w:rPr>
+        <w:t>Разработк</w:t>
+      </w:r>
+      <w:r>
+        <w:rPr>
+          <w:sz w:val="28"/>
+          <w:szCs w:val="28"/>
+        </w:rPr>
+        <w:t>и</w:t>
+      </w:r>
+      <w:r>
+        <w:rPr>
+          <w:sz w:val="28"/>
+          <w:szCs w:val="28"/>
+        </w:rPr>
+        <w:t xml:space="preserve"> пользовательских интерфейсов с помощью технологии WPF и паттерна MVVM.</w:t>
+      </w:r>
+    </w:p>
+    <w:p>
+      <w:pPr>
+        <w:pStyle w:val="afa"/>
+        <w:numPr>
+          <w:ilvl w:val="0"/>
+          <w:numId w:val="19"/>
+        </w:numPr>
+        <w:jc w:val="both"/>
+        <w:rPr>
+          <w:rFonts w:eastAsia="Times New Roman"/>
+          <w:sz w:val="28"/>
+          <w:szCs w:val="28"/>
+          <w:lang w:eastAsia="zh-CN"/>
+        </w:rPr>
+      </w:pPr>
+      <w:r>
+        <w:rPr>
+          <w:sz w:val="28"/>
+          <w:szCs w:val="28"/>
+        </w:rPr>
+        <w:t>Работ</w:t>
+      </w:r>
+      <w:r>
+        <w:rPr>
+          <w:sz w:val="28"/>
+          <w:szCs w:val="28"/>
+        </w:rPr>
+        <w:t>ы</w:t>
+      </w:r>
+      <w:r>
+        <w:rPr>
+          <w:sz w:val="28"/>
+          <w:szCs w:val="28"/>
+        </w:rPr>
+        <w:t xml:space="preserve"> с C# и .NET </w:t>
+      </w:r>
+      <w:r>
+        <w:rPr>
+          <w:sz w:val="28"/>
+          <w:szCs w:val="28"/>
+          <w:lang w:val="en-US"/>
+        </w:rPr>
+        <w:t>Core</w:t>
+      </w:r>
+      <w:r>
+        <w:rPr>
+          <w:sz w:val="28"/>
+          <w:szCs w:val="28"/>
+        </w:rPr>
+        <w:t xml:space="preserve"> для разработки функциональности про</w:t>
+      </w:r>
+      <w:r>
+        <w:rPr>
+          <w:rFonts w:eastAsia="Times New Roman"/>
+          <w:sz w:val="28"/>
+          <w:szCs w:val="28"/>
+          <w:lang w:eastAsia="zh-CN"/>
+        </w:rPr>
+        <w:t>граммного обеспечения.</w:t>
+      </w:r>
+    </w:p>
+    <w:p>
+      <w:pPr>
         <w:ind w:firstLine="709"/>
         <w:jc w:val="both"/>
         <w:rPr>
-          <w:bCs/>
-          <w:color w:val="000000"/>
-          <w:sz w:val="28"/>
-          <w:szCs w:val="28"/>
-          <w:highlight w:val="red"/>
-        </w:rPr>
-      </w:pPr>
-    </w:p>
-    <w:p>
-      <w:pPr>
-        <w:ind w:firstLine="425"/>
-        <w:jc w:val="both"/>
-        <w:rPr>
-          <w:sz w:val="28"/>
-          <w:szCs w:val="28"/>
-          <w:highlight w:val="red"/>
-        </w:rPr>
-      </w:pPr>
-      <w:r>
-        <w:rPr>
-          <w:sz w:val="28"/>
-          <w:szCs w:val="28"/>
-          <w:highlight w:val="red"/>
-        </w:rPr>
-        <w:t xml:space="preserve">В ходе освоения производственной практики: </w:t>
-      </w:r>
-    </w:p>
-    <w:p>
-      <w:pPr>
-        <w:ind w:firstLine="425"/>
-        <w:jc w:val="both"/>
-        <w:rPr>
-          <w:b/>
-          <w:sz w:val="28"/>
-          <w:szCs w:val="28"/>
-          <w:highlight w:val="red"/>
-        </w:rPr>
-      </w:pPr>
-      <w:r>
-        <w:rPr>
-          <w:b/>
-          <w:sz w:val="28"/>
-          <w:szCs w:val="28"/>
-          <w:highlight w:val="red"/>
-        </w:rPr>
-        <w:t>приобретен практический опыт:</w:t>
-      </w:r>
-    </w:p>
-    <w:p>
-      <w:pPr>
-        <w:pStyle w:val="afb"/>
-        <w:numPr>
-          <w:ilvl w:val="0"/>
-          <w:numId w:val="13"/>
-        </w:numPr>
-        <w:autoSpaceDN w:val="0"/>
-        <w:adjustRightInd w:val="0"/>
-        <w:spacing w:before="0" w:after="0"/>
-        <w:contextualSpacing/>
-        <w:jc w:val="both"/>
-        <w:rPr>
-          <w:sz w:val="28"/>
-          <w:szCs w:val="28"/>
-          <w:highlight w:val="red"/>
-        </w:rPr>
-      </w:pPr>
-      <w:r>
-        <w:rPr>
-          <w:sz w:val="28"/>
-          <w:szCs w:val="28"/>
-          <w:highlight w:val="red"/>
-        </w:rPr>
-        <w:t>работы с объектами базы данных в конкретной СУБД;</w:t>
-      </w:r>
-    </w:p>
-    <w:p>
-      <w:pPr>
-        <w:pStyle w:val="afb"/>
-        <w:numPr>
-          <w:ilvl w:val="0"/>
-          <w:numId w:val="13"/>
-        </w:numPr>
-        <w:autoSpaceDN w:val="0"/>
-        <w:adjustRightInd w:val="0"/>
-        <w:spacing w:before="0" w:after="0"/>
-        <w:contextualSpacing/>
-        <w:jc w:val="both"/>
-        <w:rPr>
-          <w:sz w:val="28"/>
-          <w:szCs w:val="28"/>
-          <w:highlight w:val="red"/>
-        </w:rPr>
-      </w:pPr>
-      <w:r>
-        <w:rPr>
-          <w:sz w:val="28"/>
-          <w:szCs w:val="28"/>
-          <w:highlight w:val="red"/>
-        </w:rPr>
-        <w:t>использования средств заполнения базы данных;</w:t>
-      </w:r>
-    </w:p>
-    <w:p>
-      <w:pPr>
-        <w:pStyle w:val="afb"/>
-        <w:numPr>
-          <w:ilvl w:val="0"/>
-          <w:numId w:val="13"/>
-        </w:numPr>
-        <w:autoSpaceDN w:val="0"/>
-        <w:adjustRightInd w:val="0"/>
-        <w:spacing w:before="0" w:after="0"/>
-        <w:contextualSpacing/>
-        <w:jc w:val="both"/>
-        <w:rPr>
-          <w:sz w:val="28"/>
-          <w:szCs w:val="28"/>
-          <w:highlight w:val="red"/>
-        </w:rPr>
-      </w:pPr>
-      <w:r>
-        <w:rPr>
-          <w:sz w:val="28"/>
-          <w:szCs w:val="28"/>
-          <w:highlight w:val="red"/>
-        </w:rPr>
-        <w:t>использования стандартных методов защиты объектов базы данных;</w:t>
-      </w:r>
-    </w:p>
-    <w:p>
-      <w:pPr>
-        <w:autoSpaceDN w:val="0"/>
-        <w:adjustRightInd w:val="0"/>
-        <w:ind w:firstLine="425"/>
-        <w:rPr>
-          <w:b/>
-          <w:bCs/>
-          <w:sz w:val="28"/>
-          <w:szCs w:val="28"/>
-          <w:highlight w:val="red"/>
-        </w:rPr>
-      </w:pPr>
-    </w:p>
-    <w:p>
-      <w:pPr>
-        <w:autoSpaceDN w:val="0"/>
-        <w:adjustRightInd w:val="0"/>
-        <w:ind w:firstLine="425"/>
-        <w:rPr>
-          <w:i/>
-          <w:iCs/>
-          <w:sz w:val="28"/>
-          <w:szCs w:val="28"/>
-          <w:highlight w:val="red"/>
-        </w:rPr>
-      </w:pPr>
-      <w:r>
-        <w:rPr>
-          <w:b/>
-          <w:bCs/>
-          <w:sz w:val="28"/>
-          <w:szCs w:val="28"/>
-          <w:highlight w:val="red"/>
-        </w:rPr>
-        <w:t>получены умения:</w:t>
-      </w:r>
-    </w:p>
-    <w:p>
-      <w:pPr>
-        <w:pStyle w:val="afb"/>
-        <w:numPr>
-          <w:ilvl w:val="0"/>
-          <w:numId w:val="14"/>
-        </w:numPr>
-        <w:autoSpaceDN w:val="0"/>
-        <w:adjustRightInd w:val="0"/>
-        <w:spacing w:before="0" w:after="0"/>
-        <w:ind w:left="0" w:firstLine="425"/>
-        <w:contextualSpacing/>
-        <w:jc w:val="both"/>
-        <w:rPr>
-          <w:sz w:val="28"/>
-          <w:szCs w:val="28"/>
-          <w:highlight w:val="red"/>
-        </w:rPr>
-      </w:pPr>
-      <w:r>
-        <w:rPr>
-          <w:sz w:val="28"/>
-          <w:szCs w:val="28"/>
-          <w:highlight w:val="red"/>
-        </w:rPr>
-        <w:t>создавать объекты баз данных в современных СУБД и управлять доступом к этим объектам;</w:t>
-      </w:r>
-    </w:p>
-    <w:p>
-      <w:pPr>
-        <w:pStyle w:val="afb"/>
-        <w:numPr>
-          <w:ilvl w:val="0"/>
-          <w:numId w:val="14"/>
-        </w:numPr>
-        <w:autoSpaceDN w:val="0"/>
-        <w:adjustRightInd w:val="0"/>
-        <w:spacing w:before="0" w:after="0"/>
-        <w:ind w:left="0" w:firstLine="425"/>
-        <w:contextualSpacing/>
-        <w:jc w:val="both"/>
-        <w:rPr>
-          <w:sz w:val="28"/>
-          <w:szCs w:val="28"/>
-          <w:highlight w:val="red"/>
-        </w:rPr>
-      </w:pPr>
-      <w:r>
-        <w:rPr>
-          <w:sz w:val="28"/>
-          <w:szCs w:val="28"/>
-          <w:highlight w:val="red"/>
-        </w:rPr>
-        <w:t>работать с современными C</w:t>
-      </w:r>
-      <w:r>
-        <w:rPr>
-          <w:sz w:val="28"/>
-          <w:szCs w:val="28"/>
-          <w:highlight w:val="red"/>
-          <w:lang w:val="en-US"/>
-        </w:rPr>
-        <w:t>ASE</w:t>
-      </w:r>
-      <w:r>
-        <w:rPr>
-          <w:sz w:val="28"/>
-          <w:szCs w:val="28"/>
-          <w:highlight w:val="red"/>
-        </w:rPr>
-        <w:t>-средствами проектирования баз данных;</w:t>
-      </w:r>
-    </w:p>
-    <w:p>
-      <w:pPr>
-        <w:pStyle w:val="afb"/>
-        <w:numPr>
-          <w:ilvl w:val="0"/>
-          <w:numId w:val="14"/>
-        </w:numPr>
-        <w:autoSpaceDN w:val="0"/>
-        <w:adjustRightInd w:val="0"/>
-        <w:spacing w:before="0" w:after="0"/>
-        <w:ind w:left="0" w:firstLine="425"/>
-        <w:contextualSpacing/>
-        <w:jc w:val="both"/>
-        <w:rPr>
-          <w:sz w:val="28"/>
-          <w:szCs w:val="28"/>
-          <w:highlight w:val="red"/>
-        </w:rPr>
-      </w:pPr>
-      <w:r>
-        <w:rPr>
-          <w:sz w:val="28"/>
-          <w:szCs w:val="28"/>
-          <w:highlight w:val="red"/>
-        </w:rPr>
-        <w:t>формировать и настраивать схему базы данных;</w:t>
-      </w:r>
-    </w:p>
-    <w:p>
-      <w:pPr>
-        <w:pStyle w:val="afb"/>
-        <w:numPr>
-          <w:ilvl w:val="0"/>
-          <w:numId w:val="14"/>
-        </w:numPr>
-        <w:autoSpaceDN w:val="0"/>
-        <w:adjustRightInd w:val="0"/>
-        <w:spacing w:before="0" w:after="0"/>
-        <w:ind w:left="0" w:firstLine="425"/>
-        <w:contextualSpacing/>
-        <w:jc w:val="both"/>
-        <w:rPr>
-          <w:sz w:val="28"/>
-          <w:szCs w:val="28"/>
-          <w:highlight w:val="red"/>
-        </w:rPr>
-      </w:pPr>
-      <w:r>
-        <w:rPr>
-          <w:sz w:val="28"/>
-          <w:szCs w:val="28"/>
-          <w:highlight w:val="red"/>
-        </w:rPr>
-        <w:t>разрабатывать прикладные программы с использованием языка SQL;</w:t>
-      </w:r>
-    </w:p>
-    <w:p>
-      <w:pPr>
-        <w:pStyle w:val="afb"/>
-        <w:numPr>
-          <w:ilvl w:val="0"/>
-          <w:numId w:val="14"/>
-        </w:numPr>
-        <w:autoSpaceDN w:val="0"/>
-        <w:adjustRightInd w:val="0"/>
-        <w:spacing w:before="0" w:after="0"/>
-        <w:ind w:left="0" w:firstLine="425"/>
-        <w:contextualSpacing/>
-        <w:jc w:val="both"/>
-        <w:rPr>
-          <w:sz w:val="28"/>
-          <w:szCs w:val="28"/>
-          <w:highlight w:val="red"/>
-        </w:rPr>
-      </w:pPr>
-      <w:r>
-        <w:rPr>
-          <w:sz w:val="28"/>
-          <w:szCs w:val="28"/>
-          <w:highlight w:val="red"/>
-        </w:rPr>
-        <w:t>создавать хранимые процедуры и триггеры на базах данных;</w:t>
-      </w:r>
-    </w:p>
-    <w:p>
-      <w:pPr>
-        <w:pStyle w:val="afb"/>
-        <w:numPr>
-          <w:ilvl w:val="0"/>
-          <w:numId w:val="14"/>
-        </w:numPr>
-        <w:autoSpaceDN w:val="0"/>
-        <w:adjustRightInd w:val="0"/>
-        <w:spacing w:before="0" w:after="0"/>
-        <w:ind w:left="0" w:firstLine="425"/>
-        <w:contextualSpacing/>
-        <w:jc w:val="both"/>
-        <w:rPr>
-          <w:sz w:val="28"/>
-          <w:szCs w:val="28"/>
-          <w:highlight w:val="red"/>
-        </w:rPr>
-      </w:pPr>
-      <w:r>
-        <w:rPr>
-          <w:sz w:val="28"/>
-          <w:szCs w:val="28"/>
-          <w:highlight w:val="red"/>
-        </w:rPr>
-        <w:t>применять стандартные методы для защиты объектов базы данных;</w:t>
-      </w:r>
-    </w:p>
-    <w:p>
-      <w:pPr>
-        <w:pStyle w:val="afb"/>
-        <w:numPr>
-          <w:ilvl w:val="0"/>
-          <w:numId w:val="14"/>
-        </w:numPr>
-        <w:autoSpaceDN w:val="0"/>
-        <w:adjustRightInd w:val="0"/>
-        <w:spacing w:before="0" w:after="0"/>
-        <w:ind w:left="0" w:firstLine="425"/>
-        <w:contextualSpacing/>
-        <w:jc w:val="both"/>
-        <w:rPr>
-          <w:sz w:val="28"/>
-          <w:szCs w:val="28"/>
-          <w:highlight w:val="red"/>
-        </w:rPr>
-      </w:pPr>
-      <w:r>
-        <w:rPr>
-          <w:sz w:val="28"/>
-          <w:szCs w:val="28"/>
-          <w:highlight w:val="red"/>
-        </w:rPr>
-        <w:t>разработки приложений баз данных</w:t>
-      </w:r>
-    </w:p>
-    <w:p>
-      <w:pPr>
-        <w:pStyle w:val="afb"/>
-        <w:numPr>
-          <w:ilvl w:val="0"/>
-          <w:numId w:val="14"/>
-        </w:numPr>
-        <w:autoSpaceDN w:val="0"/>
-        <w:adjustRightInd w:val="0"/>
-        <w:spacing w:before="0" w:after="0"/>
-        <w:ind w:left="0" w:firstLine="425"/>
-        <w:contextualSpacing/>
-        <w:jc w:val="both"/>
-        <w:rPr>
-          <w:sz w:val="28"/>
-          <w:szCs w:val="28"/>
-          <w:highlight w:val="red"/>
-        </w:rPr>
-      </w:pPr>
-      <w:r>
-        <w:rPr>
-          <w:sz w:val="28"/>
-          <w:szCs w:val="28"/>
-          <w:highlight w:val="red"/>
-        </w:rPr>
-        <w:t>работать в компьютерных сетях;</w:t>
-      </w:r>
-    </w:p>
-    <w:p>
-      <w:pPr>
-        <w:pStyle w:val="afb"/>
-        <w:numPr>
-          <w:ilvl w:val="0"/>
-          <w:numId w:val="14"/>
-        </w:numPr>
-        <w:autoSpaceDN w:val="0"/>
-        <w:adjustRightInd w:val="0"/>
-        <w:spacing w:before="0" w:after="0"/>
-        <w:ind w:left="0" w:firstLine="425"/>
-        <w:contextualSpacing/>
-        <w:jc w:val="both"/>
-        <w:rPr>
-          <w:sz w:val="28"/>
-          <w:szCs w:val="28"/>
-          <w:highlight w:val="red"/>
-        </w:rPr>
-      </w:pPr>
-      <w:r>
-        <w:rPr>
-          <w:sz w:val="28"/>
-          <w:szCs w:val="28"/>
-          <w:highlight w:val="red"/>
-        </w:rPr>
-        <w:t>проектировать строить, внедрять и поддерживать функционирование ЛКС на базе стандартных технологий;</w:t>
-      </w:r>
-    </w:p>
-    <w:p>
-      <w:pPr>
-        <w:pStyle w:val="afb"/>
-        <w:numPr>
-          <w:ilvl w:val="0"/>
-          <w:numId w:val="14"/>
-        </w:numPr>
-        <w:autoSpaceDN w:val="0"/>
-        <w:adjustRightInd w:val="0"/>
-        <w:spacing w:before="0" w:after="0"/>
-        <w:ind w:left="0" w:firstLine="425"/>
-        <w:contextualSpacing/>
-        <w:jc w:val="both"/>
-        <w:rPr>
-          <w:sz w:val="28"/>
-          <w:szCs w:val="28"/>
-          <w:highlight w:val="red"/>
-        </w:rPr>
-      </w:pPr>
-      <w:r>
-        <w:rPr>
-          <w:sz w:val="28"/>
-          <w:szCs w:val="28"/>
-          <w:highlight w:val="red"/>
-        </w:rPr>
-        <w:t>устанавливать, тестировать и эксплуатировать информационные системы, согласно технической документации, обеспечивать антивирусную защиту;</w:t>
-      </w:r>
-    </w:p>
-    <w:p>
-      <w:pPr>
-        <w:autoSpaceDN w:val="0"/>
-        <w:adjustRightInd w:val="0"/>
-        <w:ind w:firstLine="425"/>
-        <w:rPr>
-          <w:sz w:val="28"/>
-          <w:szCs w:val="28"/>
-          <w:highlight w:val="red"/>
-        </w:rPr>
-      </w:pPr>
-    </w:p>
-    <w:p>
-      <w:pPr>
-        <w:autoSpaceDN w:val="0"/>
-        <w:adjustRightInd w:val="0"/>
-        <w:ind w:firstLine="425"/>
-        <w:rPr>
-          <w:i/>
-          <w:iCs/>
-          <w:sz w:val="28"/>
-          <w:szCs w:val="28"/>
-          <w:highlight w:val="red"/>
-        </w:rPr>
-      </w:pPr>
-      <w:r>
-        <w:rPr>
-          <w:b/>
-          <w:bCs/>
-          <w:sz w:val="28"/>
-          <w:szCs w:val="28"/>
-          <w:highlight w:val="red"/>
-        </w:rPr>
-        <w:t>получены знания:</w:t>
-      </w:r>
-    </w:p>
-    <w:p>
-      <w:pPr>
-        <w:pStyle w:val="afb"/>
-        <w:numPr>
-          <w:ilvl w:val="0"/>
-          <w:numId w:val="15"/>
-        </w:numPr>
-        <w:autoSpaceDN w:val="0"/>
-        <w:adjustRightInd w:val="0"/>
-        <w:spacing w:before="0" w:after="0"/>
-        <w:ind w:left="0" w:firstLine="425"/>
-        <w:contextualSpacing/>
-        <w:jc w:val="both"/>
-        <w:rPr>
-          <w:sz w:val="28"/>
-          <w:szCs w:val="28"/>
-          <w:highlight w:val="red"/>
-        </w:rPr>
-      </w:pPr>
-      <w:r>
-        <w:rPr>
-          <w:sz w:val="28"/>
-          <w:szCs w:val="28"/>
-          <w:highlight w:val="red"/>
-        </w:rPr>
-        <w:t>основных положения теории баз данных, хранилищ данных, баз знаний;</w:t>
-      </w:r>
-    </w:p>
-    <w:p>
-      <w:pPr>
-        <w:pStyle w:val="afb"/>
-        <w:numPr>
-          <w:ilvl w:val="0"/>
-          <w:numId w:val="15"/>
-        </w:numPr>
-        <w:autoSpaceDN w:val="0"/>
-        <w:adjustRightInd w:val="0"/>
-        <w:spacing w:before="0" w:after="0"/>
-        <w:ind w:left="0" w:firstLine="425"/>
-        <w:contextualSpacing/>
-        <w:jc w:val="both"/>
-        <w:rPr>
-          <w:sz w:val="28"/>
-          <w:szCs w:val="28"/>
-          <w:highlight w:val="red"/>
-        </w:rPr>
-      </w:pPr>
-      <w:r>
-        <w:rPr>
-          <w:sz w:val="28"/>
-          <w:szCs w:val="28"/>
-          <w:highlight w:val="red"/>
-        </w:rPr>
-        <w:lastRenderedPageBreak/>
-        <w:t>современных инструментальных средств разработки схемы базы данных;</w:t>
-      </w:r>
-    </w:p>
-    <w:p>
-      <w:pPr>
-        <w:pStyle w:val="afb"/>
-        <w:numPr>
-          <w:ilvl w:val="0"/>
-          <w:numId w:val="15"/>
-        </w:numPr>
-        <w:autoSpaceDN w:val="0"/>
-        <w:adjustRightInd w:val="0"/>
-        <w:spacing w:before="0" w:after="0"/>
-        <w:ind w:left="0" w:firstLine="425"/>
-        <w:contextualSpacing/>
-        <w:jc w:val="both"/>
-        <w:rPr>
-          <w:sz w:val="28"/>
-          <w:szCs w:val="28"/>
-          <w:highlight w:val="red"/>
-        </w:rPr>
-      </w:pPr>
-      <w:r>
-        <w:rPr>
-          <w:sz w:val="28"/>
-          <w:szCs w:val="28"/>
-          <w:highlight w:val="red"/>
-        </w:rPr>
-        <w:t>методов описания схем баз данных в современных СУБД;</w:t>
-      </w:r>
-    </w:p>
-    <w:p>
-      <w:pPr>
-        <w:pStyle w:val="afb"/>
-        <w:numPr>
-          <w:ilvl w:val="0"/>
-          <w:numId w:val="15"/>
-        </w:numPr>
-        <w:autoSpaceDN w:val="0"/>
-        <w:adjustRightInd w:val="0"/>
-        <w:spacing w:before="0" w:after="0"/>
-        <w:ind w:left="0" w:firstLine="425"/>
-        <w:contextualSpacing/>
-        <w:jc w:val="both"/>
-        <w:rPr>
-          <w:sz w:val="28"/>
-          <w:szCs w:val="28"/>
-          <w:highlight w:val="red"/>
-        </w:rPr>
-      </w:pPr>
-      <w:r>
-        <w:rPr>
-          <w:sz w:val="28"/>
-          <w:szCs w:val="28"/>
-          <w:highlight w:val="red"/>
-        </w:rPr>
-        <w:t>структуры данных СУБД, общий подход к организации представлений, таблиц, индексов и кластеров;</w:t>
-      </w:r>
-    </w:p>
-    <w:p>
-      <w:pPr>
-        <w:suppressAutoHyphens w:val="0"/>
-        <w:ind w:firstLine="709"/>
-        <w:jc w:val="both"/>
-        <w:rPr>
-          <w:sz w:val="28"/>
-          <w:szCs w:val="28"/>
-        </w:rPr>
-      </w:pPr>
-      <w:r>
-        <w:rPr>
-          <w:sz w:val="28"/>
-          <w:szCs w:val="28"/>
-          <w:highlight w:val="red"/>
-        </w:rPr>
-        <w:t>методов организации целостности данных; способы контроля доступа к данным и управления привилегиями;</w:t>
+          <w:sz w:val="28"/>
+          <w:szCs w:val="28"/>
+        </w:rPr>
+      </w:pPr>
+      <w:r>
+        <w:rPr>
+          <w:sz w:val="28"/>
+          <w:szCs w:val="28"/>
+        </w:rPr>
+        <w:t xml:space="preserve">Благодаря прохождению практики, </w:t>
+      </w:r>
+      <w:r>
+        <w:rPr>
+          <w:sz w:val="28"/>
+          <w:szCs w:val="28"/>
+        </w:rPr>
+        <w:t xml:space="preserve">был </w:t>
+      </w:r>
+      <w:r>
+        <w:rPr>
+          <w:sz w:val="28"/>
+          <w:szCs w:val="28"/>
+        </w:rPr>
+        <w:t>получ</w:t>
+      </w:r>
+      <w:r>
+        <w:rPr>
+          <w:sz w:val="28"/>
+          <w:szCs w:val="28"/>
+        </w:rPr>
+        <w:t>ен</w:t>
+      </w:r>
+      <w:r>
+        <w:rPr>
+          <w:sz w:val="28"/>
+          <w:szCs w:val="28"/>
+        </w:rPr>
+        <w:t xml:space="preserve"> опыт работы в реальной среде, научился решать практические задачи, а также получил ценный опыт работы в команде и управлении проектами. Все это позволит ему применять свои навыки на практике и быть успешным в дальнейшей карьере в области IT-индустрии.</w:t>
       </w:r>
     </w:p>
     <w:p>
@@ -33682,7 +33616,7 @@
     </w:p>
     <w:p>
       <w:pPr>
-        <w:pStyle w:val="afb"/>
+        <w:pStyle w:val="afa"/>
         <w:numPr>
           <w:ilvl w:val="0"/>
           <w:numId w:val="16"/>
@@ -33723,7 +33657,7 @@
       </w:r>
       <w:r>
         <w:rPr>
-          <w:rStyle w:val="aff2"/>
+          <w:rStyle w:val="aff1"/>
           <w:b w:val="0"/>
           <w:sz w:val="28"/>
           <w:szCs w:val="28"/>
@@ -33743,7 +33677,7 @@
       </w:r>
       <w:r>
         <w:rPr>
-          <w:rStyle w:val="aff2"/>
+          <w:rStyle w:val="aff1"/>
           <w:b w:val="0"/>
           <w:sz w:val="28"/>
           <w:szCs w:val="28"/>
@@ -33764,7 +33698,7 @@
       </w:r>
       <w:r>
         <w:rPr>
-          <w:rStyle w:val="aff2"/>
+          <w:rStyle w:val="aff1"/>
           <w:b w:val="0"/>
           <w:sz w:val="28"/>
           <w:szCs w:val="28"/>
@@ -33785,7 +33719,7 @@
     </w:p>
     <w:p>
       <w:pPr>
-        <w:pStyle w:val="afb"/>
+        <w:pStyle w:val="afa"/>
         <w:numPr>
           <w:ilvl w:val="0"/>
           <w:numId w:val="16"/>
@@ -33829,7 +33763,7 @@
       </w:r>
       <w:r>
         <w:rPr>
-          <w:rStyle w:val="aff2"/>
+          <w:rStyle w:val="aff1"/>
           <w:b w:val="0"/>
           <w:sz w:val="28"/>
           <w:szCs w:val="28"/>
@@ -33871,7 +33805,7 @@
     </w:p>
     <w:p>
       <w:pPr>
-        <w:pStyle w:val="afb"/>
+        <w:pStyle w:val="afa"/>
         <w:numPr>
           <w:ilvl w:val="0"/>
           <w:numId w:val="16"/>
@@ -33963,7 +33897,7 @@
       </w:r>
       <w:r>
         <w:rPr>
-          <w:rStyle w:val="aff2"/>
+          <w:rStyle w:val="aff1"/>
           <w:b w:val="0"/>
           <w:sz w:val="28"/>
           <w:szCs w:val="28"/>
@@ -33984,7 +33918,7 @@
     </w:p>
     <w:p>
       <w:pPr>
-        <w:pStyle w:val="afb"/>
+        <w:pStyle w:val="afa"/>
         <w:numPr>
           <w:ilvl w:val="0"/>
           <w:numId w:val="16"/>
@@ -34007,7 +33941,7 @@
       </w:r>
       <w:r>
         <w:rPr>
-          <w:rStyle w:val="aff2"/>
+          <w:rStyle w:val="aff1"/>
           <w:b w:val="0"/>
           <w:sz w:val="28"/>
           <w:szCs w:val="28"/>
@@ -34061,7 +33995,7 @@
     </w:p>
     <w:p>
       <w:pPr>
-        <w:pStyle w:val="afb"/>
+        <w:pStyle w:val="afa"/>
         <w:numPr>
           <w:ilvl w:val="0"/>
           <w:numId w:val="16"/>
@@ -34083,7 +34017,7 @@
       </w:r>
       <w:r>
         <w:rPr>
-          <w:rStyle w:val="aff2"/>
+          <w:rStyle w:val="aff1"/>
           <w:b w:val="0"/>
           <w:sz w:val="28"/>
           <w:szCs w:val="28"/>
@@ -34102,7 +34036,7 @@
       </w:r>
       <w:r>
         <w:rPr>
-          <w:rStyle w:val="aff2"/>
+          <w:rStyle w:val="aff1"/>
           <w:b w:val="0"/>
           <w:sz w:val="28"/>
           <w:szCs w:val="28"/>
@@ -34253,7 +34187,7 @@
     </w:p>
     <w:p>
       <w:pPr>
-        <w:pStyle w:val="afb"/>
+        <w:pStyle w:val="afa"/>
         <w:numPr>
           <w:ilvl w:val="0"/>
           <w:numId w:val="16"/>
@@ -34275,7 +34209,7 @@
       </w:r>
       <w:r>
         <w:rPr>
-          <w:rStyle w:val="aff2"/>
+          <w:rStyle w:val="aff1"/>
           <w:b w:val="0"/>
           <w:sz w:val="28"/>
           <w:szCs w:val="28"/>
@@ -34294,7 +34228,7 @@
       </w:r>
       <w:r>
         <w:rPr>
-          <w:rStyle w:val="aff2"/>
+          <w:rStyle w:val="aff1"/>
           <w:b w:val="0"/>
           <w:sz w:val="28"/>
           <w:szCs w:val="28"/>
@@ -34468,7 +34402,7 @@
     </w:p>
     <w:p>
       <w:pPr>
-        <w:pStyle w:val="afb"/>
+        <w:pStyle w:val="afa"/>
         <w:numPr>
           <w:ilvl w:val="0"/>
           <w:numId w:val="16"/>
@@ -34491,7 +34425,7 @@
       </w:r>
       <w:r>
         <w:rPr>
-          <w:rStyle w:val="aff2"/>
+          <w:rStyle w:val="aff1"/>
           <w:b w:val="0"/>
           <w:sz w:val="28"/>
           <w:szCs w:val="28"/>
@@ -34542,7 +34476,7 @@
     </w:p>
     <w:p>
       <w:pPr>
-        <w:pStyle w:val="afb"/>
+        <w:pStyle w:val="afa"/>
         <w:numPr>
           <w:ilvl w:val="0"/>
           <w:numId w:val="16"/>
@@ -34564,7 +34498,7 @@
       </w:r>
       <w:r>
         <w:rPr>
-          <w:rStyle w:val="aff2"/>
+          <w:rStyle w:val="aff1"/>
           <w:b w:val="0"/>
           <w:sz w:val="28"/>
           <w:szCs w:val="28"/>
@@ -34583,7 +34517,7 @@
       </w:r>
       <w:r>
         <w:rPr>
-          <w:rStyle w:val="aff2"/>
+          <w:rStyle w:val="aff1"/>
           <w:b w:val="0"/>
           <w:sz w:val="28"/>
           <w:szCs w:val="28"/>
@@ -34609,7 +34543,7 @@
     </w:p>
     <w:p>
       <w:pPr>
-        <w:pStyle w:val="afb"/>
+        <w:pStyle w:val="afa"/>
         <w:numPr>
           <w:ilvl w:val="0"/>
           <w:numId w:val="16"/>
@@ -34653,7 +34587,7 @@
     </w:p>
     <w:p>
       <w:pPr>
-        <w:pStyle w:val="ae"/>
+        <w:pStyle w:val="ad"/>
         <w:numPr>
           <w:ilvl w:val="0"/>
           <w:numId w:val="16"/>
@@ -34675,7 +34609,7 @@
     </w:p>
     <w:p>
       <w:pPr>
-        <w:pStyle w:val="afb"/>
+        <w:pStyle w:val="afa"/>
         <w:numPr>
           <w:ilvl w:val="0"/>
           <w:numId w:val="16"/>
@@ -34736,7 +34670,7 @@
       </w:r>
       <w:r>
         <w:rPr>
-          <w:rStyle w:val="aff2"/>
+          <w:rStyle w:val="aff1"/>
           <w:sz w:val="28"/>
           <w:szCs w:val="28"/>
           <w:shd w:val="clear" w:color="auto" w:fill="FFFFFF"/>
@@ -34754,7 +34688,7 @@
       </w:r>
       <w:r>
         <w:rPr>
-          <w:rStyle w:val="aff2"/>
+          <w:rStyle w:val="aff1"/>
           <w:b w:val="0"/>
           <w:sz w:val="28"/>
           <w:szCs w:val="28"/>
@@ -34843,7 +34777,7 @@
     </w:p>
     <w:p>
       <w:pPr>
-        <w:pStyle w:val="afb"/>
+        <w:pStyle w:val="afa"/>
         <w:numPr>
           <w:ilvl w:val="0"/>
           <w:numId w:val="16"/>
@@ -34912,7 +34846,7 @@
     </w:p>
     <w:p>
       <w:pPr>
-        <w:pStyle w:val="afb"/>
+        <w:pStyle w:val="afa"/>
         <w:spacing w:before="0" w:after="0"/>
         <w:ind w:left="720" w:firstLine="0"/>
         <w:jc w:val="both"/>
@@ -34965,370 +34899,7 @@
     </w:p>
     <w:p>
       <w:pPr>
-        <w:pStyle w:val="24"/>
-        <w:numPr>
-          <w:ilvl w:val="0"/>
-          <w:numId w:val="17"/>
-        </w:numPr>
-        <w:suppressAutoHyphens w:val="0"/>
-        <w:spacing w:after="0" w:line="240" w:lineRule="auto"/>
-        <w:jc w:val="both"/>
-        <w:rPr>
-          <w:bCs/>
-          <w:color w:val="000000"/>
-          <w:sz w:val="28"/>
-          <w:szCs w:val="28"/>
-        </w:rPr>
-      </w:pPr>
-      <w:r>
-        <w:rPr>
-          <w:color w:val="000000"/>
-          <w:sz w:val="28"/>
-          <w:szCs w:val="28"/>
-        </w:rPr>
-        <w:t xml:space="preserve">Все про SQL: </w:t>
-      </w:r>
-      <w:r>
-        <w:rPr>
-          <w:color w:val="000000"/>
-          <w:sz w:val="28"/>
-          <w:szCs w:val="28"/>
-        </w:rPr>
-        <w:t>http://www.</w:t>
-      </w:r>
-      <w:r>
-        <w:rPr>
-          <w:color w:val="000000"/>
-          <w:sz w:val="28"/>
-          <w:szCs w:val="28"/>
-        </w:rPr>
-        <w:t>sql.ru</w:t>
-      </w:r>
-    </w:p>
-    <w:p>
-      <w:pPr>
-        <w:pStyle w:val="24"/>
-        <w:numPr>
-          <w:ilvl w:val="0"/>
-          <w:numId w:val="17"/>
-        </w:numPr>
-        <w:suppressAutoHyphens w:val="0"/>
-        <w:spacing w:after="0" w:line="240" w:lineRule="auto"/>
-        <w:jc w:val="both"/>
-        <w:rPr>
-          <w:bCs/>
-          <w:color w:val="000000"/>
-          <w:sz w:val="28"/>
-          <w:szCs w:val="28"/>
-        </w:rPr>
-      </w:pPr>
-      <w:r>
-        <w:rPr>
-          <w:color w:val="000000"/>
-          <w:sz w:val="28"/>
-          <w:szCs w:val="28"/>
-        </w:rPr>
-        <w:t xml:space="preserve">Все про SQL: </w:t>
-      </w:r>
-      <w:r>
-        <w:rPr>
-          <w:color w:val="000000"/>
-          <w:sz w:val="28"/>
-          <w:szCs w:val="28"/>
-        </w:rPr>
-        <w:t>http://www.sql-ex.ru</w:t>
-      </w:r>
-    </w:p>
-    <w:p>
-      <w:pPr>
-        <w:pStyle w:val="24"/>
-        <w:numPr>
-          <w:ilvl w:val="0"/>
-          <w:numId w:val="17"/>
-        </w:numPr>
-        <w:suppressAutoHyphens w:val="0"/>
-        <w:spacing w:after="0" w:line="240" w:lineRule="auto"/>
-        <w:jc w:val="both"/>
-        <w:rPr>
-          <w:bCs/>
-          <w:color w:val="000000"/>
-          <w:sz w:val="28"/>
-          <w:szCs w:val="28"/>
-        </w:rPr>
-      </w:pPr>
-      <w:r>
-        <w:rPr>
-          <w:color w:val="000000"/>
-          <w:sz w:val="28"/>
-          <w:szCs w:val="28"/>
-        </w:rPr>
-        <w:t xml:space="preserve">Все про SQL: </w:t>
-      </w:r>
-      <w:r>
-        <w:rPr>
-          <w:color w:val="000000"/>
-          <w:sz w:val="28"/>
-          <w:szCs w:val="28"/>
-        </w:rPr>
-        <w:t>http://sql-language.ru</w:t>
-      </w:r>
-      <w:r>
-        <w:rPr>
-          <w:color w:val="000000"/>
-          <w:sz w:val="28"/>
-          <w:szCs w:val="28"/>
-        </w:rPr>
-        <w:t xml:space="preserve"> </w:t>
-      </w:r>
-    </w:p>
-    <w:p>
-      <w:pPr>
-        <w:pStyle w:val="24"/>
-        <w:numPr>
-          <w:ilvl w:val="0"/>
-          <w:numId w:val="17"/>
-        </w:numPr>
-        <w:suppressAutoHyphens w:val="0"/>
-        <w:spacing w:after="0" w:line="240" w:lineRule="auto"/>
-        <w:rPr>
-          <w:color w:val="000000"/>
-          <w:sz w:val="28"/>
-          <w:szCs w:val="28"/>
-        </w:rPr>
-      </w:pPr>
-      <w:r>
-        <w:rPr>
-          <w:color w:val="000000"/>
-          <w:sz w:val="28"/>
-          <w:szCs w:val="28"/>
-        </w:rPr>
-        <w:t>Все о компьютерных сетях</w:t>
-      </w:r>
-      <w:r>
-        <w:rPr>
-          <w:color w:val="000000"/>
-          <w:sz w:val="28"/>
-          <w:szCs w:val="28"/>
-        </w:rPr>
-        <w:t>:</w:t>
-      </w:r>
-      <w:r>
-        <w:rPr>
-          <w:color w:val="000000"/>
-          <w:sz w:val="28"/>
-          <w:szCs w:val="28"/>
-        </w:rPr>
-        <w:t xml:space="preserve"> </w:t>
-      </w:r>
-      <w:r>
-        <w:rPr>
-          <w:color w:val="000000"/>
-          <w:sz w:val="28"/>
-          <w:szCs w:val="28"/>
-        </w:rPr>
-        <w:t>http://www.sd-company.su/sd_base_xp/jurnals/other_network.php</w:t>
-      </w:r>
-      <w:r>
-        <w:rPr>
-          <w:color w:val="000000"/>
-          <w:sz w:val="28"/>
-          <w:szCs w:val="28"/>
-        </w:rPr>
-        <w:t xml:space="preserve"> </w:t>
-      </w:r>
-    </w:p>
-    <w:p>
-      <w:pPr>
-        <w:pStyle w:val="24"/>
-        <w:numPr>
-          <w:ilvl w:val="0"/>
-          <w:numId w:val="17"/>
-        </w:numPr>
-        <w:suppressAutoHyphens w:val="0"/>
-        <w:spacing w:after="0" w:line="240" w:lineRule="auto"/>
-        <w:jc w:val="both"/>
-        <w:rPr>
-          <w:color w:val="000000"/>
-          <w:sz w:val="28"/>
-          <w:szCs w:val="28"/>
-        </w:rPr>
-      </w:pPr>
-      <w:r>
-        <w:rPr>
-          <w:color w:val="000000"/>
-          <w:sz w:val="28"/>
-          <w:szCs w:val="28"/>
-        </w:rPr>
-        <w:t>Все</w:t>
-      </w:r>
-      <w:r>
-        <w:rPr>
-          <w:color w:val="000000"/>
-          <w:sz w:val="28"/>
-          <w:szCs w:val="28"/>
-        </w:rPr>
-        <w:t xml:space="preserve"> о сетях и сетевых технологиях</w:t>
-      </w:r>
-      <w:r>
-        <w:rPr>
-          <w:color w:val="000000"/>
-          <w:sz w:val="28"/>
-          <w:szCs w:val="28"/>
-        </w:rPr>
-        <w:t>:</w:t>
-      </w:r>
-      <w:r>
-        <w:rPr>
-          <w:color w:val="000000"/>
-          <w:sz w:val="28"/>
-          <w:szCs w:val="28"/>
-        </w:rPr>
-        <w:t xml:space="preserve"> </w:t>
-      </w:r>
-      <w:hyperlink r:id="rId10" w:history="1">
-        <w:r>
-          <w:rPr>
-            <w:rStyle w:val="a5"/>
-            <w:color w:val="000000"/>
-            <w:sz w:val="28"/>
-            <w:szCs w:val="28"/>
-          </w:rPr>
-          <w:t>http://www.net-docs.ru/</w:t>
-        </w:r>
-      </w:hyperlink>
-    </w:p>
-    <w:p>
-      <w:pPr>
-        <w:pStyle w:val="24"/>
-        <w:numPr>
-          <w:ilvl w:val="0"/>
-          <w:numId w:val="17"/>
-        </w:numPr>
-        <w:suppressAutoHyphens w:val="0"/>
-        <w:spacing w:after="0" w:line="240" w:lineRule="auto"/>
-        <w:jc w:val="both"/>
-        <w:rPr>
-          <w:bCs/>
-          <w:sz w:val="28"/>
-          <w:szCs w:val="28"/>
-          <w:lang w:val="en-US"/>
-        </w:rPr>
-      </w:pPr>
-      <w:r>
-        <w:rPr>
-          <w:bCs/>
-          <w:sz w:val="28"/>
-          <w:szCs w:val="28"/>
-          <w:lang w:val="en-US"/>
-        </w:rPr>
-        <w:t>Работа с Entity Framework 6 - https://professorweb.ru</w:t>
-      </w:r>
-    </w:p>
-    <w:p>
-      <w:pPr>
-        <w:pStyle w:val="24"/>
-        <w:numPr>
-          <w:ilvl w:val="0"/>
-          <w:numId w:val="17"/>
-        </w:numPr>
-        <w:suppressAutoHyphens w:val="0"/>
-        <w:spacing w:after="0" w:line="240" w:lineRule="auto"/>
-        <w:jc w:val="both"/>
-        <w:rPr>
-          <w:bCs/>
-          <w:sz w:val="28"/>
-          <w:szCs w:val="28"/>
-        </w:rPr>
-      </w:pPr>
-      <w:r>
-        <w:rPr>
-          <w:bCs/>
-          <w:sz w:val="28"/>
-          <w:szCs w:val="28"/>
-        </w:rPr>
-        <w:t xml:space="preserve">Практическое владение языком </w:t>
-      </w:r>
-      <w:r>
-        <w:rPr>
-          <w:bCs/>
-          <w:sz w:val="28"/>
-          <w:szCs w:val="28"/>
-          <w:lang w:val="en-US"/>
-        </w:rPr>
-        <w:t>SQL</w:t>
-      </w:r>
-      <w:r>
-        <w:rPr>
-          <w:bCs/>
-          <w:sz w:val="28"/>
-          <w:szCs w:val="28"/>
-        </w:rPr>
-        <w:t xml:space="preserve"> - </w:t>
-      </w:r>
-      <w:r>
-        <w:rPr>
-          <w:bCs/>
-          <w:sz w:val="28"/>
-          <w:szCs w:val="28"/>
-          <w:lang w:val="en-US"/>
-        </w:rPr>
-        <w:t>http</w:t>
-      </w:r>
-      <w:r>
-        <w:rPr>
-          <w:bCs/>
-          <w:sz w:val="28"/>
-          <w:szCs w:val="28"/>
-        </w:rPr>
-        <w:t>://</w:t>
-      </w:r>
-      <w:r>
-        <w:rPr>
-          <w:bCs/>
-          <w:sz w:val="28"/>
-          <w:szCs w:val="28"/>
-          <w:lang w:val="en-US"/>
-        </w:rPr>
-        <w:t>sql</w:t>
-      </w:r>
-      <w:r>
-        <w:rPr>
-          <w:bCs/>
-          <w:sz w:val="28"/>
-          <w:szCs w:val="28"/>
-        </w:rPr>
-        <w:t>-</w:t>
-      </w:r>
-      <w:r>
-        <w:rPr>
-          <w:bCs/>
-          <w:sz w:val="28"/>
-          <w:szCs w:val="28"/>
-          <w:lang w:val="en-US"/>
-        </w:rPr>
-        <w:t>ex</w:t>
-      </w:r>
-      <w:r>
-        <w:rPr>
-          <w:bCs/>
-          <w:sz w:val="28"/>
-          <w:szCs w:val="28"/>
-        </w:rPr>
-        <w:t>.</w:t>
-      </w:r>
-      <w:r>
-        <w:rPr>
-          <w:bCs/>
-          <w:sz w:val="28"/>
-          <w:szCs w:val="28"/>
-          <w:lang w:val="en-US"/>
-        </w:rPr>
-        <w:t>ru</w:t>
-      </w:r>
-    </w:p>
-    <w:p>
-      <w:pPr>
-        <w:pStyle w:val="afb"/>
+        <w:pStyle w:val="afa"/>
         <w:numPr>
           <w:ilvl w:val="0"/>
           <w:numId w:val="17"/>
@@ -35346,206 +34917,28 @@
           <w:sz w:val="28"/>
           <w:szCs w:val="28"/>
         </w:rPr>
-        <w:t>SQL Задачи и решения Учебник. Сергей Моисеенко. -http://sql-tutorial.ru/sqlbook/ru</w:t>
+        <w:t>Форум программистов и сисадминов Киберфорум</w:t>
+      </w:r>
+      <w:r>
+        <w:rPr>
+          <w:bCs/>
+          <w:sz w:val="28"/>
+          <w:szCs w:val="28"/>
+        </w:rPr>
+        <w:t xml:space="preserve"> - </w:t>
+      </w:r>
+      <w:r>
+        <w:rPr>
+          <w:bCs/>
+          <w:sz w:val="28"/>
+          <w:szCs w:val="28"/>
+        </w:rPr>
+        <w:t>https://www.cyberforum.ru</w:t>
       </w:r>
     </w:p>
     <w:p>
       <w:pPr>
-        <w:pStyle w:val="afb"/>
-        <w:numPr>
-          <w:ilvl w:val="0"/>
-          <w:numId w:val="17"/>
-        </w:numPr>
-        <w:spacing w:before="0"/>
-        <w:rPr>
-          <w:bCs/>
-          <w:sz w:val="28"/>
-          <w:szCs w:val="28"/>
-        </w:rPr>
-      </w:pPr>
-      <w:r>
-        <w:rPr>
-          <w:bCs/>
-          <w:sz w:val="28"/>
-          <w:szCs w:val="28"/>
-        </w:rPr>
-        <w:t>SQL Tutorial</w:t>
-      </w:r>
-      <w:r>
-        <w:t xml:space="preserve"> </w:t>
-      </w:r>
-      <w:r>
-        <w:rPr>
-          <w:lang w:val="en-US"/>
-        </w:rPr>
-        <w:t xml:space="preserve">- </w:t>
-      </w:r>
-      <w:r>
-        <w:rPr>
-          <w:bCs/>
-          <w:sz w:val="28"/>
-          <w:szCs w:val="28"/>
-        </w:rPr>
-        <w:t>https://sqlzoo.net</w:t>
-      </w:r>
-    </w:p>
-    <w:p>
-      <w:pPr>
-        <w:pStyle w:val="afb"/>
-        <w:numPr>
-          <w:ilvl w:val="0"/>
-          <w:numId w:val="17"/>
-        </w:numPr>
-        <w:spacing w:before="0"/>
-        <w:rPr>
-          <w:bCs/>
-          <w:sz w:val="28"/>
-          <w:szCs w:val="28"/>
-        </w:rPr>
-      </w:pPr>
-      <w:r>
-        <w:rPr>
-          <w:bCs/>
-          <w:sz w:val="28"/>
-          <w:szCs w:val="28"/>
-        </w:rPr>
-        <w:lastRenderedPageBreak/>
-        <w:t>Форум программистов и сисадминов Киберфорум</w:t>
-      </w:r>
-      <w:r>
-        <w:rPr>
-          <w:bCs/>
-          <w:sz w:val="28"/>
-          <w:szCs w:val="28"/>
-        </w:rPr>
-        <w:t xml:space="preserve"> - </w:t>
-      </w:r>
-      <w:r>
-        <w:rPr>
-          <w:bCs/>
-          <w:sz w:val="28"/>
-          <w:szCs w:val="28"/>
-        </w:rPr>
-        <w:t>https://www.cyberforum.ru</w:t>
-      </w:r>
-    </w:p>
-    <w:p>
-      <w:pPr>
-        <w:pStyle w:val="afb"/>
-        <w:numPr>
-          <w:ilvl w:val="0"/>
-          <w:numId w:val="17"/>
-        </w:numPr>
-        <w:spacing w:before="0"/>
-        <w:rPr>
-          <w:bCs/>
-          <w:sz w:val="28"/>
-          <w:szCs w:val="28"/>
-        </w:rPr>
-      </w:pPr>
-      <w:r>
-        <w:rPr>
-          <w:bCs/>
-          <w:sz w:val="28"/>
-          <w:szCs w:val="28"/>
-        </w:rPr>
-        <w:t xml:space="preserve">Руководство по </w:t>
-      </w:r>
-      <w:r>
-        <w:rPr>
-          <w:bCs/>
-          <w:sz w:val="28"/>
-          <w:szCs w:val="28"/>
-          <w:lang w:val="en-US"/>
-        </w:rPr>
-        <w:t>Entity</w:t>
-      </w:r>
-      <w:r>
-        <w:rPr>
-          <w:bCs/>
-          <w:sz w:val="28"/>
-          <w:szCs w:val="28"/>
-        </w:rPr>
-        <w:t xml:space="preserve"> </w:t>
-      </w:r>
-      <w:r>
-        <w:rPr>
-          <w:bCs/>
-          <w:sz w:val="28"/>
-          <w:szCs w:val="28"/>
-          <w:lang w:val="en-US"/>
-        </w:rPr>
-        <w:t>Framework</w:t>
-      </w:r>
-      <w:r>
-        <w:rPr>
-          <w:bCs/>
-          <w:sz w:val="28"/>
-          <w:szCs w:val="28"/>
-        </w:rPr>
-        <w:t xml:space="preserve"> - </w:t>
-      </w:r>
-      <w:r>
-        <w:rPr>
-          <w:bCs/>
-          <w:sz w:val="28"/>
-          <w:szCs w:val="28"/>
-          <w:lang w:val="en-US"/>
-        </w:rPr>
-        <w:t>https</w:t>
-      </w:r>
-      <w:r>
-        <w:rPr>
-          <w:bCs/>
-          <w:sz w:val="28"/>
-          <w:szCs w:val="28"/>
-        </w:rPr>
-        <w:t>://</w:t>
-      </w:r>
-      <w:r>
-        <w:rPr>
-          <w:bCs/>
-          <w:sz w:val="28"/>
-          <w:szCs w:val="28"/>
-          <w:lang w:val="en-US"/>
-        </w:rPr>
-        <w:t>metanit</w:t>
-      </w:r>
-      <w:r>
-        <w:rPr>
-          <w:bCs/>
-          <w:sz w:val="28"/>
-          <w:szCs w:val="28"/>
-        </w:rPr>
-        <w:t>.</w:t>
-      </w:r>
-      <w:r>
-        <w:rPr>
-          <w:bCs/>
-          <w:sz w:val="28"/>
-          <w:szCs w:val="28"/>
-          <w:lang w:val="en-US"/>
-        </w:rPr>
-        <w:t>com</w:t>
-      </w:r>
-    </w:p>
-    <w:p>
-      <w:pPr>
-        <w:pStyle w:val="24"/>
         <w:suppressAutoHyphens w:val="0"/>
-        <w:spacing w:after="0" w:line="240" w:lineRule="auto"/>
-        <w:ind w:left="284"/>
-        <w:jc w:val="both"/>
-        <w:rPr>
-          <w:color w:val="000000"/>
-          <w:sz w:val="28"/>
-          <w:szCs w:val="28"/>
-        </w:rPr>
-      </w:pPr>
-    </w:p>
-    <w:p>
-      <w:pPr>
-        <w:suppressAutoHyphens w:val="0"/>
         <w:rPr>
           <w:color w:val="000000"/>
           <w:sz w:val="28"/>
@@ -35560,168 +34953,11 @@
         </w:rPr>
         <w:br w:type="page"/>
       </w:r>
-    </w:p>
-    <w:p>
-      <w:pPr>
-        <w:pStyle w:val="1"/>
-        <w:jc w:val="center"/>
-        <w:rPr>
-          <w:color w:val="000000"/>
-          <w:sz w:val="28"/>
-          <w:szCs w:val="28"/>
-        </w:rPr>
-      </w:pPr>
-      <w:bookmarkStart w:id="20" w:name="_Toc33881774"/>
-      <w:r>
-        <w:rPr>
-          <w:b/>
-          <w:sz w:val="32"/>
-        </w:rPr>
-        <w:lastRenderedPageBreak/>
-        <w:t>При</w:t>
-      </w:r>
-      <w:r>
-        <w:rPr>
-          <w:b/>
-          <w:sz w:val="32"/>
-        </w:rPr>
-        <w:t>ложение</w:t>
-      </w:r>
-      <w:bookmarkEnd w:id="20"/>
-    </w:p>
-    <w:p/>
-    <w:p>
-      <w:pPr>
-        <w:pStyle w:val="24"/>
-        <w:suppressAutoHyphens w:val="0"/>
-        <w:spacing w:after="0" w:line="240" w:lineRule="auto"/>
-        <w:jc w:val="center"/>
-        <w:rPr>
-          <w:color w:val="000000"/>
-          <w:sz w:val="22"/>
-          <w:szCs w:val="28"/>
-        </w:rPr>
-      </w:pPr>
-      <w:r>
-        <w:rPr>
-          <w:color w:val="000000"/>
-          <w:sz w:val="22"/>
-          <w:szCs w:val="28"/>
-        </w:rPr>
-        <w:t>Рис. 2. Главное окно.</w:t>
-      </w:r>
-    </w:p>
-    <w:p>
-      <w:pPr>
-        <w:pStyle w:val="24"/>
-        <w:suppressAutoHyphens w:val="0"/>
-        <w:spacing w:after="0" w:line="240" w:lineRule="auto"/>
-        <w:jc w:val="center"/>
-        <w:rPr>
-          <w:color w:val="000000"/>
-          <w:sz w:val="28"/>
-          <w:szCs w:val="28"/>
-        </w:rPr>
-      </w:pPr>
-    </w:p>
-    <w:p>
-      <w:pPr>
-        <w:pStyle w:val="24"/>
-        <w:suppressAutoHyphens w:val="0"/>
-        <w:spacing w:after="0" w:line="240" w:lineRule="auto"/>
-        <w:jc w:val="center"/>
-        <w:rPr>
-          <w:color w:val="000000"/>
-          <w:sz w:val="28"/>
-          <w:szCs w:val="28"/>
-        </w:rPr>
-      </w:pPr>
-    </w:p>
-    <w:p>
-      <w:pPr>
-        <w:pStyle w:val="24"/>
-        <w:suppressAutoHyphens w:val="0"/>
-        <w:spacing w:after="0" w:line="240" w:lineRule="auto"/>
-        <w:jc w:val="center"/>
-        <w:rPr>
-          <w:color w:val="000000"/>
-          <w:sz w:val="22"/>
-          <w:szCs w:val="28"/>
-        </w:rPr>
-      </w:pPr>
-      <w:r>
-        <w:rPr>
-          <w:color w:val="000000"/>
-          <w:sz w:val="22"/>
-          <w:szCs w:val="28"/>
-        </w:rPr>
-        <w:t>Рис. 3.</w:t>
-      </w:r>
-    </w:p>
-    <w:p>
-      <w:pPr>
-        <w:pStyle w:val="24"/>
-        <w:suppressAutoHyphens w:val="0"/>
-        <w:spacing w:after="0" w:line="240" w:lineRule="auto"/>
-        <w:jc w:val="center"/>
-        <w:rPr>
-          <w:color w:val="000000"/>
-          <w:sz w:val="28"/>
-          <w:szCs w:val="28"/>
-        </w:rPr>
-      </w:pPr>
-    </w:p>
-    <w:p>
-      <w:pPr>
-        <w:pStyle w:val="24"/>
-        <w:suppressAutoHyphens w:val="0"/>
-        <w:spacing w:after="0" w:line="240" w:lineRule="auto"/>
-        <w:jc w:val="center"/>
-        <w:rPr>
-          <w:color w:val="000000"/>
-          <w:sz w:val="28"/>
-          <w:szCs w:val="28"/>
-        </w:rPr>
-      </w:pPr>
-    </w:p>
-    <w:p>
-      <w:pPr>
-        <w:pStyle w:val="24"/>
-        <w:suppressAutoHyphens w:val="0"/>
-        <w:spacing w:after="0" w:line="240" w:lineRule="auto"/>
-        <w:jc w:val="center"/>
-        <w:rPr>
-          <w:color w:val="000000"/>
-          <w:sz w:val="22"/>
-          <w:szCs w:val="28"/>
-        </w:rPr>
-      </w:pPr>
-      <w:r>
-        <w:rPr>
-          <w:color w:val="000000"/>
-          <w:sz w:val="22"/>
-          <w:szCs w:val="28"/>
-        </w:rPr>
-        <w:t xml:space="preserve">Рис. 4. </w:t>
-      </w:r>
-    </w:p>
-    <w:p>
-      <w:pPr>
-        <w:pStyle w:val="24"/>
-        <w:suppressAutoHyphens w:val="0"/>
-        <w:spacing w:after="0" w:line="240" w:lineRule="auto"/>
-        <w:jc w:val="center"/>
-        <w:rPr>
-          <w:color w:val="000000"/>
-          <w:sz w:val="28"/>
-          <w:szCs w:val="28"/>
-        </w:rPr>
-      </w:pPr>
     </w:p>
     <w:p/>
     <w:sectPr>
-      <w:footerReference w:type="even" r:id="rId11"/>
-      <w:footerReference w:type="default" r:id="rId12"/>
+      <w:footerReference w:type="even" r:id="rId10"/>
+      <w:footerReference w:type="default" r:id="rId11"/>
       <w:pgSz w:w="11906" w:h="16838"/>
       <w:pgMar w:top="851" w:right="851" w:bottom="851" w:left="1134" w:header="454" w:footer="454" w:gutter="0"/>
       <w:cols w:space="720"/>
@@ -35733,13 +34969,14 @@
 </file>
 
 <file path=word/endnotes.xml><?xml version="1.0" encoding="utf-8"?>
-<w:endnotes xmlns:wpc="http://schemas.microsoft.com/office/word/2010/wordprocessingCanvas" xmlns:mc="http://schemas.openxmlformats.org/markup-compatibility/2006" xmlns:o="urn:schemas-microsoft-com:office:office" xmlns:r="http://schemas.openxmlformats.org/officeDocument/2006/relationships" xmlns:m="http://schemas.openxmlformats.org/officeDocument/2006/math" xmlns:v="urn:schemas-microsoft-com:vml" xmlns:wp14="http://schemas.microsoft.com/office/word/2010/wordprocessingDrawing" xmlns:wp="http://schemas.openxmlformats.org/drawingml/2006/wordprocessingDrawing" xmlns:w10="urn:schemas-microsoft-com:office:word" xmlns:w="http://schemas.openxmlformats.org/wordprocessingml/2006/main" xmlns:w14="http://schemas.microsoft.com/office/word/2010/wordml" xmlns:w15="http://schemas.microsoft.com/office/word/2012/wordml" xmlns:wpg="http://schemas.microsoft.com/office/word/2010/wordprocessingGroup" xmlns:wpi="http://schemas.microsoft.com/office/word/2010/wordprocessingInk" xmlns:wne="http://schemas.microsoft.com/office/word/2006/wordml" xmlns:wps="http://schemas.microsoft.com/office/word/2010/wordprocessingShape" mc:Ignorable="w14 w15 wp14">
+<w:endnotes xmlns:wpc="http://schemas.microsoft.com/office/word/2010/wordprocessingCanvas" xmlns:cx="http://schemas.microsoft.com/office/drawing/2014/chartex" xmlns:cx1="http://schemas.microsoft.com/office/drawing/2015/9/8/chartex" xmlns:cx2="http://schemas.microsoft.com/office/drawing/2015/10/21/chartex" xmlns:cx3="http://schemas.microsoft.com/office/drawing/2016/5/9/chartex" xmlns:cx4="http://schemas.microsoft.com/office/drawing/2016/5/10/chartex" xmlns:cx5="http://schemas.microsoft.com/office/drawing/2016/5/11/chartex" xmlns:cx6="http://schemas.microsoft.com/office/drawing/2016/5/12/chartex" xmlns:cx7="http://schemas.microsoft.com/office/drawing/2016/5/13/chartex" xmlns:cx8="http://schemas.microsoft.com/office/drawing/2016/5/14/chartex" xmlns:mc="http://schemas.openxmlformats.org/markup-compatibility/2006" xmlns:aink="http://schemas.microsoft.com/office/drawing/2016/ink" xmlns:am3d="http://schemas.microsoft.com/office/drawing/2017/model3d" xmlns:o="urn:schemas-microsoft-com:office:office" xmlns:r="http://schemas.openxmlformats.org/officeDocument/2006/relationships" xmlns:m="http://schemas.openxmlformats.org/officeDocument/2006/math" xmlns:v="urn:schemas-microsoft-com:vml" xmlns:wp14="http://schemas.microsoft.com/office/word/2010/wordprocessingDrawing" xmlns:wp="http://schemas.openxmlformats.org/drawingml/2006/wordprocessingDrawing" xmlns:w10="urn:schemas-microsoft-com:office:word" xmlns:w="http://schemas.openxmlformats.org/wordprocessingml/2006/main" xmlns:w14="http://schemas.microsoft.com/office/word/2010/wordml" xmlns:w15="http://schemas.microsoft.com/office/word/2012/wordml" xmlns:w16cex="http://schemas.microsoft.com/office/word/2018/wordml/cex" xmlns:w16cid="http://schemas.microsoft.com/office/word/2016/wordml/cid" xmlns:w16="http://schemas.microsoft.com/office/word/2018/wordml" xmlns:w16sdtdh="http://schemas.microsoft.com/office/word/2020/wordml/sdtdatahash" xmlns:w16se="http://schemas.microsoft.com/office/word/2015/wordml/symex" xmlns:wpg="http://schemas.microsoft.com/office/word/2010/wordprocessingGroup" xmlns:wpi="http://schemas.microsoft.com/office/word/2010/wordprocessingInk" xmlns:wne="http://schemas.microsoft.com/office/word/2006/wordml" xmlns:wps="http://schemas.microsoft.com/office/word/2010/wordprocessingShape" mc:Ignorable="w14 w15 w16se w16cid w16 w16cex w16sdtdh wp14">
   <w:endnote w:type="separator" w:id="-1">
     <w:p>
       <w:r>
         <w:separator/>
       </w:r>
     </w:p>
+    <w:p/>
   </w:endnote>
   <w:endnote w:type="continuationSeparator" w:id="0">
     <w:p>
@@ -35747,15 +34984,16 @@
         <w:continuationSeparator/>
       </w:r>
     </w:p>
+    <w:p/>
   </w:endnote>
 </w:endnotes>
 </file>
 
 <file path=word/footer1.xml><?xml version="1.0" encoding="utf-8"?>
-<w:ftr xmlns:wpc="http://schemas.microsoft.com/office/word/2010/wordprocessingCanvas" xmlns:mc="http://schemas.openxmlformats.org/markup-compatibility/2006" xmlns:o="urn:schemas-microsoft-com:office:office" xmlns:r="http://schemas.openxmlformats.org/officeDocument/2006/relationships" xmlns:m="http://schemas.openxmlformats.org/officeDocument/2006/math" xmlns:v="urn:schemas-microsoft-com:vml" xmlns:wp14="http://schemas.microsoft.com/office/word/2010/wordprocessingDrawing" xmlns:wp="http://schemas.openxmlformats.org/drawingml/2006/wordprocessingDrawing" xmlns:w10="urn:schemas-microsoft-com:office:word" xmlns:w="http://schemas.openxmlformats.org/wordprocessingml/2006/main" xmlns:w14="http://schemas.microsoft.com/office/word/2010/wordml" xmlns:w15="http://schemas.microsoft.com/office/word/2012/wordml" xmlns:wpg="http://schemas.microsoft.com/office/word/2010/wordprocessingGroup" xmlns:wpi="http://schemas.microsoft.com/office/word/2010/wordprocessingInk" xmlns:wne="http://schemas.microsoft.com/office/word/2006/wordml" xmlns:wps="http://schemas.microsoft.com/office/word/2010/wordprocessingShape" mc:Ignorable="w14 w15 wp14">
+<w:ftr xmlns:wpc="http://schemas.microsoft.com/office/word/2010/wordprocessingCanvas" xmlns:cx="http://schemas.microsoft.com/office/drawing/2014/chartex" xmlns:cx1="http://schemas.microsoft.com/office/drawing/2015/9/8/chartex" xmlns:cx2="http://schemas.microsoft.com/office/drawing/2015/10/21/chartex" xmlns:cx3="http://schemas.microsoft.com/office/drawing/2016/5/9/chartex" xmlns:cx4="http://schemas.microsoft.com/office/drawing/2016/5/10/chartex" xmlns:cx5="http://schemas.microsoft.com/office/drawing/2016/5/11/chartex" xmlns:cx6="http://schemas.microsoft.com/office/drawing/2016/5/12/chartex" xmlns:cx7="http://schemas.microsoft.com/office/drawing/2016/5/13/chartex" xmlns:cx8="http://schemas.microsoft.com/office/drawing/2016/5/14/chartex" xmlns:mc="http://schemas.openxmlformats.org/markup-compatibility/2006" xmlns:aink="http://schemas.microsoft.com/office/drawing/2016/ink" xmlns:am3d="http://schemas.microsoft.com/office/drawing/2017/model3d" xmlns:o="urn:schemas-microsoft-com:office:office" xmlns:r="http://schemas.openxmlformats.org/officeDocument/2006/relationships" xmlns:m="http://schemas.openxmlformats.org/officeDocument/2006/math" xmlns:v="urn:schemas-microsoft-com:vml" xmlns:wp14="http://schemas.microsoft.com/office/word/2010/wordprocessingDrawing" xmlns:wp="http://schemas.openxmlformats.org/drawingml/2006/wordprocessingDrawing" xmlns:w10="urn:schemas-microsoft-com:office:word" xmlns:w="http://schemas.openxmlformats.org/wordprocessingml/2006/main" xmlns:w14="http://schemas.microsoft.com/office/word/2010/wordml" xmlns:w15="http://schemas.microsoft.com/office/word/2012/wordml" xmlns:w16cex="http://schemas.microsoft.com/office/word/2018/wordml/cex" xmlns:w16cid="http://schemas.microsoft.com/office/word/2016/wordml/cid" xmlns:w16="http://schemas.microsoft.com/office/word/2018/wordml" xmlns:w16sdtdh="http://schemas.microsoft.com/office/word/2020/wordml/sdtdatahash" xmlns:w16se="http://schemas.microsoft.com/office/word/2015/wordml/symex" xmlns:wpg="http://schemas.microsoft.com/office/word/2010/wordprocessingGroup" xmlns:wpi="http://schemas.microsoft.com/office/word/2010/wordprocessingInk" xmlns:wne="http://schemas.microsoft.com/office/word/2006/wordml" xmlns:wps="http://schemas.microsoft.com/office/word/2010/wordprocessingShape" mc:Ignorable="w14 w15 w16se w16cid w16 w16cex w16sdtdh wp14">
   <w:p>
     <w:pPr>
-      <w:pStyle w:val="af5"/>
+      <w:pStyle w:val="af4"/>
       <w:jc w:val="center"/>
     </w:pPr>
     <w:r>
@@ -35782,17 +35020,17 @@
   </w:p>
   <w:p>
     <w:pPr>
-      <w:pStyle w:val="af5"/>
+      <w:pStyle w:val="af4"/>
     </w:pPr>
   </w:p>
 </w:ftr>
 </file>
 
 <file path=word/footer2.xml><?xml version="1.0" encoding="utf-8"?>
-<w:ftr xmlns:wpc="http://schemas.microsoft.com/office/word/2010/wordprocessingCanvas" xmlns:mc="http://schemas.openxmlformats.org/markup-compatibility/2006" xmlns:o="urn:schemas-microsoft-com:office:office" xmlns:r="http://schemas.openxmlformats.org/officeDocument/2006/relationships" xmlns:m="http://schemas.openxmlformats.org/officeDocument/2006/math" xmlns:v="urn:schemas-microsoft-com:vml" xmlns:wp14="http://schemas.microsoft.com/office/word/2010/wordprocessingDrawing" xmlns:wp="http://schemas.openxmlformats.org/drawingml/2006/wordprocessingDrawing" xmlns:w10="urn:schemas-microsoft-com:office:word" xmlns:w="http://schemas.openxmlformats.org/wordprocessingml/2006/main" xmlns:w14="http://schemas.microsoft.com/office/word/2010/wordml" xmlns:w15="http://schemas.microsoft.com/office/word/2012/wordml" xmlns:wpg="http://schemas.microsoft.com/office/word/2010/wordprocessingGroup" xmlns:wpi="http://schemas.microsoft.com/office/word/2010/wordprocessingInk" xmlns:wne="http://schemas.microsoft.com/office/word/2006/wordml" xmlns:wps="http://schemas.microsoft.com/office/word/2010/wordprocessingShape" mc:Ignorable="w14 w15 wp14">
+<w:ftr xmlns:wpc="http://schemas.microsoft.com/office/word/2010/wordprocessingCanvas" xmlns:cx="http://schemas.microsoft.com/office/drawing/2014/chartex" xmlns:cx1="http://schemas.microsoft.com/office/drawing/2015/9/8/chartex" xmlns:cx2="http://schemas.microsoft.com/office/drawing/2015/10/21/chartex" xmlns:cx3="http://schemas.microsoft.com/office/drawing/2016/5/9/chartex" xmlns:cx4="http://schemas.microsoft.com/office/drawing/2016/5/10/chartex" xmlns:cx5="http://schemas.microsoft.com/office/drawing/2016/5/11/chartex" xmlns:cx6="http://schemas.microsoft.com/office/drawing/2016/5/12/chartex" xmlns:cx7="http://schemas.microsoft.com/office/drawing/2016/5/13/chartex" xmlns:cx8="http://schemas.microsoft.com/office/drawing/2016/5/14/chartex" xmlns:mc="http://schemas.openxmlformats.org/markup-compatibility/2006" xmlns:aink="http://schemas.microsoft.com/office/drawing/2016/ink" xmlns:am3d="http://schemas.microsoft.com/office/drawing/2017/model3d" xmlns:o="urn:schemas-microsoft-com:office:office" xmlns:r="http://schemas.openxmlformats.org/officeDocument/2006/relationships" xmlns:m="http://schemas.openxmlformats.org/officeDocument/2006/math" xmlns:v="urn:schemas-microsoft-com:vml" xmlns:wp14="http://schemas.microsoft.com/office/word/2010/wordprocessingDrawing" xmlns:wp="http://schemas.openxmlformats.org/drawingml/2006/wordprocessingDrawing" xmlns:w10="urn:schemas-microsoft-com:office:word" xmlns:w="http://schemas.openxmlformats.org/wordprocessingml/2006/main" xmlns:w14="http://schemas.microsoft.com/office/word/2010/wordml" xmlns:w15="http://schemas.microsoft.com/office/word/2012/wordml" xmlns:w16cex="http://schemas.microsoft.com/office/word/2018/wordml/cex" xmlns:w16cid="http://schemas.microsoft.com/office/word/2016/wordml/cid" xmlns:w16="http://schemas.microsoft.com/office/word/2018/wordml" xmlns:w16sdtdh="http://schemas.microsoft.com/office/word/2020/wordml/sdtdatahash" xmlns:w16se="http://schemas.microsoft.com/office/word/2015/wordml/symex" xmlns:wpg="http://schemas.microsoft.com/office/word/2010/wordprocessingGroup" xmlns:wpi="http://schemas.microsoft.com/office/word/2010/wordprocessingInk" xmlns:wne="http://schemas.microsoft.com/office/word/2006/wordml" xmlns:wps="http://schemas.microsoft.com/office/word/2010/wordprocessingShape" mc:Ignorable="w14 w15 w16se w16cid w16 w16cex w16sdtdh wp14">
   <w:p>
     <w:pPr>
-      <w:pStyle w:val="af5"/>
+      <w:pStyle w:val="af4"/>
       <w:jc w:val="center"/>
     </w:pPr>
     <w:r>
@@ -35822,48 +35060,49 @@
 </file>
 
 <file path=word/footer3.xml><?xml version="1.0" encoding="utf-8"?>
-<w:ftr xmlns:wpc="http://schemas.microsoft.com/office/word/2010/wordprocessingCanvas" xmlns:mc="http://schemas.openxmlformats.org/markup-compatibility/2006" xmlns:o="urn:schemas-microsoft-com:office:office" xmlns:r="http://schemas.openxmlformats.org/officeDocument/2006/relationships" xmlns:m="http://schemas.openxmlformats.org/officeDocument/2006/math" xmlns:v="urn:schemas-microsoft-com:vml" xmlns:wp14="http://schemas.microsoft.com/office/word/2010/wordprocessingDrawing" xmlns:wp="http://schemas.openxmlformats.org/drawingml/2006/wordprocessingDrawing" xmlns:w10="urn:schemas-microsoft-com:office:word" xmlns:w="http://schemas.openxmlformats.org/wordprocessingml/2006/main" xmlns:w14="http://schemas.microsoft.com/office/word/2010/wordml" xmlns:w15="http://schemas.microsoft.com/office/word/2012/wordml" xmlns:wpg="http://schemas.microsoft.com/office/word/2010/wordprocessingGroup" xmlns:wpi="http://schemas.microsoft.com/office/word/2010/wordprocessingInk" xmlns:wne="http://schemas.microsoft.com/office/word/2006/wordml" xmlns:wps="http://schemas.microsoft.com/office/word/2010/wordprocessingShape" mc:Ignorable="w14 w15 wp14">
+<w:ftr xmlns:wpc="http://schemas.microsoft.com/office/word/2010/wordprocessingCanvas" xmlns:cx="http://schemas.microsoft.com/office/drawing/2014/chartex" xmlns:cx1="http://schemas.microsoft.com/office/drawing/2015/9/8/chartex" xmlns:cx2="http://schemas.microsoft.com/office/drawing/2015/10/21/chartex" xmlns:cx3="http://schemas.microsoft.com/office/drawing/2016/5/9/chartex" xmlns:cx4="http://schemas.microsoft.com/office/drawing/2016/5/10/chartex" xmlns:cx5="http://schemas.microsoft.com/office/drawing/2016/5/11/chartex" xmlns:cx6="http://schemas.microsoft.com/office/drawing/2016/5/12/chartex" xmlns:cx7="http://schemas.microsoft.com/office/drawing/2016/5/13/chartex" xmlns:cx8="http://schemas.microsoft.com/office/drawing/2016/5/14/chartex" xmlns:mc="http://schemas.openxmlformats.org/markup-compatibility/2006" xmlns:aink="http://schemas.microsoft.com/office/drawing/2016/ink" xmlns:am3d="http://schemas.microsoft.com/office/drawing/2017/model3d" xmlns:o="urn:schemas-microsoft-com:office:office" xmlns:r="http://schemas.openxmlformats.org/officeDocument/2006/relationships" xmlns:m="http://schemas.openxmlformats.org/officeDocument/2006/math" xmlns:v="urn:schemas-microsoft-com:vml" xmlns:wp14="http://schemas.microsoft.com/office/word/2010/wordprocessingDrawing" xmlns:wp="http://schemas.openxmlformats.org/drawingml/2006/wordprocessingDrawing" xmlns:w10="urn:schemas-microsoft-com:office:word" xmlns:w="http://schemas.openxmlformats.org/wordprocessingml/2006/main" xmlns:w14="http://schemas.microsoft.com/office/word/2010/wordml" xmlns:w15="http://schemas.microsoft.com/office/word/2012/wordml" xmlns:w16cex="http://schemas.microsoft.com/office/word/2018/wordml/cex" xmlns:w16cid="http://schemas.microsoft.com/office/word/2016/wordml/cid" xmlns:w16="http://schemas.microsoft.com/office/word/2018/wordml" xmlns:w16sdtdh="http://schemas.microsoft.com/office/word/2020/wordml/sdtdatahash" xmlns:w16se="http://schemas.microsoft.com/office/word/2015/wordml/symex" xmlns:wpg="http://schemas.microsoft.com/office/word/2010/wordprocessingGroup" xmlns:wpi="http://schemas.microsoft.com/office/word/2010/wordprocessingInk" xmlns:wne="http://schemas.microsoft.com/office/word/2006/wordml" xmlns:wps="http://schemas.microsoft.com/office/word/2010/wordprocessingShape" mc:Ignorable="w14 w15 w16se w16cid w16 w16cex w16sdtdh wp14">
   <w:p>
     <w:pPr>
-      <w:pStyle w:val="af5"/>
+      <w:pStyle w:val="af4"/>
       <w:framePr w:wrap="around" w:vAnchor="text" w:hAnchor="margin" w:xAlign="right" w:y="1"/>
       <w:rPr>
-        <w:rStyle w:val="af9"/>
+        <w:rStyle w:val="af8"/>
       </w:rPr>
     </w:pPr>
     <w:r>
       <w:rPr>
-        <w:rStyle w:val="af9"/>
+        <w:rStyle w:val="af8"/>
       </w:rPr>
       <w:fldChar w:fldCharType="begin"/>
     </w:r>
     <w:r>
       <w:rPr>
-        <w:rStyle w:val="af9"/>
+        <w:rStyle w:val="af8"/>
       </w:rPr>
       <w:instrText xml:space="preserve">PAGE  </w:instrText>
     </w:r>
     <w:r>
       <w:rPr>
-        <w:rStyle w:val="af9"/>
+        <w:rStyle w:val="af8"/>
       </w:rPr>
       <w:fldChar w:fldCharType="end"/>
     </w:r>
   </w:p>
   <w:p>
     <w:pPr>
-      <w:pStyle w:val="af5"/>
+      <w:pStyle w:val="af4"/>
       <w:ind w:right="360"/>
     </w:pPr>
   </w:p>
+  <w:p/>
 </w:ftr>
 </file>
 
 <file path=word/footer4.xml><?xml version="1.0" encoding="utf-8"?>
-<w:ftr xmlns:wpc="http://schemas.microsoft.com/office/word/2010/wordprocessingCanvas" xmlns:mc="http://schemas.openxmlformats.org/markup-compatibility/2006" xmlns:o="urn:schemas-microsoft-com:office:office" xmlns:r="http://schemas.openxmlformats.org/officeDocument/2006/relationships" xmlns:m="http://schemas.openxmlformats.org/officeDocument/2006/math" xmlns:v="urn:schemas-microsoft-com:vml" xmlns:wp14="http://schemas.microsoft.com/office/word/2010/wordprocessingDrawing" xmlns:wp="http://schemas.openxmlformats.org/drawingml/2006/wordprocessingDrawing" xmlns:w10="urn:schemas-microsoft-com:office:word" xmlns:w="http://schemas.openxmlformats.org/wordprocessingml/2006/main" xmlns:w14="http://schemas.microsoft.com/office/word/2010/wordml" xmlns:w15="http://schemas.microsoft.com/office/word/2012/wordml" xmlns:wpg="http://schemas.microsoft.com/office/word/2010/wordprocessingGroup" xmlns:wpi="http://schemas.microsoft.com/office/word/2010/wordprocessingInk" xmlns:wne="http://schemas.microsoft.com/office/word/2006/wordml" xmlns:wps="http://schemas.microsoft.com/office/word/2010/wordprocessingShape" mc:Ignorable="w14 w15 wp14">
+<w:ftr xmlns:wpc="http://schemas.microsoft.com/office/word/2010/wordprocessingCanvas" xmlns:cx="http://schemas.microsoft.com/office/drawing/2014/chartex" xmlns:cx1="http://schemas.microsoft.com/office/drawing/2015/9/8/chartex" xmlns:cx2="http://schemas.microsoft.com/office/drawing/2015/10/21/chartex" xmlns:cx3="http://schemas.microsoft.com/office/drawing/2016/5/9/chartex" xmlns:cx4="http://schemas.microsoft.com/office/drawing/2016/5/10/chartex" xmlns:cx5="http://schemas.microsoft.com/office/drawing/2016/5/11/chartex" xmlns:cx6="http://schemas.microsoft.com/office/drawing/2016/5/12/chartex" xmlns:cx7="http://schemas.microsoft.com/office/drawing/2016/5/13/chartex" xmlns:cx8="http://schemas.microsoft.com/office/drawing/2016/5/14/chartex" xmlns:mc="http://schemas.openxmlformats.org/markup-compatibility/2006" xmlns:aink="http://schemas.microsoft.com/office/drawing/2016/ink" xmlns:am3d="http://schemas.microsoft.com/office/drawing/2017/model3d" xmlns:o="urn:schemas-microsoft-com:office:office" xmlns:r="http://schemas.openxmlformats.org/officeDocument/2006/relationships" xmlns:m="http://schemas.openxmlformats.org/officeDocument/2006/math" xmlns:v="urn:schemas-microsoft-com:vml" xmlns:wp14="http://schemas.microsoft.com/office/word/2010/wordprocessingDrawing" xmlns:wp="http://schemas.openxmlformats.org/drawingml/2006/wordprocessingDrawing" xmlns:w10="urn:schemas-microsoft-com:office:word" xmlns:w="http://schemas.openxmlformats.org/wordprocessingml/2006/main" xmlns:w14="http://schemas.microsoft.com/office/word/2010/wordml" xmlns:w15="http://schemas.microsoft.com/office/word/2012/wordml" xmlns:w16cex="http://schemas.microsoft.com/office/word/2018/wordml/cex" xmlns:w16cid="http://schemas.microsoft.com/office/word/2016/wordml/cid" xmlns:w16="http://schemas.microsoft.com/office/word/2018/wordml" xmlns:w16sdtdh="http://schemas.microsoft.com/office/word/2020/wordml/sdtdatahash" xmlns:w16se="http://schemas.microsoft.com/office/word/2015/wordml/symex" xmlns:wpg="http://schemas.microsoft.com/office/word/2010/wordprocessingGroup" xmlns:wpi="http://schemas.microsoft.com/office/word/2010/wordprocessingInk" xmlns:wne="http://schemas.microsoft.com/office/word/2006/wordml" xmlns:wps="http://schemas.microsoft.com/office/word/2010/wordprocessingShape" mc:Ignorable="w14 w15 w16se w16cid w16 w16cex w16sdtdh wp14">
   <w:p>
     <w:pPr>
-      <w:pStyle w:val="af5"/>
+      <w:pStyle w:val="af4"/>
       <w:jc w:val="center"/>
     </w:pPr>
     <w:r>
@@ -35890,21 +35129,23 @@
   </w:p>
   <w:p>
     <w:pPr>
-      <w:pStyle w:val="af5"/>
+      <w:pStyle w:val="af4"/>
       <w:ind w:right="360"/>
     </w:pPr>
   </w:p>
+  <w:p/>
 </w:ftr>
 </file>
 
 <file path=word/footnotes.xml><?xml version="1.0" encoding="utf-8"?>
-<w:footnotes xmlns:wpc="http://schemas.microsoft.com/office/word/2010/wordprocessingCanvas" xmlns:mc="http://schemas.openxmlformats.org/markup-compatibility/2006" xmlns:o="urn:schemas-microsoft-com:office:office" xmlns:r="http://schemas.openxmlformats.org/officeDocument/2006/relationships" xmlns:m="http://schemas.openxmlformats.org/officeDocument/2006/math" xmlns:v="urn:schemas-microsoft-com:vml" xmlns:wp14="http://schemas.microsoft.com/office/word/2010/wordprocessingDrawing" xmlns:wp="http://schemas.openxmlformats.org/drawingml/2006/wordprocessingDrawing" xmlns:w10="urn:schemas-microsoft-com:office:word" xmlns:w="http://schemas.openxmlformats.org/wordprocessingml/2006/main" xmlns:w14="http://schemas.microsoft.com/office/word/2010/wordml" xmlns:w15="http://schemas.microsoft.com/office/word/2012/wordml" xmlns:wpg="http://schemas.microsoft.com/office/word/2010/wordprocessingGroup" xmlns:wpi="http://schemas.microsoft.com/office/word/2010/wordprocessingInk" xmlns:wne="http://schemas.microsoft.com/office/word/2006/wordml" xmlns:wps="http://schemas.microsoft.com/office/word/2010/wordprocessingShape" mc:Ignorable="w14 w15 wp14">
+<w:footnotes xmlns:wpc="http://schemas.microsoft.com/office/word/2010/wordprocessingCanvas" xmlns:cx="http://schemas.microsoft.com/office/drawing/2014/chartex" xmlns:cx1="http://schemas.microsoft.com/office/drawing/2015/9/8/chartex" xmlns:cx2="http://schemas.microsoft.com/office/drawing/2015/10/21/chartex" xmlns:cx3="http://schemas.microsoft.com/office/drawing/2016/5/9/chartex" xmlns:cx4="http://schemas.microsoft.com/office/drawing/2016/5/10/chartex" xmlns:cx5="http://schemas.microsoft.com/office/drawing/2016/5/11/chartex" xmlns:cx6="http://schemas.microsoft.com/office/drawing/2016/5/12/chartex" xmlns:cx7="http://schemas.microsoft.com/office/drawing/2016/5/13/chartex" xmlns:cx8="http://schemas.microsoft.com/office/drawing/2016/5/14/chartex" xmlns:mc="http://schemas.openxmlformats.org/markup-compatibility/2006" xmlns:aink="http://schemas.microsoft.com/office/drawing/2016/ink" xmlns:am3d="http://schemas.microsoft.com/office/drawing/2017/model3d" xmlns:o="urn:schemas-microsoft-com:office:office" xmlns:r="http://schemas.openxmlformats.org/officeDocument/2006/relationships" xmlns:m="http://schemas.openxmlformats.org/officeDocument/2006/math" xmlns:v="urn:schemas-microsoft-com:vml" xmlns:wp14="http://schemas.microsoft.com/office/word/2010/wordprocessingDrawing" xmlns:wp="http://schemas.openxmlformats.org/drawingml/2006/wordprocessingDrawing" xmlns:w10="urn:schemas-microsoft-com:office:word" xmlns:w="http://schemas.openxmlformats.org/wordprocessingml/2006/main" xmlns:w14="http://schemas.microsoft.com/office/word/2010/wordml" xmlns:w15="http://schemas.microsoft.com/office/word/2012/wordml" xmlns:w16cex="http://schemas.microsoft.com/office/word/2018/wordml/cex" xmlns:w16cid="http://schemas.microsoft.com/office/word/2016/wordml/cid" xmlns:w16="http://schemas.microsoft.com/office/word/2018/wordml" xmlns:w16sdtdh="http://schemas.microsoft.com/office/word/2020/wordml/sdtdatahash" xmlns:w16se="http://schemas.microsoft.com/office/word/2015/wordml/symex" xmlns:wpg="http://schemas.microsoft.com/office/word/2010/wordprocessingGroup" xmlns:wpi="http://schemas.microsoft.com/office/word/2010/wordprocessingInk" xmlns:wne="http://schemas.microsoft.com/office/word/2006/wordml" xmlns:wps="http://schemas.microsoft.com/office/word/2010/wordprocessingShape" mc:Ignorable="w14 w15 w16se w16cid w16 w16cex w16sdtdh wp14">
   <w:footnote w:type="separator" w:id="-1">
     <w:p>
       <w:r>
         <w:separator/>
       </w:r>
     </w:p>
+    <w:p/>
   </w:footnote>
   <w:footnote w:type="continuationSeparator" w:id="0">
     <w:p>
@@ -35912,13 +35153,14 @@
         <w:continuationSeparator/>
       </w:r>
     </w:p>
+    <w:p/>
   </w:footnote>
 </w:footnotes>
 </file>
 
 <file path=word/numbering.xml><?xml version="1.0" encoding="utf-8"?>
-<w:numbering xmlns:wpc="http://schemas.microsoft.com/office/word/2010/wordprocessingCanvas" xmlns:mc="http://schemas.openxmlformats.org/markup-compatibility/2006" xmlns:o="urn:schemas-microsoft-com:office:office" xmlns:r="http://schemas.openxmlformats.org/officeDocument/2006/relationships" xmlns:m="http://schemas.openxmlformats.org/officeDocument/2006/math" xmlns:v="urn:schemas-microsoft-com:vml" xmlns:wp14="http://schemas.microsoft.com/office/word/2010/wordprocessingDrawing" xmlns:wp="http://schemas.openxmlformats.org/drawingml/2006/wordprocessingDrawing" xmlns:w10="urn:schemas-microsoft-com:office:word" xmlns:w="http://schemas.openxmlformats.org/wordprocessingml/2006/main" xmlns:w14="http://schemas.microsoft.com/office/word/2010/wordml" xmlns:w15="http://schemas.microsoft.com/office/word/2012/wordml" xmlns:wpg="http://schemas.microsoft.com/office/word/2010/wordprocessingGroup" xmlns:wpi="http://schemas.microsoft.com/office/word/2010/wordprocessingInk" xmlns:wne="http://schemas.microsoft.com/office/word/2006/wordml" xmlns:wps="http://schemas.microsoft.com/office/word/2010/wordprocessingShape" mc:Ignorable="w14 w15 wp14">
-  <w:abstractNum w:abstractNumId="0">
+<w:numbering xmlns:wpc="http://schemas.microsoft.com/office/word/2010/wordprocessingCanvas" xmlns:cx="http://schemas.microsoft.com/office/drawing/2014/chartex" xmlns:cx1="http://schemas.microsoft.com/office/drawing/2015/9/8/chartex" xmlns:cx2="http://schemas.microsoft.com/office/drawing/2015/10/21/chartex" xmlns:cx3="http://schemas.microsoft.com/office/drawing/2016/5/9/chartex" xmlns:cx4="http://schemas.microsoft.com/office/drawing/2016/5/10/chartex" xmlns:cx5="http://schemas.microsoft.com/office/drawing/2016/5/11/chartex" xmlns:cx6="http://schemas.microsoft.com/office/drawing/2016/5/12/chartex" xmlns:cx7="http://schemas.microsoft.com/office/drawing/2016/5/13/chartex" xmlns:cx8="http://schemas.microsoft.com/office/drawing/2016/5/14/chartex" xmlns:mc="http://schemas.openxmlformats.org/markup-compatibility/2006" xmlns:aink="http://schemas.microsoft.com/office/drawing/2016/ink" xmlns:am3d="http://schemas.microsoft.com/office/drawing/2017/model3d" xmlns:o="urn:schemas-microsoft-com:office:office" xmlns:r="http://schemas.openxmlformats.org/officeDocument/2006/relationships" xmlns:m="http://schemas.openxmlformats.org/officeDocument/2006/math" xmlns:v="urn:schemas-microsoft-com:vml" xmlns:wp14="http://schemas.microsoft.com/office/word/2010/wordprocessingDrawing" xmlns:wp="http://schemas.openxmlformats.org/drawingml/2006/wordprocessingDrawing" xmlns:w10="urn:schemas-microsoft-com:office:word" xmlns:w="http://schemas.openxmlformats.org/wordprocessingml/2006/main" xmlns:w14="http://schemas.microsoft.com/office/word/2010/wordml" xmlns:w15="http://schemas.microsoft.com/office/word/2012/wordml" xmlns:w16cex="http://schemas.microsoft.com/office/word/2018/wordml/cex" xmlns:w16cid="http://schemas.microsoft.com/office/word/2016/wordml/cid" xmlns:w16="http://schemas.microsoft.com/office/word/2018/wordml" xmlns:w16sdtdh="http://schemas.microsoft.com/office/word/2020/wordml/sdtdatahash" xmlns:w16se="http://schemas.microsoft.com/office/word/2015/wordml/symex" xmlns:wpg="http://schemas.microsoft.com/office/word/2010/wordprocessingGroup" xmlns:wpi="http://schemas.microsoft.com/office/word/2010/wordprocessingInk" xmlns:wne="http://schemas.microsoft.com/office/word/2006/wordml" xmlns:wps="http://schemas.microsoft.com/office/word/2010/wordprocessingShape" mc:Ignorable="w14 w15 w16se w16cid w16 w16cex w16sdtdh wp14">
+  <w:abstractNum w:abstractNumId="0" w15:restartNumberingAfterBreak="0">
     <w:nsid w:val="00000001"/>
     <w:multiLevelType w:val="multilevel"/>
     <w:tmpl w:val="00000001"/>
@@ -36059,7 +35301,7 @@
       </w:rPr>
     </w:lvl>
   </w:abstractNum>
-  <w:abstractNum w:abstractNumId="1">
+  <w:abstractNum w:abstractNumId="1" w15:restartNumberingAfterBreak="0">
     <w:nsid w:val="00000002"/>
     <w:multiLevelType w:val="singleLevel"/>
     <w:tmpl w:val="00000002"/>
@@ -36083,7 +35325,7 @@
       </w:rPr>
     </w:lvl>
   </w:abstractNum>
-  <w:abstractNum w:abstractNumId="2">
+  <w:abstractNum w:abstractNumId="2" w15:restartNumberingAfterBreak="0">
     <w:nsid w:val="00000003"/>
     <w:multiLevelType w:val="singleLevel"/>
     <w:tmpl w:val="00000003"/>
@@ -36106,7 +35348,7 @@
       </w:rPr>
     </w:lvl>
   </w:abstractNum>
-  <w:abstractNum w:abstractNumId="3">
+  <w:abstractNum w:abstractNumId="3" w15:restartNumberingAfterBreak="0">
     <w:nsid w:val="00000004"/>
     <w:multiLevelType w:val="singleLevel"/>
     <w:tmpl w:val="00000004"/>
@@ -36129,7 +35371,7 @@
       </w:rPr>
     </w:lvl>
   </w:abstractNum>
-  <w:abstractNum w:abstractNumId="4">
+  <w:abstractNum w:abstractNumId="4" w15:restartNumberingAfterBreak="0">
     <w:nsid w:val="00000005"/>
     <w:multiLevelType w:val="singleLevel"/>
     <w:tmpl w:val="00000005"/>
@@ -36150,7 +35392,7 @@
       </w:rPr>
     </w:lvl>
   </w:abstractNum>
-  <w:abstractNum w:abstractNumId="5">
+  <w:abstractNum w:abstractNumId="5" w15:restartNumberingAfterBreak="0">
     <w:nsid w:val="16C41F12"/>
     <w:multiLevelType w:val="hybridMultilevel"/>
     <w:tmpl w:val="4D9E0E30"/>
@@ -36263,7 +35505,7 @@
       </w:rPr>
     </w:lvl>
   </w:abstractNum>
-  <w:abstractNum w:abstractNumId="6">
+  <w:abstractNum w:abstractNumId="6" w15:restartNumberingAfterBreak="0">
     <w:nsid w:val="19981CBF"/>
     <w:multiLevelType w:val="hybridMultilevel"/>
     <w:tmpl w:val="9E5470DE"/>
@@ -36376,17 +35618,17 @@
       </w:rPr>
     </w:lvl>
   </w:abstractNum>
-  <w:abstractNum w:abstractNumId="7">
-    <w:nsid w:val="36A344BD"/>
+  <w:abstractNum w:abstractNumId="7" w15:restartNumberingAfterBreak="0">
+    <w:nsid w:val="2EBD5422"/>
     <w:multiLevelType w:val="hybridMultilevel"/>
-    <w:tmpl w:val="A54A8E48"/>
+    <w:tmpl w:val="A75629D8"/>
     <w:lvl w:ilvl="0" w:tplc="04190001">
       <w:start w:val="1"/>
       <w:numFmt w:val="bullet"/>
       <w:lvlText w:val=""/>
       <w:lvlJc w:val="left"/>
       <w:pPr>
-        <w:ind w:left="1145" w:hanging="360"/>
+        <w:ind w:left="1429" w:hanging="360"/>
       </w:pPr>
       <w:rPr>
         <w:rFonts w:ascii="Symbol" w:hAnsi="Symbol" w:hint="default"/>
@@ -36398,7 +35640,7 @@
       <w:lvlText w:val="o"/>
       <w:lvlJc w:val="left"/>
       <w:pPr>
-        <w:ind w:left="1865" w:hanging="360"/>
+        <w:ind w:left="2149" w:hanging="360"/>
       </w:pPr>
       <w:rPr>
         <w:rFonts w:ascii="Courier New" w:hAnsi="Courier New" w:cs="Courier New" w:hint="default"/>
@@ -36410,7 +35652,7 @@
       <w:lvlText w:val=""/>
       <w:lvlJc w:val="left"/>
       <w:pPr>
-        <w:ind w:left="2585" w:hanging="360"/>
+        <w:ind w:left="2869" w:hanging="360"/>
       </w:pPr>
       <w:rPr>
         <w:rFonts w:ascii="Wingdings" w:hAnsi="Wingdings" w:hint="default"/>
@@ -36422,7 +35664,7 @@
       <w:lvlText w:val=""/>
       <w:lvlJc w:val="left"/>
       <w:pPr>
-        <w:ind w:left="3305" w:hanging="360"/>
+        <w:ind w:left="3589" w:hanging="360"/>
       </w:pPr>
       <w:rPr>
         <w:rFonts w:ascii="Symbol" w:hAnsi="Symbol" w:hint="default"/>
@@ -36434,7 +35676,7 @@
       <w:lvlText w:val="o"/>
       <w:lvlJc w:val="left"/>
       <w:pPr>
-        <w:ind w:left="4025" w:hanging="360"/>
+        <w:ind w:left="4309" w:hanging="360"/>
       </w:pPr>
       <w:rPr>
         <w:rFonts w:ascii="Courier New" w:hAnsi="Courier New" w:cs="Courier New" w:hint="default"/>
@@ -36446,7 +35688,7 @@
       <w:lvlText w:val=""/>
       <w:lvlJc w:val="left"/>
       <w:pPr>
-        <w:ind w:left="4745" w:hanging="360"/>
+        <w:ind w:left="5029" w:hanging="360"/>
       </w:pPr>
       <w:rPr>
         <w:rFonts w:ascii="Wingdings" w:hAnsi="Wingdings" w:hint="default"/>
@@ -36458,7 +35700,7 @@
       <w:lvlText w:val=""/>
       <w:lvlJc w:val="left"/>
       <w:pPr>
-        <w:ind w:left="5465" w:hanging="360"/>
+        <w:ind w:left="5749" w:hanging="360"/>
       </w:pPr>
       <w:rPr>
         <w:rFonts w:ascii="Symbol" w:hAnsi="Symbol" w:hint="default"/>
@@ -36470,7 +35712,7 @@
       <w:lvlText w:val="o"/>
       <w:lvlJc w:val="left"/>
       <w:pPr>
-        <w:ind w:left="6185" w:hanging="360"/>
+        <w:ind w:left="6469" w:hanging="360"/>
       </w:pPr>
       <w:rPr>
         <w:rFonts w:ascii="Courier New" w:hAnsi="Courier New" w:cs="Courier New" w:hint="default"/>
@@ -36482,14 +35724,127 @@
       <w:lvlText w:val=""/>
       <w:lvlJc w:val="left"/>
       <w:pPr>
-        <w:ind w:left="6905" w:hanging="360"/>
+        <w:ind w:left="7189" w:hanging="360"/>
       </w:pPr>
       <w:rPr>
         <w:rFonts w:ascii="Wingdings" w:hAnsi="Wingdings" w:hint="default"/>
       </w:rPr>
     </w:lvl>
   </w:abstractNum>
-  <w:abstractNum w:abstractNumId="8">
+  <w:abstractNum w:abstractNumId="8" w15:restartNumberingAfterBreak="0">
+    <w:nsid w:val="36A344BD"/>
+    <w:multiLevelType w:val="hybridMultilevel"/>
+    <w:tmpl w:val="A54A8E48"/>
+    <w:lvl w:ilvl="0" w:tplc="04190001">
+      <w:start w:val="1"/>
+      <w:numFmt w:val="bullet"/>
+      <w:lvlText w:val=""/>
+      <w:lvlJc w:val="left"/>
+      <w:pPr>
+        <w:ind w:left="1145" w:hanging="360"/>
+      </w:pPr>
+      <w:rPr>
+        <w:rFonts w:ascii="Symbol" w:hAnsi="Symbol" w:hint="default"/>
+      </w:rPr>
+    </w:lvl>
+    <w:lvl w:ilvl="1" w:tplc="04190003" w:tentative="1">
+      <w:start w:val="1"/>
+      <w:numFmt w:val="bullet"/>
+      <w:lvlText w:val="o"/>
+      <w:lvlJc w:val="left"/>
+      <w:pPr>
+        <w:ind w:left="1865" w:hanging="360"/>
+      </w:pPr>
+      <w:rPr>
+        <w:rFonts w:ascii="Courier New" w:hAnsi="Courier New" w:cs="Courier New" w:hint="default"/>
+      </w:rPr>
+    </w:lvl>
+    <w:lvl w:ilvl="2" w:tplc="04190005" w:tentative="1">
+      <w:start w:val="1"/>
+      <w:numFmt w:val="bullet"/>
+      <w:lvlText w:val=""/>
+      <w:lvlJc w:val="left"/>
+      <w:pPr>
+        <w:ind w:left="2585" w:hanging="360"/>
+      </w:pPr>
+      <w:rPr>
+        <w:rFonts w:ascii="Wingdings" w:hAnsi="Wingdings" w:hint="default"/>
+      </w:rPr>
+    </w:lvl>
+    <w:lvl w:ilvl="3" w:tplc="04190001" w:tentative="1">
+      <w:start w:val="1"/>
+      <w:numFmt w:val="bullet"/>
+      <w:lvlText w:val=""/>
+      <w:lvlJc w:val="left"/>
+      <w:pPr>
+        <w:ind w:left="3305" w:hanging="360"/>
+      </w:pPr>
+      <w:rPr>
+        <w:rFonts w:ascii="Symbol" w:hAnsi="Symbol" w:hint="default"/>
+      </w:rPr>
+    </w:lvl>
+    <w:lvl w:ilvl="4" w:tplc="04190003" w:tentative="1">
+      <w:start w:val="1"/>
+      <w:numFmt w:val="bullet"/>
+      <w:lvlText w:val="o"/>
+      <w:lvlJc w:val="left"/>
+      <w:pPr>
+        <w:ind w:left="4025" w:hanging="360"/>
+      </w:pPr>
+      <w:rPr>
+        <w:rFonts w:ascii="Courier New" w:hAnsi="Courier New" w:cs="Courier New" w:hint="default"/>
+      </w:rPr>
+    </w:lvl>
+    <w:lvl w:ilvl="5" w:tplc="04190005" w:tentative="1">
+      <w:start w:val="1"/>
+      <w:numFmt w:val="bullet"/>
+      <w:lvlText w:val=""/>
+      <w:lvlJc w:val="left"/>
+      <w:pPr>
+        <w:ind w:left="4745" w:hanging="360"/>
+      </w:pPr>
+      <w:rPr>
+        <w:rFonts w:ascii="Wingdings" w:hAnsi="Wingdings" w:hint="default"/>
+      </w:rPr>
+    </w:lvl>
+    <w:lvl w:ilvl="6" w:tplc="04190001" w:tentative="1">
+      <w:start w:val="1"/>
+      <w:numFmt w:val="bullet"/>
+      <w:lvlText w:val=""/>
+      <w:lvlJc w:val="left"/>
+      <w:pPr>
+        <w:ind w:left="5465" w:hanging="360"/>
+      </w:pPr>
+      <w:rPr>
+        <w:rFonts w:ascii="Symbol" w:hAnsi="Symbol" w:hint="default"/>
+      </w:rPr>
+    </w:lvl>
+    <w:lvl w:ilvl="7" w:tplc="04190003" w:tentative="1">
+      <w:start w:val="1"/>
+      <w:numFmt w:val="bullet"/>
+      <w:lvlText w:val="o"/>
+      <w:lvlJc w:val="left"/>
+      <w:pPr>
+        <w:ind w:left="6185" w:hanging="360"/>
+      </w:pPr>
+      <w:rPr>
+        <w:rFonts w:ascii="Courier New" w:hAnsi="Courier New" w:cs="Courier New" w:hint="default"/>
+      </w:rPr>
+    </w:lvl>
+    <w:lvl w:ilvl="8" w:tplc="04190005" w:tentative="1">
+      <w:start w:val="1"/>
+      <w:numFmt w:val="bullet"/>
+      <w:lvlText w:val=""/>
+      <w:lvlJc w:val="left"/>
+      <w:pPr>
+        <w:ind w:left="6905" w:hanging="360"/>
+      </w:pPr>
+      <w:rPr>
+        <w:rFonts w:ascii="Wingdings" w:hAnsi="Wingdings" w:hint="default"/>
+      </w:rPr>
+    </w:lvl>
+  </w:abstractNum>
+  <w:abstractNum w:abstractNumId="9" w15:restartNumberingAfterBreak="0">
     <w:nsid w:val="3777181F"/>
     <w:multiLevelType w:val="hybridMultilevel"/>
     <w:tmpl w:val="2F7C0466"/>
@@ -36602,7 +35957,7 @@
       </w:rPr>
     </w:lvl>
   </w:abstractNum>
-  <w:abstractNum w:abstractNumId="9">
+  <w:abstractNum w:abstractNumId="10" w15:restartNumberingAfterBreak="0">
     <w:nsid w:val="409D78B6"/>
     <w:multiLevelType w:val="hybridMultilevel"/>
     <w:tmpl w:val="47BEC50C"/>
@@ -36715,7 +36070,7 @@
       </w:rPr>
     </w:lvl>
   </w:abstractNum>
-  <w:abstractNum w:abstractNumId="10">
+  <w:abstractNum w:abstractNumId="11" w15:restartNumberingAfterBreak="0">
     <w:nsid w:val="44F409AF"/>
     <w:multiLevelType w:val="hybridMultilevel"/>
     <w:tmpl w:val="53D4564E"/>
@@ -36831,7 +36186,7 @@
       </w:pPr>
     </w:lvl>
   </w:abstractNum>
-  <w:abstractNum w:abstractNumId="11">
+  <w:abstractNum w:abstractNumId="12" w15:restartNumberingAfterBreak="0">
     <w:nsid w:val="4620739C"/>
     <w:multiLevelType w:val="hybridMultilevel"/>
     <w:tmpl w:val="FEEA07BC"/>
@@ -36917,7 +36272,7 @@
       </w:pPr>
     </w:lvl>
   </w:abstractNum>
-  <w:abstractNum w:abstractNumId="12">
+  <w:abstractNum w:abstractNumId="13" w15:restartNumberingAfterBreak="0">
     <w:nsid w:val="4D77077A"/>
     <w:multiLevelType w:val="hybridMultilevel"/>
     <w:tmpl w:val="23A2699A"/>
@@ -37030,7 +36385,7 @@
       </w:rPr>
     </w:lvl>
   </w:abstractNum>
-  <w:abstractNum w:abstractNumId="13">
+  <w:abstractNum w:abstractNumId="14" w15:restartNumberingAfterBreak="0">
     <w:nsid w:val="535650F2"/>
     <w:multiLevelType w:val="hybridMultilevel"/>
     <w:tmpl w:val="340AEA84"/>
@@ -37143,7 +36498,7 @@
       </w:rPr>
     </w:lvl>
   </w:abstractNum>
-  <w:abstractNum w:abstractNumId="14">
+  <w:abstractNum w:abstractNumId="15" w15:restartNumberingAfterBreak="0">
     <w:nsid w:val="58DE0C51"/>
     <w:multiLevelType w:val="hybridMultilevel"/>
     <w:tmpl w:val="5C442E98"/>
@@ -37256,7 +36611,7 @@
       </w:rPr>
     </w:lvl>
   </w:abstractNum>
-  <w:abstractNum w:abstractNumId="15">
+  <w:abstractNum w:abstractNumId="16" w15:restartNumberingAfterBreak="0">
     <w:nsid w:val="5E703005"/>
     <w:multiLevelType w:val="hybridMultilevel"/>
     <w:tmpl w:val="B7E8F8F0"/>
@@ -37369,7 +36724,7 @@
       </w:rPr>
     </w:lvl>
   </w:abstractNum>
-  <w:abstractNum w:abstractNumId="16">
+  <w:abstractNum w:abstractNumId="17" w15:restartNumberingAfterBreak="0">
     <w:nsid w:val="604A4165"/>
     <w:multiLevelType w:val="multilevel"/>
     <w:tmpl w:val="EAD8E89A"/>
@@ -37518,7 +36873,7 @@
       </w:rPr>
     </w:lvl>
   </w:abstractNum>
-  <w:abstractNum w:abstractNumId="17">
+  <w:abstractNum w:abstractNumId="18" w15:restartNumberingAfterBreak="0">
     <w:nsid w:val="644B52AC"/>
     <w:multiLevelType w:val="hybridMultilevel"/>
     <w:tmpl w:val="A36A903C"/>
@@ -37628,7 +36983,7 @@
       </w:rPr>
     </w:lvl>
   </w:abstractNum>
-  <w:abstractNum w:abstractNumId="18">
+  <w:abstractNum w:abstractNumId="19" w15:restartNumberingAfterBreak="0">
     <w:nsid w:val="64887E19"/>
     <w:multiLevelType w:val="hybridMultilevel"/>
     <w:tmpl w:val="D6B22CBC"/>
@@ -37741,7 +37096,7 @@
       </w:rPr>
     </w:lvl>
   </w:abstractNum>
-  <w:abstractNum w:abstractNumId="19">
+  <w:abstractNum w:abstractNumId="20" w15:restartNumberingAfterBreak="0">
     <w:nsid w:val="6B450B9D"/>
     <w:multiLevelType w:val="hybridMultilevel"/>
     <w:tmpl w:val="8C5ACB62"/>
@@ -37854,7 +37209,7 @@
       </w:rPr>
     </w:lvl>
   </w:abstractNum>
-  <w:abstractNum w:abstractNumId="20">
+  <w:abstractNum w:abstractNumId="21" w15:restartNumberingAfterBreak="0">
     <w:nsid w:val="7558128E"/>
     <w:multiLevelType w:val="hybridMultilevel"/>
     <w:tmpl w:val="EC448D50"/>
@@ -37967,7 +37322,7 @@
       </w:rPr>
     </w:lvl>
   </w:abstractNum>
-  <w:abstractNum w:abstractNumId="21">
+  <w:abstractNum w:abstractNumId="22" w15:restartNumberingAfterBreak="0">
     <w:nsid w:val="76C81562"/>
     <w:multiLevelType w:val="hybridMultilevel"/>
     <w:tmpl w:val="FFEE17EE"/>
@@ -38084,62 +37439,65 @@
     <w:abstractNumId w:val="0"/>
   </w:num>
   <w:num w:numId="2">
-    <w:abstractNumId w:val="9"/>
+    <w:abstractNumId w:val="10"/>
   </w:num>
   <w:num w:numId="3">
-    <w:abstractNumId w:val="15"/>
+    <w:abstractNumId w:val="16"/>
   </w:num>
   <w:num w:numId="4">
     <w:abstractNumId w:val="5"/>
   </w:num>
   <w:num w:numId="5">
+    <w:abstractNumId w:val="15"/>
+  </w:num>
+  <w:num w:numId="6">
+    <w:abstractNumId w:val="21"/>
+  </w:num>
+  <w:num w:numId="7">
+    <w:abstractNumId w:val="19"/>
+  </w:num>
+  <w:num w:numId="8">
+    <w:abstractNumId w:val="9"/>
+  </w:num>
+  <w:num w:numId="9">
     <w:abstractNumId w:val="14"/>
   </w:num>
-  <w:num w:numId="6">
+  <w:num w:numId="10">
     <w:abstractNumId w:val="20"/>
   </w:num>
-  <w:num w:numId="7">
-    <w:abstractNumId w:val="18"/>
-  </w:num>
-  <w:num w:numId="8">
-    <w:abstractNumId w:val="8"/>
-  </w:num>
-  <w:num w:numId="9">
+  <w:num w:numId="11">
     <w:abstractNumId w:val="13"/>
   </w:num>
-  <w:num w:numId="10">
-    <w:abstractNumId w:val="19"/>
-  </w:num>
-  <w:num w:numId="11">
-    <w:abstractNumId w:val="12"/>
-  </w:num>
   <w:num w:numId="12">
-    <w:abstractNumId w:val="16"/>
+    <w:abstractNumId w:val="17"/>
   </w:num>
   <w:num w:numId="13">
     <w:abstractNumId w:val="6"/>
   </w:num>
   <w:num w:numId="14">
-    <w:abstractNumId w:val="21"/>
+    <w:abstractNumId w:val="22"/>
   </w:num>
   <w:num w:numId="15">
-    <w:abstractNumId w:val="7"/>
+    <w:abstractNumId w:val="8"/>
   </w:num>
   <w:num w:numId="16">
+    <w:abstractNumId w:val="12"/>
+  </w:num>
+  <w:num w:numId="17">
+    <w:abstractNumId w:val="18"/>
+  </w:num>
+  <w:num w:numId="18">
     <w:abstractNumId w:val="11"/>
   </w:num>
-  <w:num w:numId="17">
-    <w:abstractNumId w:val="17"/>
-  </w:num>
-  <w:num w:numId="18">
-    <w:abstractNumId w:val="10"/>
+  <w:num w:numId="19">
+    <w:abstractNumId w:val="7"/>
   </w:num>
   <w:numIdMacAtCleanup w:val="17"/>
 </w:numbering>
 </file>
 
 <file path=word/styles.xml><?xml version="1.0" encoding="utf-8"?>
-<w:styles xmlns:mc="http://schemas.openxmlformats.org/markup-compatibility/2006" xmlns:r="http://schemas.openxmlformats.org/officeDocument/2006/relationships" xmlns:w="http://schemas.openxmlformats.org/wordprocessingml/2006/main" xmlns:w14="http://schemas.microsoft.com/office/word/2010/wordml" xmlns:w15="http://schemas.microsoft.com/office/word/2012/wordml" mc:Ignorable="w14 w15">
+<w:styles xmlns:mc="http://schemas.openxmlformats.org/markup-compatibility/2006" xmlns:r="http://schemas.openxmlformats.org/officeDocument/2006/relationships" xmlns:w="http://schemas.openxmlformats.org/wordprocessingml/2006/main" xmlns:w14="http://schemas.microsoft.com/office/word/2010/wordml" xmlns:w15="http://schemas.microsoft.com/office/word/2012/wordml" xmlns:w16cex="http://schemas.microsoft.com/office/word/2018/wordml/cex" xmlns:w16cid="http://schemas.microsoft.com/office/word/2016/wordml/cid" xmlns:w16="http://schemas.microsoft.com/office/word/2018/wordml" xmlns:w16sdtdh="http://schemas.microsoft.com/office/word/2020/wordml/sdtdatahash" xmlns:w16se="http://schemas.microsoft.com/office/word/2015/wordml/symex" mc:Ignorable="w14 w15 w16se w16cid w16 w16cex w16sdtdh">
   <w:docDefaults>
     <w:rPrDefault>
       <w:rPr>
@@ -38149,7 +37507,7 @@
     </w:rPrDefault>
     <w:pPrDefault/>
   </w:docDefaults>
-  <w:latentStyles w:defLockedState="0" w:defUIPriority="99" w:defSemiHidden="0" w:defUnhideWhenUsed="0" w:defQFormat="0" w:count="371">
+  <w:latentStyles w:defLockedState="0" w:defUIPriority="99" w:defSemiHidden="0" w:defUnhideWhenUsed="0" w:defQFormat="0" w:count="376">
     <w:lsdException w:name="Normal" w:locked="1" w:uiPriority="0" w:qFormat="1"/>
     <w:lsdException w:name="heading 1" w:locked="1" w:uiPriority="0" w:qFormat="1"/>
     <w:lsdException w:name="heading 2" w:locked="1" w:uiPriority="0" w:qFormat="1"/>
@@ -38255,7 +37613,6 @@
     <w:lsdException w:name="HTML Sample" w:semiHidden="1" w:unhideWhenUsed="1"/>
     <w:lsdException w:name="HTML Typewriter" w:semiHidden="1" w:unhideWhenUsed="1"/>
     <w:lsdException w:name="HTML Variable" w:semiHidden="1" w:unhideWhenUsed="1"/>
-    <w:lsdException w:name="Normal Table" w:semiHidden="1" w:unhideWhenUsed="1"/>
     <w:lsdException w:name="annotation subject" w:semiHidden="1" w:unhideWhenUsed="1"/>
     <w:lsdException w:name="No List" w:semiHidden="1" w:unhideWhenUsed="1"/>
     <w:lsdException w:name="Outline List 1" w:semiHidden="1" w:unhideWhenUsed="1"/>
@@ -38298,11 +37655,8 @@
     <w:lsdException w:name="Table Contemporary" w:semiHidden="1" w:unhideWhenUsed="1"/>
     <w:lsdException w:name="Table Elegant" w:semiHidden="1" w:unhideWhenUsed="1"/>
     <w:lsdException w:name="Table Professional" w:semiHidden="1" w:unhideWhenUsed="1"/>
-    <w:lsdException w:name="Table Subtle 1" w:semiHidden="1" w:unhideWhenUsed="1"/>
     <w:lsdException w:name="Table Subtle 2" w:semiHidden="1" w:unhideWhenUsed="1"/>
     <w:lsdException w:name="Table Web 1" w:semiHidden="1" w:unhideWhenUsed="1"/>
-    <w:lsdException w:name="Table Web 2" w:semiHidden="1" w:unhideWhenUsed="1"/>
-    <w:lsdException w:name="Table Web 3" w:semiHidden="1" w:unhideWhenUsed="1"/>
     <w:lsdException w:name="Balloon Text" w:semiHidden="1" w:unhideWhenUsed="1"/>
     <w:lsdException w:name="Table Grid" w:locked="1" w:uiPriority="0"/>
     <w:lsdException w:name="Table Theme" w:semiHidden="1" w:unhideWhenUsed="1"/>
@@ -38416,7 +37770,7 @@
     <w:lsdException w:name="Intense Reference" w:uiPriority="32" w:qFormat="1"/>
     <w:lsdException w:name="Book Title" w:uiPriority="33" w:qFormat="1"/>
     <w:lsdException w:name="Bibliography" w:semiHidden="1" w:uiPriority="37" w:unhideWhenUsed="1"/>
-    <w:lsdException w:name="TOC Heading" w:uiPriority="39" w:qFormat="1"/>
+    <w:lsdException w:name="TOC Heading" w:semiHidden="1" w:uiPriority="39" w:unhideWhenUsed="1" w:qFormat="1"/>
     <w:lsdException w:name="Plain Table 1" w:uiPriority="41"/>
     <w:lsdException w:name="Plain Table 2" w:uiPriority="42"/>
     <w:lsdException w:name="Plain Table 3" w:uiPriority="43"/>
@@ -38521,6 +37875,11 @@
     <w:lsdException w:name="List Table 5 Dark Accent 6" w:uiPriority="50"/>
     <w:lsdException w:name="List Table 6 Colorful Accent 6" w:uiPriority="51"/>
     <w:lsdException w:name="List Table 7 Colorful Accent 6" w:uiPriority="52"/>
+    <w:lsdException w:name="Mention" w:semiHidden="1" w:unhideWhenUsed="1"/>
+    <w:lsdException w:name="Smart Hyperlink" w:semiHidden="1" w:unhideWhenUsed="1"/>
+    <w:lsdException w:name="Hashtag" w:semiHidden="1" w:unhideWhenUsed="1"/>
+    <w:lsdException w:name="Unresolved Mention" w:semiHidden="1" w:unhideWhenUsed="1"/>
+    <w:lsdException w:name="Smart Link" w:semiHidden="1" w:unhideWhenUsed="1"/>
   </w:latentStyles>
   <w:style w:type="paragraph" w:default="1" w:styleId="a">
     <w:name w:val="Normal"/>
@@ -39337,10 +38696,10 @@
     <w:uiPriority w:val="99"/>
     <w:rsid w:val="001838D0"/>
   </w:style>
-  <w:style w:type="paragraph" w:customStyle="1" w:styleId="a9">
-    <w:name w:val="Заголовок"/>
+  <w:style w:type="paragraph" w:customStyle="1" w:styleId="13">
+    <w:name w:val="Заголовок1"/>
     <w:basedOn w:val="a"/>
-    <w:next w:val="aa"/>
+    <w:next w:val="a9"/>
     <w:uiPriority w:val="99"/>
     <w:rsid w:val="001838D0"/>
     <w:pPr>
@@ -39353,20 +38712,20 @@
       <w:szCs w:val="28"/>
     </w:rPr>
   </w:style>
-  <w:style w:type="paragraph" w:styleId="aa">
+  <w:style w:type="paragraph" w:styleId="a9">
     <w:name w:val="Body Text"/>
     <w:basedOn w:val="a"/>
-    <w:link w:val="ab"/>
+    <w:link w:val="aa"/>
     <w:uiPriority w:val="99"/>
     <w:rsid w:val="001838D0"/>
     <w:pPr>
       <w:spacing w:after="140" w:line="288" w:lineRule="auto"/>
     </w:pPr>
   </w:style>
-  <w:style w:type="character" w:customStyle="1" w:styleId="ab">
+  <w:style w:type="character" w:customStyle="1" w:styleId="aa">
     <w:name w:val="Основной текст Знак"/>
     <w:basedOn w:val="a0"/>
-    <w:link w:val="aa"/>
+    <w:link w:val="a9"/>
     <w:uiPriority w:val="99"/>
     <w:semiHidden/>
     <w:rsid w:val="00C21B85"/>
@@ -39376,16 +38735,16 @@
       <w:lang w:eastAsia="zh-CN"/>
     </w:rPr>
   </w:style>
-  <w:style w:type="paragraph" w:styleId="ac">
+  <w:style w:type="paragraph" w:styleId="ab">
     <w:name w:val="List"/>
-    <w:basedOn w:val="aa"/>
+    <w:basedOn w:val="a9"/>
     <w:uiPriority w:val="99"/>
     <w:rsid w:val="001838D0"/>
     <w:rPr>
       <w:rFonts w:cs="Droid Sans Devanagari"/>
     </w:rPr>
   </w:style>
-  <w:style w:type="paragraph" w:styleId="ad">
+  <w:style w:type="paragraph" w:styleId="ac">
     <w:name w:val="caption"/>
     <w:basedOn w:val="a"/>
     <w:uiPriority w:val="99"/>
@@ -39401,7 +38760,7 @@
       <w:iCs/>
     </w:rPr>
   </w:style>
-  <w:style w:type="paragraph" w:customStyle="1" w:styleId="13">
+  <w:style w:type="paragraph" w:customStyle="1" w:styleId="14">
     <w:name w:val="Указатель1"/>
     <w:basedOn w:val="a"/>
     <w:uiPriority w:val="99"/>
@@ -39413,7 +38772,7 @@
       <w:rFonts w:cs="Droid Sans Devanagari"/>
     </w:rPr>
   </w:style>
-  <w:style w:type="paragraph" w:styleId="ae">
+  <w:style w:type="paragraph" w:styleId="ad">
     <w:name w:val="Normal (Web)"/>
     <w:basedOn w:val="a"/>
     <w:uiPriority w:val="99"/>
@@ -39441,10 +38800,10 @@
       <w:ind w:left="283"/>
     </w:pPr>
   </w:style>
-  <w:style w:type="paragraph" w:styleId="af">
+  <w:style w:type="paragraph" w:styleId="ae">
     <w:name w:val="footnote text"/>
     <w:basedOn w:val="a"/>
-    <w:link w:val="af0"/>
+    <w:link w:val="af"/>
     <w:uiPriority w:val="99"/>
     <w:rsid w:val="001838D0"/>
     <w:rPr>
@@ -39452,10 +38811,10 @@
       <w:szCs w:val="20"/>
     </w:rPr>
   </w:style>
-  <w:style w:type="character" w:customStyle="1" w:styleId="af0">
+  <w:style w:type="character" w:customStyle="1" w:styleId="af">
     <w:name w:val="Текст сноски Знак"/>
     <w:basedOn w:val="a0"/>
-    <w:link w:val="af"/>
+    <w:link w:val="ae"/>
     <w:uiPriority w:val="99"/>
     <w:semiHidden/>
     <w:rsid w:val="00C21B85"/>
@@ -39483,10 +38842,10 @@
       <w:lang w:val="en-US"/>
     </w:rPr>
   </w:style>
-  <w:style w:type="paragraph" w:styleId="af1">
+  <w:style w:type="paragraph" w:styleId="af0">
     <w:name w:val="Body Text Indent"/>
     <w:basedOn w:val="a"/>
-    <w:link w:val="af2"/>
+    <w:link w:val="af1"/>
     <w:uiPriority w:val="99"/>
     <w:rsid w:val="001838D0"/>
     <w:pPr>
@@ -39494,10 +38853,10 @@
       <w:ind w:left="283"/>
     </w:pPr>
   </w:style>
-  <w:style w:type="character" w:customStyle="1" w:styleId="af2">
+  <w:style w:type="character" w:customStyle="1" w:styleId="af1">
     <w:name w:val="Основной текст с отступом Знак"/>
     <w:basedOn w:val="a0"/>
-    <w:link w:val="af1"/>
+    <w:link w:val="af0"/>
     <w:uiPriority w:val="99"/>
     <w:semiHidden/>
     <w:rsid w:val="00C21B85"/>
@@ -39525,10 +38884,10 @@
       <w:lang w:val="en-US"/>
     </w:rPr>
   </w:style>
-  <w:style w:type="paragraph" w:styleId="af3">
+  <w:style w:type="paragraph" w:styleId="af2">
     <w:name w:val="header"/>
     <w:basedOn w:val="a"/>
-    <w:link w:val="af4"/>
+    <w:link w:val="af3"/>
     <w:uiPriority w:val="99"/>
     <w:rsid w:val="001838D0"/>
     <w:pPr>
@@ -39538,10 +38897,10 @@
       </w:tabs>
     </w:pPr>
   </w:style>
-  <w:style w:type="character" w:customStyle="1" w:styleId="af4">
+  <w:style w:type="character" w:customStyle="1" w:styleId="af3">
     <w:name w:val="Верхний колонтитул Знак"/>
     <w:basedOn w:val="a0"/>
-    <w:link w:val="af3"/>
+    <w:link w:val="af2"/>
     <w:uiPriority w:val="99"/>
     <w:semiHidden/>
     <w:rsid w:val="00C21B85"/>
@@ -39551,11 +38910,11 @@
       <w:lang w:eastAsia="zh-CN"/>
     </w:rPr>
   </w:style>
-  <w:style w:type="paragraph" w:styleId="af5">
+  <w:style w:type="paragraph" w:styleId="af4">
     <w:name w:val="footer"/>
     <w:aliases w:val="Нижний колонтитул Знак Знак Знак,Нижний колонтитул1,Нижний колонтитул Знак Знак"/>
     <w:basedOn w:val="a"/>
-    <w:link w:val="af6"/>
+    <w:link w:val="af5"/>
     <w:uiPriority w:val="99"/>
     <w:rsid w:val="001838D0"/>
     <w:pPr>
@@ -39565,11 +38924,11 @@
       </w:tabs>
     </w:pPr>
   </w:style>
-  <w:style w:type="character" w:customStyle="1" w:styleId="af6">
+  <w:style w:type="character" w:customStyle="1" w:styleId="af5">
     <w:name w:val="Нижний колонтитул Знак"/>
     <w:aliases w:val="Нижний колонтитул Знак Знак Знак Знак,Нижний колонтитул1 Знак,Нижний колонтитул Знак Знак Знак1"/>
     <w:basedOn w:val="a0"/>
-    <w:link w:val="af5"/>
+    <w:link w:val="af4"/>
     <w:uiPriority w:val="99"/>
     <w:locked/>
     <w:rsid w:val="00A34E38"/>
@@ -39580,7 +38939,7 @@
       <w:lang w:eastAsia="zh-CN"/>
     </w:rPr>
   </w:style>
-  <w:style w:type="paragraph" w:customStyle="1" w:styleId="14">
+  <w:style w:type="paragraph" w:customStyle="1" w:styleId="15">
     <w:name w:val="Абзац списка1"/>
     <w:basedOn w:val="a"/>
     <w:uiPriority w:val="99"/>
@@ -39611,7 +38970,7 @@
       <w:szCs w:val="22"/>
     </w:rPr>
   </w:style>
-  <w:style w:type="paragraph" w:customStyle="1" w:styleId="15">
+  <w:style w:type="paragraph" w:customStyle="1" w:styleId="16">
     <w:name w:val="Знак Знак1 Знак Знак Знак Знак Знак Знак Знак Знак Знак Знак Знак Знак Знак Знак Знак Знак Знак Знак Знак Знак Знак Знак Знак Знак Знак Знак"/>
     <w:basedOn w:val="a"/>
     <w:uiPriority w:val="99"/>
@@ -39629,7 +38988,7 @@
       <w:lang w:val="en-US"/>
     </w:rPr>
   </w:style>
-  <w:style w:type="paragraph" w:customStyle="1" w:styleId="af7">
+  <w:style w:type="paragraph" w:customStyle="1" w:styleId="af6">
     <w:name w:val="Содержимое таблицы"/>
     <w:basedOn w:val="a"/>
     <w:uiPriority w:val="99"/>
@@ -39638,9 +38997,9 @@
       <w:suppressLineNumbers/>
     </w:pPr>
   </w:style>
-  <w:style w:type="paragraph" w:customStyle="1" w:styleId="af8">
+  <w:style w:type="paragraph" w:customStyle="1" w:styleId="af7">
     <w:name w:val="Заголовок таблицы"/>
-    <w:basedOn w:val="af7"/>
+    <w:basedOn w:val="af6"/>
     <w:uiPriority w:val="99"/>
     <w:rsid w:val="001838D0"/>
     <w:pPr>
@@ -39651,7 +39010,7 @@
       <w:bCs/>
     </w:rPr>
   </w:style>
-  <w:style w:type="character" w:styleId="af9">
+  <w:style w:type="character" w:styleId="af8">
     <w:name w:val="page number"/>
     <w:basedOn w:val="a0"/>
     <w:uiPriority w:val="99"/>
@@ -39660,13 +39019,12 @@
       <w:rFonts w:cs="Times New Roman"/>
     </w:rPr>
   </w:style>
-  <w:style w:type="table" w:styleId="afa">
+  <w:style w:type="table" w:styleId="af9">
     <w:name w:val="Table Grid"/>
     <w:basedOn w:val="a1"/>
     <w:uiPriority w:val="99"/>
     <w:rsid w:val="00B15669"/>
     <w:tblPr>
-      <w:tblInd w:w="0" w:type="dxa"/>
       <w:tblBorders>
         <w:top w:val="single" w:sz="4" w:space="0" w:color="auto"/>
         <w:left w:val="single" w:sz="4" w:space="0" w:color="auto"/>
@@ -39675,15 +39033,9 @@
         <w:insideH w:val="single" w:sz="4" w:space="0" w:color="auto"/>
         <w:insideV w:val="single" w:sz="4" w:space="0" w:color="auto"/>
       </w:tblBorders>
-      <w:tblCellMar>
-        <w:top w:w="0" w:type="dxa"/>
-        <w:left w:w="108" w:type="dxa"/>
-        <w:bottom w:w="0" w:type="dxa"/>
-        <w:right w:w="108" w:type="dxa"/>
-      </w:tblCellMar>
     </w:tblPr>
   </w:style>
-  <w:style w:type="paragraph" w:styleId="afb">
+  <w:style w:type="paragraph" w:styleId="afa">
     <w:name w:val="List Paragraph"/>
     <w:basedOn w:val="a"/>
     <w:uiPriority w:val="34"/>
@@ -39763,7 +39115,7 @@
       <w:lang w:eastAsia="zh-CN"/>
     </w:rPr>
   </w:style>
-  <w:style w:type="paragraph" w:customStyle="1" w:styleId="16">
+  <w:style w:type="paragraph" w:customStyle="1" w:styleId="17">
     <w:name w:val="Без интервала1"/>
     <w:uiPriority w:val="99"/>
     <w:rsid w:val="00A41D06"/>
@@ -39791,11 +39143,11 @@
     <w:uiPriority w:val="99"/>
     <w:rsid w:val="006C5C3F"/>
   </w:style>
-  <w:style w:type="paragraph" w:styleId="afc">
+  <w:style w:type="paragraph" w:styleId="afb">
     <w:name w:val="Subtitle"/>
     <w:basedOn w:val="a"/>
     <w:next w:val="a"/>
-    <w:link w:val="afd"/>
+    <w:link w:val="afc"/>
     <w:uiPriority w:val="99"/>
     <w:qFormat/>
     <w:rsid w:val="00986B33"/>
@@ -39810,10 +39162,10 @@
       <w:lang w:eastAsia="ru-RU"/>
     </w:rPr>
   </w:style>
-  <w:style w:type="character" w:customStyle="1" w:styleId="afd">
+  <w:style w:type="character" w:customStyle="1" w:styleId="afc">
     <w:name w:val="Подзаголовок Знак"/>
     <w:basedOn w:val="a0"/>
-    <w:link w:val="afc"/>
+    <w:link w:val="afb"/>
     <w:uiPriority w:val="99"/>
     <w:locked/>
     <w:rsid w:val="00986B33"/>
@@ -39823,10 +39175,10 @@
       <w:szCs w:val="24"/>
     </w:rPr>
   </w:style>
-  <w:style w:type="paragraph" w:styleId="afe">
+  <w:style w:type="paragraph" w:styleId="afd">
     <w:name w:val="Balloon Text"/>
     <w:basedOn w:val="a"/>
-    <w:link w:val="aff"/>
+    <w:link w:val="afe"/>
     <w:uiPriority w:val="99"/>
     <w:semiHidden/>
     <w:rsid w:val="006B49FB"/>
@@ -39836,10 +39188,10 @@
       <w:szCs w:val="16"/>
     </w:rPr>
   </w:style>
-  <w:style w:type="character" w:customStyle="1" w:styleId="aff">
+  <w:style w:type="character" w:customStyle="1" w:styleId="afe">
     <w:name w:val="Текст выноски Знак"/>
     <w:basedOn w:val="a0"/>
-    <w:link w:val="afe"/>
+    <w:link w:val="afd"/>
     <w:uiPriority w:val="99"/>
     <w:semiHidden/>
     <w:locked/>
@@ -39851,7 +39203,7 @@
       <w:lang w:eastAsia="zh-CN"/>
     </w:rPr>
   </w:style>
-  <w:style w:type="paragraph" w:styleId="aff0">
+  <w:style w:type="paragraph" w:styleId="aff">
     <w:name w:val="No Spacing"/>
     <w:uiPriority w:val="99"/>
     <w:qFormat/>
@@ -39863,7 +39215,7 @@
       <w:lang w:eastAsia="en-US"/>
     </w:rPr>
   </w:style>
-  <w:style w:type="paragraph" w:styleId="aff1">
+  <w:style w:type="paragraph" w:styleId="aff0">
     <w:name w:val="TOC Heading"/>
     <w:basedOn w:val="1"/>
     <w:next w:val="a"/>
@@ -39890,7 +39242,7 @@
       <w:lang w:eastAsia="en-US"/>
     </w:rPr>
   </w:style>
-  <w:style w:type="paragraph" w:styleId="17">
+  <w:style w:type="paragraph" w:styleId="18">
     <w:name w:val="toc 1"/>
     <w:basedOn w:val="a"/>
     <w:next w:val="a"/>
@@ -39941,7 +39293,7 @@
       <w:lang w:eastAsia="ru-RU"/>
     </w:rPr>
   </w:style>
-  <w:style w:type="character" w:styleId="aff2">
+  <w:style w:type="character" w:styleId="aff1">
     <w:name w:val="Strong"/>
     <w:basedOn w:val="a0"/>
     <w:uiPriority w:val="22"/>
